--- a/新建 Microsoft Word 文档.docx
+++ b/新建 Microsoft Word 文档.docx
@@ -15,21 +15,25 @@
       <w:r>
         <w:t xml:space="preserve"> </w:t>
       </w:r>
+      <w:proofErr w:type="spellStart"/>
       <w:r>
         <w:rPr>
           <w:rFonts w:hint="eastAsia"/>
         </w:rPr>
         <w:t>mysql</w:t>
       </w:r>
+      <w:proofErr w:type="spellEnd"/>
       <w:r>
         <w:t xml:space="preserve"> </w:t>
       </w:r>
+      <w:proofErr w:type="spellStart"/>
       <w:r>
         <w:rPr>
           <w:rFonts w:hint="eastAsia"/>
         </w:rPr>
         <w:t>redis</w:t>
       </w:r>
+      <w:proofErr w:type="spellEnd"/>
     </w:p>
     <w:p>
       <w:pPr>
@@ -56,7 +60,23 @@
           <w:rFonts w:ascii="Arial" w:hAnsi="Arial" w:cs="Arial"/>
           <w:color w:val="525252"/>
         </w:rPr>
-        <w:t xml:space="preserve"> redis </w:t>
+        <w:t xml:space="preserve"> </w:t>
+      </w:r>
+      <w:proofErr w:type="spellStart"/>
+      <w:r>
+        <w:rPr>
+          <w:rFonts w:ascii="Arial" w:hAnsi="Arial" w:cs="Arial"/>
+          <w:color w:val="525252"/>
+        </w:rPr>
+        <w:t>redis</w:t>
+      </w:r>
+      <w:proofErr w:type="spellEnd"/>
+      <w:r>
+        <w:rPr>
+          <w:rFonts w:ascii="Arial" w:hAnsi="Arial" w:cs="Arial"/>
+          <w:color w:val="525252"/>
+        </w:rPr>
+        <w:t xml:space="preserve"> </w:t>
       </w:r>
       <w:r>
         <w:rPr>
@@ -89,8 +109,21 @@
           <w:szCs w:val="20"/>
           <w:bdr w:val="none" w:sz="0" w:space="0" w:color="auto" w:frame="1"/>
         </w:rPr>
-        <w:t>docker search redis</w:t>
-      </w:r>
+        <w:t xml:space="preserve">docker search </w:t>
+      </w:r>
+      <w:proofErr w:type="spellStart"/>
+      <w:r>
+        <w:rPr>
+          <w:rStyle w:val="HTML"/>
+          <w:rFonts w:ascii="Consolas" w:hAnsi="Consolas"/>
+          <w:color w:val="FFFFFF"/>
+          <w:sz w:val="20"/>
+          <w:szCs w:val="20"/>
+          <w:bdr w:val="none" w:sz="0" w:space="0" w:color="auto" w:frame="1"/>
+        </w:rPr>
+        <w:t>redis</w:t>
+      </w:r>
+      <w:proofErr w:type="spellEnd"/>
     </w:p>
     <w:p>
       <w:pPr>
@@ -204,7 +237,27 @@
           <w:sz w:val="23"/>
           <w:szCs w:val="23"/>
         </w:rPr>
-        <w:t xml:space="preserve"> redis </w:t>
+        <w:t xml:space="preserve"> </w:t>
+      </w:r>
+      <w:proofErr w:type="spellStart"/>
+      <w:r>
+        <w:rPr>
+          <w:rFonts w:ascii="Arial" w:hAnsi="Arial" w:cs="Arial"/>
+          <w:color w:val="525252"/>
+          <w:sz w:val="23"/>
+          <w:szCs w:val="23"/>
+        </w:rPr>
+        <w:t>redis</w:t>
+      </w:r>
+      <w:proofErr w:type="spellEnd"/>
+      <w:r>
+        <w:rPr>
+          <w:rFonts w:ascii="Arial" w:hAnsi="Arial" w:cs="Arial"/>
+          <w:color w:val="525252"/>
+          <w:sz w:val="23"/>
+          <w:szCs w:val="23"/>
+        </w:rPr>
+        <w:t xml:space="preserve"> </w:t>
       </w:r>
       <w:r>
         <w:rPr>
@@ -333,16 +386,29 @@
           <w:bdr w:val="none" w:sz="0" w:space="0" w:color="auto" w:frame="1"/>
         </w:rPr>
       </w:pPr>
-      <w:r>
-        <w:rPr>
-          <w:rStyle w:val="HTML"/>
-          <w:rFonts w:ascii="Consolas" w:hAnsi="Consolas"/>
-          <w:color w:val="FFFFFF"/>
-          <w:sz w:val="20"/>
-          <w:szCs w:val="20"/>
-          <w:bdr w:val="none" w:sz="0" w:space="0" w:color="auto" w:frame="1"/>
-        </w:rPr>
-        <w:t xml:space="preserve">mkdir </w:t>
+      <w:proofErr w:type="spellStart"/>
+      <w:r>
+        <w:rPr>
+          <w:rStyle w:val="HTML"/>
+          <w:rFonts w:ascii="Consolas" w:hAnsi="Consolas"/>
+          <w:color w:val="FFFFFF"/>
+          <w:sz w:val="20"/>
+          <w:szCs w:val="20"/>
+          <w:bdr w:val="none" w:sz="0" w:space="0" w:color="auto" w:frame="1"/>
+        </w:rPr>
+        <w:t>mkdir</w:t>
+      </w:r>
+      <w:proofErr w:type="spellEnd"/>
+      <w:r>
+        <w:rPr>
+          <w:rStyle w:val="HTML"/>
+          <w:rFonts w:ascii="Consolas" w:hAnsi="Consolas"/>
+          <w:color w:val="FFFFFF"/>
+          <w:sz w:val="20"/>
+          <w:szCs w:val="20"/>
+          <w:bdr w:val="none" w:sz="0" w:space="0" w:color="auto" w:frame="1"/>
+        </w:rPr>
+        <w:t xml:space="preserve"> </w:t>
       </w:r>
       <w:r>
         <w:rPr>
@@ -399,6 +465,7 @@
         </w:rPr>
         <w:t>/</w:t>
       </w:r>
+      <w:proofErr w:type="spellStart"/>
       <w:r>
         <w:rPr>
           <w:rStyle w:val="HTML"/>
@@ -410,6 +477,7 @@
         </w:rPr>
         <w:t>redis</w:t>
       </w:r>
+      <w:proofErr w:type="spellEnd"/>
       <w:r>
         <w:rPr>
           <w:rStyle w:val="token"/>
@@ -421,6 +489,8 @@
         </w:rPr>
         <w:t>/{</w:t>
       </w:r>
+      <w:proofErr w:type="spellStart"/>
+      <w:proofErr w:type="gramStart"/>
       <w:r>
         <w:rPr>
           <w:rStyle w:val="HTML"/>
@@ -454,6 +524,8 @@
         </w:rPr>
         <w:t>data</w:t>
       </w:r>
+      <w:proofErr w:type="spellEnd"/>
+      <w:proofErr w:type="gramEnd"/>
       <w:r>
         <w:rPr>
           <w:rStyle w:val="token"/>
@@ -579,6 +651,7 @@
         </w:rPr>
         <w:t>/</w:t>
       </w:r>
+      <w:proofErr w:type="spellStart"/>
       <w:r>
         <w:rPr>
           <w:rStyle w:val="HTML"/>
@@ -590,6 +663,7 @@
         </w:rPr>
         <w:t>redis</w:t>
       </w:r>
+      <w:proofErr w:type="spellEnd"/>
     </w:p>
     <w:p>
       <w:pPr>
@@ -623,8 +697,22 @@
           <w:sz w:val="20"/>
           <w:szCs w:val="20"/>
         </w:rPr>
-        <w:t>/home/docker/redis</w:t>
-      </w:r>
+        <w:t>/home/docker/</w:t>
+      </w:r>
+      <w:proofErr w:type="spellStart"/>
+      <w:r>
+        <w:rPr>
+          <w:rStyle w:val="HTML"/>
+          <w:rFonts w:ascii="Consolas" w:hAnsi="Consolas"/>
+          <w:b/>
+          <w:bCs/>
+          <w:color w:val="476582"/>
+          <w:sz w:val="20"/>
+          <w:szCs w:val="20"/>
+        </w:rPr>
+        <w:t>redis</w:t>
+      </w:r>
+      <w:proofErr w:type="spellEnd"/>
       <w:r>
         <w:rPr>
           <w:rStyle w:val="a5"/>
@@ -664,7 +752,27 @@
           <w:sz w:val="23"/>
           <w:szCs w:val="23"/>
         </w:rPr>
-        <w:t xml:space="preserve"> redis </w:t>
+        <w:t xml:space="preserve"> </w:t>
+      </w:r>
+      <w:proofErr w:type="spellStart"/>
+      <w:r>
+        <w:rPr>
+          <w:rFonts w:ascii="Arial" w:hAnsi="Arial" w:cs="Arial"/>
+          <w:color w:val="525252"/>
+          <w:sz w:val="23"/>
+          <w:szCs w:val="23"/>
+        </w:rPr>
+        <w:t>redis</w:t>
+      </w:r>
+      <w:proofErr w:type="spellEnd"/>
+      <w:r>
+        <w:rPr>
+          <w:rFonts w:ascii="Arial" w:hAnsi="Arial" w:cs="Arial"/>
+          <w:color w:val="525252"/>
+          <w:sz w:val="23"/>
+          <w:szCs w:val="23"/>
+        </w:rPr>
+        <w:t xml:space="preserve"> </w:t>
       </w:r>
       <w:r>
         <w:rPr>
@@ -721,7 +829,31 @@
           <w:szCs w:val="20"/>
           <w:bdr w:val="none" w:sz="0" w:space="0" w:color="auto" w:frame="1"/>
         </w:rPr>
-        <w:t xml:space="preserve"> redis </w:t>
+        <w:t xml:space="preserve"> </w:t>
+      </w:r>
+      <w:proofErr w:type="spellStart"/>
+      <w:r>
+        <w:rPr>
+          <w:rStyle w:val="HTML"/>
+          <w:rFonts w:ascii="Consolas" w:hAnsi="Consolas"/>
+          <w:color w:val="FFFFFF"/>
+          <w:sz w:val="20"/>
+          <w:szCs w:val="20"/>
+          <w:bdr w:val="none" w:sz="0" w:space="0" w:color="auto" w:frame="1"/>
+        </w:rPr>
+        <w:t>redis</w:t>
+      </w:r>
+      <w:proofErr w:type="spellEnd"/>
+      <w:r>
+        <w:rPr>
+          <w:rStyle w:val="HTML"/>
+          <w:rFonts w:ascii="Consolas" w:hAnsi="Consolas"/>
+          <w:color w:val="FFFFFF"/>
+          <w:sz w:val="20"/>
+          <w:szCs w:val="20"/>
+          <w:bdr w:val="none" w:sz="0" w:space="0" w:color="auto" w:frame="1"/>
+        </w:rPr>
+        <w:t xml:space="preserve"> </w:t>
       </w:r>
       <w:r>
         <w:rPr>
@@ -780,7 +912,31 @@
           <w:szCs w:val="20"/>
           <w:bdr w:val="none" w:sz="0" w:space="0" w:color="auto" w:frame="1"/>
         </w:rPr>
-        <w:t xml:space="preserve"> redis </w:t>
+        <w:t xml:space="preserve"> </w:t>
+      </w:r>
+      <w:proofErr w:type="spellStart"/>
+      <w:r>
+        <w:rPr>
+          <w:rStyle w:val="HTML"/>
+          <w:rFonts w:ascii="Consolas" w:hAnsi="Consolas"/>
+          <w:color w:val="FFFFFF"/>
+          <w:sz w:val="20"/>
+          <w:szCs w:val="20"/>
+          <w:bdr w:val="none" w:sz="0" w:space="0" w:color="auto" w:frame="1"/>
+        </w:rPr>
+        <w:t>redis</w:t>
+      </w:r>
+      <w:proofErr w:type="spellEnd"/>
+      <w:r>
+        <w:rPr>
+          <w:rStyle w:val="HTML"/>
+          <w:rFonts w:ascii="Consolas" w:hAnsi="Consolas"/>
+          <w:color w:val="FFFFFF"/>
+          <w:sz w:val="20"/>
+          <w:szCs w:val="20"/>
+          <w:bdr w:val="none" w:sz="0" w:space="0" w:color="auto" w:frame="1"/>
+        </w:rPr>
+        <w:t xml:space="preserve"> </w:t>
       </w:r>
       <w:r>
         <w:rPr>
@@ -846,8 +1002,21 @@
           <w:szCs w:val="20"/>
           <w:bdr w:val="none" w:sz="0" w:space="0" w:color="auto" w:frame="1"/>
         </w:rPr>
-        <w:t xml:space="preserve"> appendonly</w:t>
-      </w:r>
+        <w:t xml:space="preserve"> </w:t>
+      </w:r>
+      <w:proofErr w:type="spellStart"/>
+      <w:r>
+        <w:rPr>
+          <w:rStyle w:val="HTML"/>
+          <w:rFonts w:ascii="Consolas" w:hAnsi="Consolas"/>
+          <w:color w:val="FFFFFF"/>
+          <w:sz w:val="20"/>
+          <w:szCs w:val="20"/>
+          <w:bdr w:val="none" w:sz="0" w:space="0" w:color="auto" w:frame="1"/>
+        </w:rPr>
+        <w:t>appendonly</w:t>
+      </w:r>
+      <w:proofErr w:type="spellEnd"/>
     </w:p>
     <w:p>
       <w:pPr>
@@ -872,7 +1041,31 @@
           <w:szCs w:val="20"/>
           <w:bdr w:val="none" w:sz="0" w:space="0" w:color="auto" w:frame="1"/>
         </w:rPr>
-        <w:t xml:space="preserve"># redis </w:t>
+        <w:t xml:space="preserve"># </w:t>
+      </w:r>
+      <w:proofErr w:type="spellStart"/>
+      <w:r>
+        <w:rPr>
+          <w:rStyle w:val="HTML"/>
+          <w:rFonts w:ascii="Consolas" w:hAnsi="Consolas"/>
+          <w:color w:val="FFFFFF"/>
+          <w:sz w:val="20"/>
+          <w:szCs w:val="20"/>
+          <w:bdr w:val="none" w:sz="0" w:space="0" w:color="auto" w:frame="1"/>
+        </w:rPr>
+        <w:t>redis</w:t>
+      </w:r>
+      <w:proofErr w:type="spellEnd"/>
+      <w:r>
+        <w:rPr>
+          <w:rStyle w:val="HTML"/>
+          <w:rFonts w:ascii="Consolas" w:hAnsi="Consolas"/>
+          <w:color w:val="FFFFFF"/>
+          <w:sz w:val="20"/>
+          <w:szCs w:val="20"/>
+          <w:bdr w:val="none" w:sz="0" w:space="0" w:color="auto" w:frame="1"/>
+        </w:rPr>
+        <w:t xml:space="preserve"> </w:t>
       </w:r>
       <w:r>
         <w:rPr>
@@ -929,16 +1122,29 @@
         </w:rPr>
         <w:t>--</w:t>
       </w:r>
-      <w:r>
-        <w:rPr>
-          <w:rStyle w:val="HTML"/>
-          <w:rFonts w:ascii="Consolas" w:hAnsi="Consolas"/>
-          <w:color w:val="FFFFFF"/>
-          <w:sz w:val="20"/>
-          <w:szCs w:val="20"/>
-          <w:bdr w:val="none" w:sz="0" w:space="0" w:color="auto" w:frame="1"/>
-        </w:rPr>
-        <w:t xml:space="preserve">appendonly yes </w:t>
+      <w:proofErr w:type="spellStart"/>
+      <w:r>
+        <w:rPr>
+          <w:rStyle w:val="HTML"/>
+          <w:rFonts w:ascii="Consolas" w:hAnsi="Consolas"/>
+          <w:color w:val="FFFFFF"/>
+          <w:sz w:val="20"/>
+          <w:szCs w:val="20"/>
+          <w:bdr w:val="none" w:sz="0" w:space="0" w:color="auto" w:frame="1"/>
+        </w:rPr>
+        <w:t>appendonly</w:t>
+      </w:r>
+      <w:proofErr w:type="spellEnd"/>
+      <w:r>
+        <w:rPr>
+          <w:rStyle w:val="HTML"/>
+          <w:rFonts w:ascii="Consolas" w:hAnsi="Consolas"/>
+          <w:color w:val="FFFFFF"/>
+          <w:sz w:val="20"/>
+          <w:szCs w:val="20"/>
+          <w:bdr w:val="none" w:sz="0" w:space="0" w:color="auto" w:frame="1"/>
+        </w:rPr>
+        <w:t xml:space="preserve"> yes </w:t>
       </w:r>
       <w:r>
         <w:rPr>
@@ -977,16 +1183,29 @@
           <w:bdr w:val="none" w:sz="0" w:space="0" w:color="auto" w:frame="1"/>
         </w:rPr>
       </w:pPr>
-      <w:r>
-        <w:rPr>
-          <w:rStyle w:val="HTML"/>
-          <w:rFonts w:ascii="Consolas" w:hAnsi="Consolas"/>
-          <w:color w:val="FFFFFF"/>
-          <w:sz w:val="20"/>
-          <w:szCs w:val="20"/>
-          <w:bdr w:val="none" w:sz="0" w:space="0" w:color="auto" w:frame="1"/>
-        </w:rPr>
-        <w:t>wget https</w:t>
+      <w:proofErr w:type="spellStart"/>
+      <w:r>
+        <w:rPr>
+          <w:rStyle w:val="HTML"/>
+          <w:rFonts w:ascii="Consolas" w:hAnsi="Consolas"/>
+          <w:color w:val="FFFFFF"/>
+          <w:sz w:val="20"/>
+          <w:szCs w:val="20"/>
+          <w:bdr w:val="none" w:sz="0" w:space="0" w:color="auto" w:frame="1"/>
+        </w:rPr>
+        <w:t>wget</w:t>
+      </w:r>
+      <w:proofErr w:type="spellEnd"/>
+      <w:r>
+        <w:rPr>
+          <w:rStyle w:val="HTML"/>
+          <w:rFonts w:ascii="Consolas" w:hAnsi="Consolas"/>
+          <w:color w:val="FFFFFF"/>
+          <w:sz w:val="20"/>
+          <w:szCs w:val="20"/>
+          <w:bdr w:val="none" w:sz="0" w:space="0" w:color="auto" w:frame="1"/>
+        </w:rPr>
+        <w:t xml:space="preserve"> https</w:t>
       </w:r>
       <w:r>
         <w:rPr>
@@ -1175,6 +1394,7 @@
         </w:rPr>
         <w:t>/</w:t>
       </w:r>
+      <w:proofErr w:type="spellStart"/>
       <w:r>
         <w:rPr>
           <w:rStyle w:val="HTML"/>
@@ -1208,6 +1428,7 @@
         </w:rPr>
         <w:t>conf</w:t>
       </w:r>
+      <w:proofErr w:type="spellEnd"/>
     </w:p>
     <w:p>
       <w:pPr>
@@ -1297,16 +1518,29 @@
         </w:rPr>
         <w:t>-</w:t>
       </w:r>
-      <w:r>
-        <w:rPr>
-          <w:rStyle w:val="HTML"/>
-          <w:rFonts w:ascii="Consolas" w:hAnsi="Consolas"/>
-          <w:color w:val="FFFFFF"/>
-          <w:sz w:val="20"/>
-          <w:szCs w:val="20"/>
-          <w:bdr w:val="none" w:sz="0" w:space="0" w:color="auto" w:frame="1"/>
-        </w:rPr>
-        <w:t xml:space="preserve">i </w:t>
+      <w:proofErr w:type="spellStart"/>
+      <w:r>
+        <w:rPr>
+          <w:rStyle w:val="HTML"/>
+          <w:rFonts w:ascii="Consolas" w:hAnsi="Consolas"/>
+          <w:color w:val="FFFFFF"/>
+          <w:sz w:val="20"/>
+          <w:szCs w:val="20"/>
+          <w:bdr w:val="none" w:sz="0" w:space="0" w:color="auto" w:frame="1"/>
+        </w:rPr>
+        <w:t>i</w:t>
+      </w:r>
+      <w:proofErr w:type="spellEnd"/>
+      <w:r>
+        <w:rPr>
+          <w:rStyle w:val="HTML"/>
+          <w:rFonts w:ascii="Consolas" w:hAnsi="Consolas"/>
+          <w:color w:val="FFFFFF"/>
+          <w:sz w:val="20"/>
+          <w:szCs w:val="20"/>
+          <w:bdr w:val="none" w:sz="0" w:space="0" w:color="auto" w:frame="1"/>
+        </w:rPr>
+        <w:t xml:space="preserve"> </w:t>
       </w:r>
       <w:r>
         <w:rPr>
@@ -1341,6 +1575,7 @@
         </w:rPr>
         <w:t>/</w:t>
       </w:r>
+      <w:proofErr w:type="spellStart"/>
       <w:r>
         <w:rPr>
           <w:rStyle w:val="HTML"/>
@@ -1374,6 +1609,7 @@
         </w:rPr>
         <w:t>conf</w:t>
       </w:r>
+      <w:proofErr w:type="spellEnd"/>
       <w:r>
         <w:rPr>
           <w:rStyle w:val="token"/>
@@ -1422,16 +1658,29 @@
         </w:rPr>
         <w:t>-</w:t>
       </w:r>
-      <w:r>
-        <w:rPr>
-          <w:rStyle w:val="HTML"/>
-          <w:rFonts w:ascii="Consolas" w:hAnsi="Consolas"/>
-          <w:color w:val="FFFFFF"/>
-          <w:sz w:val="20"/>
-          <w:szCs w:val="20"/>
-          <w:bdr w:val="none" w:sz="0" w:space="0" w:color="auto" w:frame="1"/>
-        </w:rPr>
-        <w:t xml:space="preserve">i </w:t>
+      <w:proofErr w:type="spellStart"/>
+      <w:r>
+        <w:rPr>
+          <w:rStyle w:val="HTML"/>
+          <w:rFonts w:ascii="Consolas" w:hAnsi="Consolas"/>
+          <w:color w:val="FFFFFF"/>
+          <w:sz w:val="20"/>
+          <w:szCs w:val="20"/>
+          <w:bdr w:val="none" w:sz="0" w:space="0" w:color="auto" w:frame="1"/>
+        </w:rPr>
+        <w:t>i</w:t>
+      </w:r>
+      <w:proofErr w:type="spellEnd"/>
+      <w:r>
+        <w:rPr>
+          <w:rStyle w:val="HTML"/>
+          <w:rFonts w:ascii="Consolas" w:hAnsi="Consolas"/>
+          <w:color w:val="FFFFFF"/>
+          <w:sz w:val="20"/>
+          <w:szCs w:val="20"/>
+          <w:bdr w:val="none" w:sz="0" w:space="0" w:color="auto" w:frame="1"/>
+        </w:rPr>
+        <w:t xml:space="preserve"> </w:t>
       </w:r>
       <w:r>
         <w:rPr>
@@ -1442,7 +1691,79 @@
           <w:szCs w:val="20"/>
           <w:bdr w:val="none" w:sz="0" w:space="0" w:color="auto" w:frame="1"/>
         </w:rPr>
-        <w:t>'s/# requirepass foobared/requirepass 123456/'</w:t>
+        <w:t xml:space="preserve">'s/# </w:t>
+      </w:r>
+      <w:proofErr w:type="spellStart"/>
+      <w:r>
+        <w:rPr>
+          <w:rStyle w:val="token"/>
+          <w:rFonts w:ascii="Consolas" w:hAnsi="Consolas"/>
+          <w:color w:val="FFFFFF"/>
+          <w:sz w:val="20"/>
+          <w:szCs w:val="20"/>
+          <w:bdr w:val="none" w:sz="0" w:space="0" w:color="auto" w:frame="1"/>
+        </w:rPr>
+        <w:t>requirepass</w:t>
+      </w:r>
+      <w:proofErr w:type="spellEnd"/>
+      <w:r>
+        <w:rPr>
+          <w:rStyle w:val="token"/>
+          <w:rFonts w:ascii="Consolas" w:hAnsi="Consolas"/>
+          <w:color w:val="FFFFFF"/>
+          <w:sz w:val="20"/>
+          <w:szCs w:val="20"/>
+          <w:bdr w:val="none" w:sz="0" w:space="0" w:color="auto" w:frame="1"/>
+        </w:rPr>
+        <w:t xml:space="preserve"> </w:t>
+      </w:r>
+      <w:proofErr w:type="spellStart"/>
+      <w:r>
+        <w:rPr>
+          <w:rStyle w:val="token"/>
+          <w:rFonts w:ascii="Consolas" w:hAnsi="Consolas"/>
+          <w:color w:val="FFFFFF"/>
+          <w:sz w:val="20"/>
+          <w:szCs w:val="20"/>
+          <w:bdr w:val="none" w:sz="0" w:space="0" w:color="auto" w:frame="1"/>
+        </w:rPr>
+        <w:t>foobared</w:t>
+      </w:r>
+      <w:proofErr w:type="spellEnd"/>
+      <w:r>
+        <w:rPr>
+          <w:rStyle w:val="token"/>
+          <w:rFonts w:ascii="Consolas" w:hAnsi="Consolas"/>
+          <w:color w:val="FFFFFF"/>
+          <w:sz w:val="20"/>
+          <w:szCs w:val="20"/>
+          <w:bdr w:val="none" w:sz="0" w:space="0" w:color="auto" w:frame="1"/>
+        </w:rPr>
+        <w:t>/</w:t>
+      </w:r>
+      <w:proofErr w:type="spellStart"/>
+      <w:r>
+        <w:rPr>
+          <w:rStyle w:val="token"/>
+          <w:rFonts w:ascii="Consolas" w:hAnsi="Consolas"/>
+          <w:color w:val="FFFFFF"/>
+          <w:sz w:val="20"/>
+          <w:szCs w:val="20"/>
+          <w:bdr w:val="none" w:sz="0" w:space="0" w:color="auto" w:frame="1"/>
+        </w:rPr>
+        <w:t>requirepass</w:t>
+      </w:r>
+      <w:proofErr w:type="spellEnd"/>
+      <w:r>
+        <w:rPr>
+          <w:rStyle w:val="token"/>
+          <w:rFonts w:ascii="Consolas" w:hAnsi="Consolas"/>
+          <w:color w:val="FFFFFF"/>
+          <w:sz w:val="20"/>
+          <w:szCs w:val="20"/>
+          <w:bdr w:val="none" w:sz="0" w:space="0" w:color="auto" w:frame="1"/>
+        </w:rPr>
+        <w:t xml:space="preserve"> 123456/'</w:t>
       </w:r>
       <w:r>
         <w:rPr>
@@ -1466,6 +1787,7 @@
         </w:rPr>
         <w:t>/</w:t>
       </w:r>
+      <w:proofErr w:type="spellStart"/>
       <w:r>
         <w:rPr>
           <w:rStyle w:val="HTML"/>
@@ -1499,6 +1821,7 @@
         </w:rPr>
         <w:t>conf</w:t>
       </w:r>
+      <w:proofErr w:type="spellEnd"/>
       <w:r>
         <w:rPr>
           <w:rStyle w:val="token"/>
@@ -1547,16 +1870,29 @@
         </w:rPr>
         <w:t>-</w:t>
       </w:r>
-      <w:r>
-        <w:rPr>
-          <w:rStyle w:val="HTML"/>
-          <w:rFonts w:ascii="Consolas" w:hAnsi="Consolas"/>
-          <w:color w:val="FFFFFF"/>
-          <w:sz w:val="20"/>
-          <w:szCs w:val="20"/>
-          <w:bdr w:val="none" w:sz="0" w:space="0" w:color="auto" w:frame="1"/>
-        </w:rPr>
-        <w:t xml:space="preserve">i </w:t>
+      <w:proofErr w:type="spellStart"/>
+      <w:r>
+        <w:rPr>
+          <w:rStyle w:val="HTML"/>
+          <w:rFonts w:ascii="Consolas" w:hAnsi="Consolas"/>
+          <w:color w:val="FFFFFF"/>
+          <w:sz w:val="20"/>
+          <w:szCs w:val="20"/>
+          <w:bdr w:val="none" w:sz="0" w:space="0" w:color="auto" w:frame="1"/>
+        </w:rPr>
+        <w:t>i</w:t>
+      </w:r>
+      <w:proofErr w:type="spellEnd"/>
+      <w:r>
+        <w:rPr>
+          <w:rStyle w:val="HTML"/>
+          <w:rFonts w:ascii="Consolas" w:hAnsi="Consolas"/>
+          <w:color w:val="FFFFFF"/>
+          <w:sz w:val="20"/>
+          <w:szCs w:val="20"/>
+          <w:bdr w:val="none" w:sz="0" w:space="0" w:color="auto" w:frame="1"/>
+        </w:rPr>
+        <w:t xml:space="preserve"> </w:t>
       </w:r>
       <w:r>
         <w:rPr>
@@ -1567,7 +1903,55 @@
           <w:szCs w:val="20"/>
           <w:bdr w:val="none" w:sz="0" w:space="0" w:color="auto" w:frame="1"/>
         </w:rPr>
-        <w:t>'s/appendonly no/appendonly yes/'</w:t>
+        <w:t>'s/</w:t>
+      </w:r>
+      <w:proofErr w:type="spellStart"/>
+      <w:r>
+        <w:rPr>
+          <w:rStyle w:val="token"/>
+          <w:rFonts w:ascii="Consolas" w:hAnsi="Consolas"/>
+          <w:color w:val="FFFFFF"/>
+          <w:sz w:val="20"/>
+          <w:szCs w:val="20"/>
+          <w:bdr w:val="none" w:sz="0" w:space="0" w:color="auto" w:frame="1"/>
+        </w:rPr>
+        <w:t>appendonly</w:t>
+      </w:r>
+      <w:proofErr w:type="spellEnd"/>
+      <w:r>
+        <w:rPr>
+          <w:rStyle w:val="token"/>
+          <w:rFonts w:ascii="Consolas" w:hAnsi="Consolas"/>
+          <w:color w:val="FFFFFF"/>
+          <w:sz w:val="20"/>
+          <w:szCs w:val="20"/>
+          <w:bdr w:val="none" w:sz="0" w:space="0" w:color="auto" w:frame="1"/>
+        </w:rPr>
+        <w:t xml:space="preserve"> no/</w:t>
+      </w:r>
+      <w:proofErr w:type="spellStart"/>
+      <w:r>
+        <w:rPr>
+          <w:rStyle w:val="token"/>
+          <w:rFonts w:ascii="Consolas" w:hAnsi="Consolas"/>
+          <w:color w:val="FFFFFF"/>
+          <w:sz w:val="20"/>
+          <w:szCs w:val="20"/>
+          <w:bdr w:val="none" w:sz="0" w:space="0" w:color="auto" w:frame="1"/>
+        </w:rPr>
+        <w:t>appendonly</w:t>
+      </w:r>
+      <w:proofErr w:type="spellEnd"/>
+      <w:r>
+        <w:rPr>
+          <w:rStyle w:val="token"/>
+          <w:rFonts w:ascii="Consolas" w:hAnsi="Consolas"/>
+          <w:color w:val="FFFFFF"/>
+          <w:sz w:val="20"/>
+          <w:szCs w:val="20"/>
+          <w:bdr w:val="none" w:sz="0" w:space="0" w:color="auto" w:frame="1"/>
+        </w:rPr>
+        <w:t xml:space="preserve"> yes/'</w:t>
       </w:r>
       <w:r>
         <w:rPr>
@@ -1591,6 +1975,7 @@
         </w:rPr>
         <w:t>/</w:t>
       </w:r>
+      <w:proofErr w:type="spellStart"/>
       <w:r>
         <w:rPr>
           <w:rStyle w:val="HTML"/>
@@ -1624,6 +2009,7 @@
         </w:rPr>
         <w:t>conf</w:t>
       </w:r>
+      <w:proofErr w:type="spellEnd"/>
       <w:r>
         <w:rPr>
           <w:rStyle w:val="token"/>
@@ -1672,16 +2058,29 @@
         </w:rPr>
         <w:t>-</w:t>
       </w:r>
-      <w:r>
-        <w:rPr>
-          <w:rStyle w:val="HTML"/>
-          <w:rFonts w:ascii="Consolas" w:hAnsi="Consolas"/>
-          <w:color w:val="FFFFFF"/>
-          <w:sz w:val="20"/>
-          <w:szCs w:val="20"/>
-          <w:bdr w:val="none" w:sz="0" w:space="0" w:color="auto" w:frame="1"/>
-        </w:rPr>
-        <w:t xml:space="preserve">i </w:t>
+      <w:proofErr w:type="spellStart"/>
+      <w:r>
+        <w:rPr>
+          <w:rStyle w:val="HTML"/>
+          <w:rFonts w:ascii="Consolas" w:hAnsi="Consolas"/>
+          <w:color w:val="FFFFFF"/>
+          <w:sz w:val="20"/>
+          <w:szCs w:val="20"/>
+          <w:bdr w:val="none" w:sz="0" w:space="0" w:color="auto" w:frame="1"/>
+        </w:rPr>
+        <w:t>i</w:t>
+      </w:r>
+      <w:proofErr w:type="spellEnd"/>
+      <w:r>
+        <w:rPr>
+          <w:rStyle w:val="HTML"/>
+          <w:rFonts w:ascii="Consolas" w:hAnsi="Consolas"/>
+          <w:color w:val="FFFFFF"/>
+          <w:sz w:val="20"/>
+          <w:szCs w:val="20"/>
+          <w:bdr w:val="none" w:sz="0" w:space="0" w:color="auto" w:frame="1"/>
+        </w:rPr>
+        <w:t xml:space="preserve"> </w:t>
       </w:r>
       <w:r>
         <w:rPr>
@@ -1716,6 +2115,7 @@
         </w:rPr>
         <w:t>/</w:t>
       </w:r>
+      <w:proofErr w:type="spellStart"/>
       <w:r>
         <w:rPr>
           <w:rStyle w:val="HTML"/>
@@ -1749,6 +2149,7 @@
         </w:rPr>
         <w:t>conf</w:t>
       </w:r>
+      <w:proofErr w:type="spellEnd"/>
       <w:r>
         <w:rPr>
           <w:rStyle w:val="token"/>
@@ -1831,8 +2232,19 @@
           <w:sz w:val="23"/>
           <w:szCs w:val="23"/>
         </w:rPr>
-        <w:t xml:space="preserve"> requirepass</w:t>
-      </w:r>
+        <w:t xml:space="preserve"> </w:t>
+      </w:r>
+      <w:proofErr w:type="spellStart"/>
+      <w:r>
+        <w:rPr>
+          <w:rFonts w:ascii="Arial" w:hAnsi="Arial" w:cs="Arial"/>
+          <w:color w:val="777777"/>
+          <w:sz w:val="23"/>
+          <w:szCs w:val="23"/>
+        </w:rPr>
+        <w:t>requirepass</w:t>
+      </w:r>
+      <w:proofErr w:type="spellEnd"/>
       <w:r>
         <w:rPr>
           <w:rFonts w:ascii="Arial" w:hAnsi="Arial" w:cs="Arial"/>
@@ -1916,7 +2328,27 @@
           <w:sz w:val="23"/>
           <w:szCs w:val="23"/>
         </w:rPr>
-        <w:t xml:space="preserve"> myredis </w:t>
+        <w:t xml:space="preserve"> </w:t>
+      </w:r>
+      <w:proofErr w:type="spellStart"/>
+      <w:r>
+        <w:rPr>
+          <w:rFonts w:ascii="Arial" w:hAnsi="Arial" w:cs="Arial"/>
+          <w:color w:val="525252"/>
+          <w:sz w:val="23"/>
+          <w:szCs w:val="23"/>
+        </w:rPr>
+        <w:t>myredis</w:t>
+      </w:r>
+      <w:proofErr w:type="spellEnd"/>
+      <w:r>
+        <w:rPr>
+          <w:rFonts w:ascii="Arial" w:hAnsi="Arial" w:cs="Arial"/>
+          <w:color w:val="525252"/>
+          <w:sz w:val="23"/>
+          <w:szCs w:val="23"/>
+        </w:rPr>
+        <w:t xml:space="preserve"> </w:t>
       </w:r>
       <w:r>
         <w:rPr>
@@ -2009,7 +2441,31 @@
           <w:szCs w:val="20"/>
           <w:bdr w:val="none" w:sz="0" w:space="0" w:color="auto" w:frame="1"/>
         </w:rPr>
-        <w:t xml:space="preserve"> myredis </w:t>
+        <w:t xml:space="preserve"> </w:t>
+      </w:r>
+      <w:proofErr w:type="spellStart"/>
+      <w:r>
+        <w:rPr>
+          <w:rStyle w:val="HTML"/>
+          <w:rFonts w:ascii="Consolas" w:hAnsi="Consolas"/>
+          <w:color w:val="FFFFFF"/>
+          <w:sz w:val="20"/>
+          <w:szCs w:val="20"/>
+          <w:bdr w:val="none" w:sz="0" w:space="0" w:color="auto" w:frame="1"/>
+        </w:rPr>
+        <w:t>myredis</w:t>
+      </w:r>
+      <w:proofErr w:type="spellEnd"/>
+      <w:r>
+        <w:rPr>
+          <w:rStyle w:val="HTML"/>
+          <w:rFonts w:ascii="Consolas" w:hAnsi="Consolas"/>
+          <w:color w:val="FFFFFF"/>
+          <w:sz w:val="20"/>
+          <w:szCs w:val="20"/>
+          <w:bdr w:val="none" w:sz="0" w:space="0" w:color="auto" w:frame="1"/>
+        </w:rPr>
+        <w:t xml:space="preserve"> </w:t>
       </w:r>
       <w:r>
         <w:rPr>
@@ -2259,6 +2715,7 @@
         </w:rPr>
         <w:t>/</w:t>
       </w:r>
+      <w:proofErr w:type="spellStart"/>
       <w:r>
         <w:rPr>
           <w:rStyle w:val="HTML"/>
@@ -2292,6 +2749,7 @@
         </w:rPr>
         <w:t>conf</w:t>
       </w:r>
+      <w:proofErr w:type="spellEnd"/>
       <w:r>
         <w:rPr>
           <w:rStyle w:val="token"/>
@@ -2303,6 +2761,7 @@
         </w:rPr>
         <w:t>:/</w:t>
       </w:r>
+      <w:proofErr w:type="spellStart"/>
       <w:r>
         <w:rPr>
           <w:rStyle w:val="HTML"/>
@@ -2314,6 +2773,7 @@
         </w:rPr>
         <w:t>etc</w:t>
       </w:r>
+      <w:proofErr w:type="spellEnd"/>
       <w:r>
         <w:rPr>
           <w:rStyle w:val="token"/>
@@ -2325,6 +2785,7 @@
         </w:rPr>
         <w:t>/</w:t>
       </w:r>
+      <w:proofErr w:type="spellStart"/>
       <w:r>
         <w:rPr>
           <w:rStyle w:val="HTML"/>
@@ -2336,6 +2797,7 @@
         </w:rPr>
         <w:t>redis</w:t>
       </w:r>
+      <w:proofErr w:type="spellEnd"/>
       <w:r>
         <w:rPr>
           <w:rStyle w:val="token"/>
@@ -2347,6 +2809,7 @@
         </w:rPr>
         <w:t>/</w:t>
       </w:r>
+      <w:proofErr w:type="spellStart"/>
       <w:r>
         <w:rPr>
           <w:rStyle w:val="HTML"/>
@@ -2378,7 +2841,19 @@
           <w:szCs w:val="20"/>
           <w:bdr w:val="none" w:sz="0" w:space="0" w:color="auto" w:frame="1"/>
         </w:rPr>
-        <w:t>conf \</w:t>
+        <w:t>conf</w:t>
+      </w:r>
+      <w:proofErr w:type="spellEnd"/>
+      <w:r>
+        <w:rPr>
+          <w:rStyle w:val="HTML"/>
+          <w:rFonts w:ascii="Consolas" w:hAnsi="Consolas"/>
+          <w:color w:val="FFFFFF"/>
+          <w:sz w:val="20"/>
+          <w:szCs w:val="20"/>
+          <w:bdr w:val="none" w:sz="0" w:space="0" w:color="auto" w:frame="1"/>
+        </w:rPr>
+        <w:t xml:space="preserve"> \</w:t>
       </w:r>
     </w:p>
     <w:p>
@@ -2474,7 +2949,31 @@
           <w:szCs w:val="20"/>
           <w:bdr w:val="none" w:sz="0" w:space="0" w:color="auto" w:frame="1"/>
         </w:rPr>
-        <w:t>name myredis \</w:t>
+        <w:t xml:space="preserve">name </w:t>
+      </w:r>
+      <w:proofErr w:type="spellStart"/>
+      <w:r>
+        <w:rPr>
+          <w:rStyle w:val="HTML"/>
+          <w:rFonts w:ascii="Consolas" w:hAnsi="Consolas"/>
+          <w:color w:val="FFFFFF"/>
+          <w:sz w:val="20"/>
+          <w:szCs w:val="20"/>
+          <w:bdr w:val="none" w:sz="0" w:space="0" w:color="auto" w:frame="1"/>
+        </w:rPr>
+        <w:t>myredis</w:t>
+      </w:r>
+      <w:proofErr w:type="spellEnd"/>
+      <w:r>
+        <w:rPr>
+          <w:rStyle w:val="HTML"/>
+          <w:rFonts w:ascii="Consolas" w:hAnsi="Consolas"/>
+          <w:color w:val="FFFFFF"/>
+          <w:sz w:val="20"/>
+          <w:szCs w:val="20"/>
+          <w:bdr w:val="none" w:sz="0" w:space="0" w:color="auto" w:frame="1"/>
+        </w:rPr>
+        <w:t xml:space="preserve"> \</w:t>
       </w:r>
     </w:p>
     <w:p>
@@ -2533,8 +3032,21 @@
           <w:szCs w:val="20"/>
           <w:bdr w:val="none" w:sz="0" w:space="0" w:color="auto" w:frame="1"/>
         </w:rPr>
-        <w:t xml:space="preserve"> redis</w:t>
-      </w:r>
+        <w:t xml:space="preserve"> </w:t>
+      </w:r>
+      <w:proofErr w:type="spellStart"/>
+      <w:r>
+        <w:rPr>
+          <w:rStyle w:val="HTML"/>
+          <w:rFonts w:ascii="Consolas" w:hAnsi="Consolas"/>
+          <w:color w:val="FFFFFF"/>
+          <w:sz w:val="20"/>
+          <w:szCs w:val="20"/>
+          <w:bdr w:val="none" w:sz="0" w:space="0" w:color="auto" w:frame="1"/>
+        </w:rPr>
+        <w:t>redis</w:t>
+      </w:r>
+      <w:proofErr w:type="spellEnd"/>
       <w:r>
         <w:rPr>
           <w:rStyle w:val="token"/>
@@ -2568,6 +3080,7 @@
         </w:rPr>
         <w:t>/</w:t>
       </w:r>
+      <w:proofErr w:type="spellStart"/>
       <w:r>
         <w:rPr>
           <w:rStyle w:val="HTML"/>
@@ -2579,6 +3092,7 @@
         </w:rPr>
         <w:t>etc</w:t>
       </w:r>
+      <w:proofErr w:type="spellEnd"/>
       <w:r>
         <w:rPr>
           <w:rStyle w:val="token"/>
@@ -2590,6 +3104,7 @@
         </w:rPr>
         <w:t>/</w:t>
       </w:r>
+      <w:proofErr w:type="spellStart"/>
       <w:r>
         <w:rPr>
           <w:rStyle w:val="HTML"/>
@@ -2601,6 +3116,7 @@
         </w:rPr>
         <w:t>redis</w:t>
       </w:r>
+      <w:proofErr w:type="spellEnd"/>
       <w:r>
         <w:rPr>
           <w:rStyle w:val="token"/>
@@ -2612,6 +3128,7 @@
         </w:rPr>
         <w:t>/</w:t>
       </w:r>
+      <w:proofErr w:type="spellStart"/>
       <w:r>
         <w:rPr>
           <w:rStyle w:val="HTML"/>
@@ -2645,6 +3162,7 @@
         </w:rPr>
         <w:t>conf</w:t>
       </w:r>
+      <w:proofErr w:type="spellEnd"/>
     </w:p>
     <w:p>
       <w:pPr>
@@ -2907,6 +3425,7 @@
         </w:rPr>
         <w:t>:/</w:t>
       </w:r>
+      <w:proofErr w:type="spellStart"/>
       <w:r>
         <w:rPr>
           <w:rStyle w:val="HTML"/>
@@ -2938,7 +3457,19 @@
           <w:szCs w:val="20"/>
           <w:bdr w:val="none" w:sz="0" w:space="0" w:color="auto" w:frame="1"/>
         </w:rPr>
-        <w:t xml:space="preserve">rw \ # </w:t>
+        <w:t>rw</w:t>
+      </w:r>
+      <w:proofErr w:type="spellEnd"/>
+      <w:r>
+        <w:rPr>
+          <w:rStyle w:val="HTML"/>
+          <w:rFonts w:ascii="Consolas" w:hAnsi="Consolas"/>
+          <w:color w:val="FFFFFF"/>
+          <w:sz w:val="20"/>
+          <w:szCs w:val="20"/>
+          <w:bdr w:val="none" w:sz="0" w:space="0" w:color="auto" w:frame="1"/>
+        </w:rPr>
+        <w:t xml:space="preserve"> \ # </w:t>
       </w:r>
       <w:r>
         <w:rPr>
@@ -2960,7 +3491,31 @@
           <w:szCs w:val="20"/>
           <w:bdr w:val="none" w:sz="0" w:space="0" w:color="auto" w:frame="1"/>
         </w:rPr>
-        <w:t xml:space="preserve"> rw </w:t>
+        <w:t xml:space="preserve"> </w:t>
+      </w:r>
+      <w:proofErr w:type="spellStart"/>
+      <w:r>
+        <w:rPr>
+          <w:rStyle w:val="HTML"/>
+          <w:rFonts w:ascii="Consolas" w:hAnsi="Consolas"/>
+          <w:color w:val="FFFFFF"/>
+          <w:sz w:val="20"/>
+          <w:szCs w:val="20"/>
+          <w:bdr w:val="none" w:sz="0" w:space="0" w:color="auto" w:frame="1"/>
+        </w:rPr>
+        <w:t>rw</w:t>
+      </w:r>
+      <w:proofErr w:type="spellEnd"/>
+      <w:r>
+        <w:rPr>
+          <w:rStyle w:val="HTML"/>
+          <w:rFonts w:ascii="Consolas" w:hAnsi="Consolas"/>
+          <w:color w:val="FFFFFF"/>
+          <w:sz w:val="20"/>
+          <w:szCs w:val="20"/>
+          <w:bdr w:val="none" w:sz="0" w:space="0" w:color="auto" w:frame="1"/>
+        </w:rPr>
+        <w:t xml:space="preserve"> </w:t>
       </w:r>
       <w:r>
         <w:rPr>
@@ -3043,6 +3598,7 @@
         </w:rPr>
         <w:t>/</w:t>
       </w:r>
+      <w:proofErr w:type="spellStart"/>
       <w:r>
         <w:rPr>
           <w:rStyle w:val="HTML"/>
@@ -3076,6 +3632,7 @@
         </w:rPr>
         <w:t>conf</w:t>
       </w:r>
+      <w:proofErr w:type="spellEnd"/>
       <w:r>
         <w:rPr>
           <w:rStyle w:val="token"/>
@@ -3087,6 +3644,7 @@
         </w:rPr>
         <w:t>:/</w:t>
       </w:r>
+      <w:proofErr w:type="spellStart"/>
       <w:r>
         <w:rPr>
           <w:rStyle w:val="HTML"/>
@@ -3098,6 +3656,7 @@
         </w:rPr>
         <w:t>etc</w:t>
       </w:r>
+      <w:proofErr w:type="spellEnd"/>
       <w:r>
         <w:rPr>
           <w:rStyle w:val="token"/>
@@ -3109,6 +3668,7 @@
         </w:rPr>
         <w:t>/</w:t>
       </w:r>
+      <w:proofErr w:type="spellStart"/>
       <w:r>
         <w:rPr>
           <w:rStyle w:val="HTML"/>
@@ -3120,6 +3680,7 @@
         </w:rPr>
         <w:t>redis</w:t>
       </w:r>
+      <w:proofErr w:type="spellEnd"/>
       <w:r>
         <w:rPr>
           <w:rStyle w:val="token"/>
@@ -3131,6 +3692,7 @@
         </w:rPr>
         <w:t>/</w:t>
       </w:r>
+      <w:proofErr w:type="spellStart"/>
       <w:r>
         <w:rPr>
           <w:rStyle w:val="HTML"/>
@@ -3184,7 +3746,19 @@
           <w:szCs w:val="20"/>
           <w:bdr w:val="none" w:sz="0" w:space="0" w:color="auto" w:frame="1"/>
         </w:rPr>
-        <w:t xml:space="preserve">ro \ # </w:t>
+        <w:t>ro</w:t>
+      </w:r>
+      <w:proofErr w:type="spellEnd"/>
+      <w:r>
+        <w:rPr>
+          <w:rStyle w:val="HTML"/>
+          <w:rFonts w:ascii="Consolas" w:hAnsi="Consolas"/>
+          <w:color w:val="FFFFFF"/>
+          <w:sz w:val="20"/>
+          <w:szCs w:val="20"/>
+          <w:bdr w:val="none" w:sz="0" w:space="0" w:color="auto" w:frame="1"/>
+        </w:rPr>
+        <w:t xml:space="preserve"> \ # </w:t>
       </w:r>
       <w:r>
         <w:rPr>
@@ -3206,7 +3780,31 @@
           <w:szCs w:val="20"/>
           <w:bdr w:val="none" w:sz="0" w:space="0" w:color="auto" w:frame="1"/>
         </w:rPr>
-        <w:t xml:space="preserve"> ro </w:t>
+        <w:t xml:space="preserve"> </w:t>
+      </w:r>
+      <w:proofErr w:type="spellStart"/>
+      <w:r>
+        <w:rPr>
+          <w:rStyle w:val="HTML"/>
+          <w:rFonts w:ascii="Consolas" w:hAnsi="Consolas"/>
+          <w:color w:val="FFFFFF"/>
+          <w:sz w:val="20"/>
+          <w:szCs w:val="20"/>
+          <w:bdr w:val="none" w:sz="0" w:space="0" w:color="auto" w:frame="1"/>
+        </w:rPr>
+        <w:t>ro</w:t>
+      </w:r>
+      <w:proofErr w:type="spellEnd"/>
+      <w:r>
+        <w:rPr>
+          <w:rStyle w:val="HTML"/>
+          <w:rFonts w:ascii="Consolas" w:hAnsi="Consolas"/>
+          <w:color w:val="FFFFFF"/>
+          <w:sz w:val="20"/>
+          <w:szCs w:val="20"/>
+          <w:bdr w:val="none" w:sz="0" w:space="0" w:color="auto" w:frame="1"/>
+        </w:rPr>
+        <w:t xml:space="preserve"> </w:t>
       </w:r>
       <w:r>
         <w:rPr>
@@ -3219,6 +3817,7 @@
         </w:rPr>
         <w:t>为</w:t>
       </w:r>
+      <w:proofErr w:type="spellStart"/>
       <w:r>
         <w:rPr>
           <w:rStyle w:val="HTML"/>
@@ -3230,6 +3829,7 @@
         </w:rPr>
         <w:t>readonly</w:t>
       </w:r>
+      <w:proofErr w:type="spellEnd"/>
     </w:p>
     <w:p>
       <w:pPr>
@@ -3335,7 +3935,31 @@
           <w:szCs w:val="20"/>
           <w:bdr w:val="none" w:sz="0" w:space="0" w:color="auto" w:frame="1"/>
         </w:rPr>
-        <w:t xml:space="preserve">name myredis \ # </w:t>
+        <w:t xml:space="preserve">name </w:t>
+      </w:r>
+      <w:proofErr w:type="spellStart"/>
+      <w:r>
+        <w:rPr>
+          <w:rStyle w:val="HTML"/>
+          <w:rFonts w:ascii="Consolas" w:hAnsi="Consolas"/>
+          <w:color w:val="FFFFFF"/>
+          <w:sz w:val="20"/>
+          <w:szCs w:val="20"/>
+          <w:bdr w:val="none" w:sz="0" w:space="0" w:color="auto" w:frame="1"/>
+        </w:rPr>
+        <w:t>myredis</w:t>
+      </w:r>
+      <w:proofErr w:type="spellEnd"/>
+      <w:r>
+        <w:rPr>
+          <w:rStyle w:val="HTML"/>
+          <w:rFonts w:ascii="Consolas" w:hAnsi="Consolas"/>
+          <w:color w:val="FFFFFF"/>
+          <w:sz w:val="20"/>
+          <w:szCs w:val="20"/>
+          <w:bdr w:val="none" w:sz="0" w:space="0" w:color="auto" w:frame="1"/>
+        </w:rPr>
+        <w:t xml:space="preserve"> \ # </w:t>
       </w:r>
       <w:r>
         <w:rPr>
@@ -3383,8 +4007,58 @@
           <w:szCs w:val="20"/>
           <w:bdr w:val="none" w:sz="0" w:space="0" w:color="auto" w:frame="1"/>
         </w:rPr>
-        <w:t>d redis redis</w:t>
-      </w:r>
+        <w:t>d</w:t>
+      </w:r>
+      <w:proofErr w:type="gramStart"/>
+      <w:r>
+        <w:rPr>
+          <w:rStyle w:val="HTML"/>
+          <w:rFonts w:ascii="Consolas" w:hAnsi="Consolas"/>
+          <w:color w:val="FFFFFF"/>
+          <w:sz w:val="20"/>
+          <w:szCs w:val="20"/>
+          <w:bdr w:val="none" w:sz="0" w:space="0" w:color="auto" w:frame="1"/>
+        </w:rPr>
+        <w:t xml:space="preserve"> </w:t>
+      </w:r>
+      <w:proofErr w:type="spellStart"/>
+      <w:r>
+        <w:rPr>
+          <w:rStyle w:val="HTML"/>
+          <w:rFonts w:ascii="Consolas" w:hAnsi="Consolas"/>
+          <w:color w:val="FFFFFF"/>
+          <w:sz w:val="20"/>
+          <w:szCs w:val="20"/>
+          <w:bdr w:val="none" w:sz="0" w:space="0" w:color="auto" w:frame="1"/>
+        </w:rPr>
+        <w:t>redis</w:t>
+      </w:r>
+      <w:proofErr w:type="spellEnd"/>
+      <w:r>
+        <w:rPr>
+          <w:rStyle w:val="HTML"/>
+          <w:rFonts w:ascii="Consolas" w:hAnsi="Consolas"/>
+          <w:color w:val="FFFFFF"/>
+          <w:sz w:val="20"/>
+          <w:szCs w:val="20"/>
+          <w:bdr w:val="none" w:sz="0" w:space="0" w:color="auto" w:frame="1"/>
+        </w:rPr>
+        <w:t xml:space="preserve"> </w:t>
+      </w:r>
+      <w:proofErr w:type="spellStart"/>
+      <w:r>
+        <w:rPr>
+          <w:rStyle w:val="HTML"/>
+          <w:rFonts w:ascii="Consolas" w:hAnsi="Consolas"/>
+          <w:color w:val="FFFFFF"/>
+          <w:sz w:val="20"/>
+          <w:szCs w:val="20"/>
+          <w:bdr w:val="none" w:sz="0" w:space="0" w:color="auto" w:frame="1"/>
+        </w:rPr>
+        <w:t>redis</w:t>
+      </w:r>
+      <w:proofErr w:type="spellEnd"/>
+      <w:proofErr w:type="gramEnd"/>
       <w:r>
         <w:rPr>
           <w:rStyle w:val="token"/>
@@ -3418,6 +4092,7 @@
         </w:rPr>
         <w:t>/</w:t>
       </w:r>
+      <w:proofErr w:type="spellStart"/>
       <w:r>
         <w:rPr>
           <w:rStyle w:val="HTML"/>
@@ -3429,6 +4104,7 @@
         </w:rPr>
         <w:t>etc</w:t>
       </w:r>
+      <w:proofErr w:type="spellEnd"/>
       <w:r>
         <w:rPr>
           <w:rStyle w:val="token"/>
@@ -3440,6 +4116,7 @@
         </w:rPr>
         <w:t>/</w:t>
       </w:r>
+      <w:proofErr w:type="spellStart"/>
       <w:r>
         <w:rPr>
           <w:rStyle w:val="HTML"/>
@@ -3451,6 +4128,7 @@
         </w:rPr>
         <w:t>redis</w:t>
       </w:r>
+      <w:proofErr w:type="spellEnd"/>
       <w:r>
         <w:rPr>
           <w:rStyle w:val="token"/>
@@ -3462,6 +4140,7 @@
         </w:rPr>
         <w:t>/</w:t>
       </w:r>
+      <w:proofErr w:type="spellStart"/>
       <w:r>
         <w:rPr>
           <w:rStyle w:val="HTML"/>
@@ -3493,7 +4172,43 @@
           <w:szCs w:val="20"/>
           <w:bdr w:val="none" w:sz="0" w:space="0" w:color="auto" w:frame="1"/>
         </w:rPr>
-        <w:t xml:space="preserve">conf # deamon </w:t>
+        <w:t>conf</w:t>
+      </w:r>
+      <w:proofErr w:type="spellEnd"/>
+      <w:r>
+        <w:rPr>
+          <w:rStyle w:val="HTML"/>
+          <w:rFonts w:ascii="Consolas" w:hAnsi="Consolas"/>
+          <w:color w:val="FFFFFF"/>
+          <w:sz w:val="20"/>
+          <w:szCs w:val="20"/>
+          <w:bdr w:val="none" w:sz="0" w:space="0" w:color="auto" w:frame="1"/>
+        </w:rPr>
+        <w:t xml:space="preserve"> # </w:t>
+      </w:r>
+      <w:proofErr w:type="spellStart"/>
+      <w:r>
+        <w:rPr>
+          <w:rStyle w:val="HTML"/>
+          <w:rFonts w:ascii="Consolas" w:hAnsi="Consolas"/>
+          <w:color w:val="FFFFFF"/>
+          <w:sz w:val="20"/>
+          <w:szCs w:val="20"/>
+          <w:bdr w:val="none" w:sz="0" w:space="0" w:color="auto" w:frame="1"/>
+        </w:rPr>
+        <w:t>deamon</w:t>
+      </w:r>
+      <w:proofErr w:type="spellEnd"/>
+      <w:r>
+        <w:rPr>
+          <w:rStyle w:val="HTML"/>
+          <w:rFonts w:ascii="Consolas" w:hAnsi="Consolas"/>
+          <w:color w:val="FFFFFF"/>
+          <w:sz w:val="20"/>
+          <w:szCs w:val="20"/>
+          <w:bdr w:val="none" w:sz="0" w:space="0" w:color="auto" w:frame="1"/>
+        </w:rPr>
+        <w:t xml:space="preserve"> </w:t>
       </w:r>
       <w:r>
         <w:rPr>
@@ -3537,8 +4252,21 @@
           <w:szCs w:val="20"/>
           <w:bdr w:val="none" w:sz="0" w:space="0" w:color="auto" w:frame="1"/>
         </w:rPr>
-        <w:t xml:space="preserve"> redis</w:t>
-      </w:r>
+        <w:t xml:space="preserve"> </w:t>
+      </w:r>
+      <w:proofErr w:type="spellStart"/>
+      <w:r>
+        <w:rPr>
+          <w:rStyle w:val="HTML"/>
+          <w:rFonts w:ascii="Consolas" w:hAnsi="Consolas"/>
+          <w:color w:val="FFFFFF"/>
+          <w:sz w:val="20"/>
+          <w:szCs w:val="20"/>
+          <w:bdr w:val="none" w:sz="0" w:space="0" w:color="auto" w:frame="1"/>
+        </w:rPr>
+        <w:t>redis</w:t>
+      </w:r>
+      <w:proofErr w:type="spellEnd"/>
       <w:r>
         <w:rPr>
           <w:rStyle w:val="token"/>
@@ -3644,8 +4372,21 @@
           <w:szCs w:val="20"/>
           <w:bdr w:val="none" w:sz="0" w:space="0" w:color="auto" w:frame="1"/>
         </w:rPr>
-        <w:t>docker ps</w:t>
-      </w:r>
+        <w:t xml:space="preserve">docker </w:t>
+      </w:r>
+      <w:proofErr w:type="spellStart"/>
+      <w:r>
+        <w:rPr>
+          <w:rStyle w:val="HTML"/>
+          <w:rFonts w:ascii="Consolas" w:hAnsi="Consolas"/>
+          <w:color w:val="FFFFFF"/>
+          <w:sz w:val="20"/>
+          <w:szCs w:val="20"/>
+          <w:bdr w:val="none" w:sz="0" w:space="0" w:color="auto" w:frame="1"/>
+        </w:rPr>
+        <w:t>ps</w:t>
+      </w:r>
+      <w:proofErr w:type="spellEnd"/>
     </w:p>
     <w:p>
       <w:pPr>
@@ -3692,7 +4433,31 @@
           <w:szCs w:val="20"/>
           <w:bdr w:val="none" w:sz="0" w:space="0" w:color="auto" w:frame="1"/>
         </w:rPr>
-        <w:t xml:space="preserve"> myredis </w:t>
+        <w:t xml:space="preserve"> </w:t>
+      </w:r>
+      <w:proofErr w:type="spellStart"/>
+      <w:r>
+        <w:rPr>
+          <w:rStyle w:val="HTML"/>
+          <w:rFonts w:ascii="Consolas" w:hAnsi="Consolas"/>
+          <w:color w:val="FFFFFF"/>
+          <w:sz w:val="20"/>
+          <w:szCs w:val="20"/>
+          <w:bdr w:val="none" w:sz="0" w:space="0" w:color="auto" w:frame="1"/>
+        </w:rPr>
+        <w:t>myredis</w:t>
+      </w:r>
+      <w:proofErr w:type="spellEnd"/>
+      <w:r>
+        <w:rPr>
+          <w:rStyle w:val="HTML"/>
+          <w:rFonts w:ascii="Consolas" w:hAnsi="Consolas"/>
+          <w:color w:val="FFFFFF"/>
+          <w:sz w:val="20"/>
+          <w:szCs w:val="20"/>
+          <w:bdr w:val="none" w:sz="0" w:space="0" w:color="auto" w:frame="1"/>
+        </w:rPr>
+        <w:t xml:space="preserve"> </w:t>
       </w:r>
       <w:r>
         <w:rPr>
@@ -3751,8 +4516,21 @@
           <w:szCs w:val="20"/>
           <w:bdr w:val="none" w:sz="0" w:space="0" w:color="auto" w:frame="1"/>
         </w:rPr>
-        <w:t>docker logs myredis</w:t>
-      </w:r>
+        <w:t xml:space="preserve">docker logs </w:t>
+      </w:r>
+      <w:proofErr w:type="spellStart"/>
+      <w:r>
+        <w:rPr>
+          <w:rStyle w:val="HTML"/>
+          <w:rFonts w:ascii="Consolas" w:hAnsi="Consolas"/>
+          <w:color w:val="FFFFFF"/>
+          <w:sz w:val="20"/>
+          <w:szCs w:val="20"/>
+          <w:bdr w:val="none" w:sz="0" w:space="0" w:color="auto" w:frame="1"/>
+        </w:rPr>
+        <w:t>myredis</w:t>
+      </w:r>
+      <w:proofErr w:type="spellEnd"/>
     </w:p>
     <w:p>
       <w:pPr>
@@ -3799,7 +4577,31 @@
           <w:szCs w:val="20"/>
           <w:bdr w:val="none" w:sz="0" w:space="0" w:color="auto" w:frame="1"/>
         </w:rPr>
-        <w:t xml:space="preserve"> myredis </w:t>
+        <w:t xml:space="preserve"> </w:t>
+      </w:r>
+      <w:proofErr w:type="spellStart"/>
+      <w:r>
+        <w:rPr>
+          <w:rStyle w:val="HTML"/>
+          <w:rFonts w:ascii="Consolas" w:hAnsi="Consolas"/>
+          <w:color w:val="FFFFFF"/>
+          <w:sz w:val="20"/>
+          <w:szCs w:val="20"/>
+          <w:bdr w:val="none" w:sz="0" w:space="0" w:color="auto" w:frame="1"/>
+        </w:rPr>
+        <w:t>myredis</w:t>
+      </w:r>
+      <w:proofErr w:type="spellEnd"/>
+      <w:r>
+        <w:rPr>
+          <w:rStyle w:val="HTML"/>
+          <w:rFonts w:ascii="Consolas" w:hAnsi="Consolas"/>
+          <w:color w:val="FFFFFF"/>
+          <w:sz w:val="20"/>
+          <w:szCs w:val="20"/>
+          <w:bdr w:val="none" w:sz="0" w:space="0" w:color="auto" w:frame="1"/>
+        </w:rPr>
+        <w:t xml:space="preserve"> </w:t>
       </w:r>
       <w:r>
         <w:rPr>
@@ -3821,7 +4623,31 @@
           <w:szCs w:val="20"/>
           <w:bdr w:val="none" w:sz="0" w:space="0" w:color="auto" w:frame="1"/>
         </w:rPr>
-        <w:t xml:space="preserve"> ip </w:t>
+        <w:t xml:space="preserve"> </w:t>
+      </w:r>
+      <w:proofErr w:type="spellStart"/>
+      <w:r>
+        <w:rPr>
+          <w:rStyle w:val="HTML"/>
+          <w:rFonts w:ascii="Consolas" w:hAnsi="Consolas"/>
+          <w:color w:val="FFFFFF"/>
+          <w:sz w:val="20"/>
+          <w:szCs w:val="20"/>
+          <w:bdr w:val="none" w:sz="0" w:space="0" w:color="auto" w:frame="1"/>
+        </w:rPr>
+        <w:t>ip</w:t>
+      </w:r>
+      <w:proofErr w:type="spellEnd"/>
+      <w:r>
+        <w:rPr>
+          <w:rStyle w:val="HTML"/>
+          <w:rFonts w:ascii="Consolas" w:hAnsi="Consolas"/>
+          <w:color w:val="FFFFFF"/>
+          <w:sz w:val="20"/>
+          <w:szCs w:val="20"/>
+          <w:bdr w:val="none" w:sz="0" w:space="0" w:color="auto" w:frame="1"/>
+        </w:rPr>
+        <w:t xml:space="preserve"> </w:t>
       </w:r>
       <w:r>
         <w:rPr>
@@ -3880,8 +4706,21 @@
           <w:szCs w:val="20"/>
           <w:bdr w:val="none" w:sz="0" w:space="0" w:color="auto" w:frame="1"/>
         </w:rPr>
-        <w:t>docker inspect myredis</w:t>
-      </w:r>
+        <w:t xml:space="preserve">docker inspect </w:t>
+      </w:r>
+      <w:proofErr w:type="spellStart"/>
+      <w:r>
+        <w:rPr>
+          <w:rStyle w:val="HTML"/>
+          <w:rFonts w:ascii="Consolas" w:hAnsi="Consolas"/>
+          <w:color w:val="FFFFFF"/>
+          <w:sz w:val="20"/>
+          <w:szCs w:val="20"/>
+          <w:bdr w:val="none" w:sz="0" w:space="0" w:color="auto" w:frame="1"/>
+        </w:rPr>
+        <w:t>myredis</w:t>
+      </w:r>
+      <w:proofErr w:type="spellEnd"/>
     </w:p>
     <w:p>
       <w:pPr>
@@ -3928,7 +4767,31 @@
           <w:szCs w:val="20"/>
           <w:bdr w:val="none" w:sz="0" w:space="0" w:color="auto" w:frame="1"/>
         </w:rPr>
-        <w:t xml:space="preserve"> myredis </w:t>
+        <w:t xml:space="preserve"> </w:t>
+      </w:r>
+      <w:proofErr w:type="spellStart"/>
+      <w:r>
+        <w:rPr>
+          <w:rStyle w:val="HTML"/>
+          <w:rFonts w:ascii="Consolas" w:hAnsi="Consolas"/>
+          <w:color w:val="FFFFFF"/>
+          <w:sz w:val="20"/>
+          <w:szCs w:val="20"/>
+          <w:bdr w:val="none" w:sz="0" w:space="0" w:color="auto" w:frame="1"/>
+        </w:rPr>
+        <w:t>myredis</w:t>
+      </w:r>
+      <w:proofErr w:type="spellEnd"/>
+      <w:r>
+        <w:rPr>
+          <w:rStyle w:val="HTML"/>
+          <w:rFonts w:ascii="Consolas" w:hAnsi="Consolas"/>
+          <w:color w:val="FFFFFF"/>
+          <w:sz w:val="20"/>
+          <w:szCs w:val="20"/>
+          <w:bdr w:val="none" w:sz="0" w:space="0" w:color="auto" w:frame="1"/>
+        </w:rPr>
+        <w:t xml:space="preserve"> </w:t>
       </w:r>
       <w:r>
         <w:rPr>
@@ -3965,8 +4828,21 @@
           <w:szCs w:val="20"/>
           <w:bdr w:val="none" w:sz="0" w:space="0" w:color="auto" w:frame="1"/>
         </w:rPr>
-        <w:t>docker port myredis</w:t>
-      </w:r>
+        <w:t xml:space="preserve">docker port </w:t>
+      </w:r>
+      <w:proofErr w:type="spellStart"/>
+      <w:r>
+        <w:rPr>
+          <w:rStyle w:val="HTML"/>
+          <w:rFonts w:ascii="Consolas" w:hAnsi="Consolas"/>
+          <w:color w:val="FFFFFF"/>
+          <w:sz w:val="20"/>
+          <w:szCs w:val="20"/>
+          <w:bdr w:val="none" w:sz="0" w:space="0" w:color="auto" w:frame="1"/>
+        </w:rPr>
+        <w:t>myredis</w:t>
+      </w:r>
+      <w:proofErr w:type="spellEnd"/>
     </w:p>
     <w:p>
       <w:pPr>
@@ -3995,7 +4871,23 @@
           <w:rFonts w:ascii="Arial" w:hAnsi="Arial" w:cs="Arial"/>
           <w:color w:val="525252"/>
         </w:rPr>
-        <w:t xml:space="preserve"> redis </w:t>
+        <w:t xml:space="preserve"> </w:t>
+      </w:r>
+      <w:proofErr w:type="spellStart"/>
+      <w:r>
+        <w:rPr>
+          <w:rFonts w:ascii="Arial" w:hAnsi="Arial" w:cs="Arial"/>
+          <w:color w:val="525252"/>
+        </w:rPr>
+        <w:t>redis</w:t>
+      </w:r>
+      <w:proofErr w:type="spellEnd"/>
+      <w:r>
+        <w:rPr>
+          <w:rFonts w:ascii="Arial" w:hAnsi="Arial" w:cs="Arial"/>
+          <w:color w:val="525252"/>
+        </w:rPr>
+        <w:t xml:space="preserve"> </w:t>
       </w:r>
       <w:r>
         <w:rPr>
@@ -4050,7 +4942,31 @@
           <w:szCs w:val="20"/>
           <w:bdr w:val="none" w:sz="0" w:space="0" w:color="auto" w:frame="1"/>
         </w:rPr>
-        <w:t>it myredis bash</w:t>
+        <w:t xml:space="preserve">it </w:t>
+      </w:r>
+      <w:proofErr w:type="spellStart"/>
+      <w:r>
+        <w:rPr>
+          <w:rStyle w:val="HTML"/>
+          <w:rFonts w:ascii="Consolas" w:hAnsi="Consolas"/>
+          <w:color w:val="FFFFFF"/>
+          <w:sz w:val="20"/>
+          <w:szCs w:val="20"/>
+          <w:bdr w:val="none" w:sz="0" w:space="0" w:color="auto" w:frame="1"/>
+        </w:rPr>
+        <w:t>myredis</w:t>
+      </w:r>
+      <w:proofErr w:type="spellEnd"/>
+      <w:r>
+        <w:rPr>
+          <w:rStyle w:val="HTML"/>
+          <w:rFonts w:ascii="Consolas" w:hAnsi="Consolas"/>
+          <w:color w:val="FFFFFF"/>
+          <w:sz w:val="20"/>
+          <w:szCs w:val="20"/>
+          <w:bdr w:val="none" w:sz="0" w:space="0" w:color="auto" w:frame="1"/>
+        </w:rPr>
+        <w:t xml:space="preserve"> bash</w:t>
       </w:r>
     </w:p>
     <w:p>
@@ -4067,6 +4983,7 @@
           <w:bdr w:val="none" w:sz="0" w:space="0" w:color="auto" w:frame="1"/>
         </w:rPr>
       </w:pPr>
+      <w:proofErr w:type="spellStart"/>
       <w:r>
         <w:rPr>
           <w:rStyle w:val="HTML"/>
@@ -4078,6 +4995,7 @@
         </w:rPr>
         <w:t>redis</w:t>
       </w:r>
+      <w:proofErr w:type="spellEnd"/>
       <w:r>
         <w:rPr>
           <w:rStyle w:val="token"/>
@@ -4158,16 +5076,29 @@
         </w:rPr>
         <w:t>-</w:t>
       </w:r>
-      <w:r>
-        <w:rPr>
-          <w:rStyle w:val="HTML"/>
-          <w:rFonts w:ascii="Consolas" w:hAnsi="Consolas"/>
-          <w:color w:val="FFFFFF"/>
-          <w:sz w:val="20"/>
-          <w:szCs w:val="20"/>
-          <w:bdr w:val="none" w:sz="0" w:space="0" w:color="auto" w:frame="1"/>
-        </w:rPr>
-        <w:t xml:space="preserve">cmd </w:t>
+      <w:proofErr w:type="spellStart"/>
+      <w:r>
+        <w:rPr>
+          <w:rStyle w:val="HTML"/>
+          <w:rFonts w:ascii="Consolas" w:hAnsi="Consolas"/>
+          <w:color w:val="FFFFFF"/>
+          <w:sz w:val="20"/>
+          <w:szCs w:val="20"/>
+          <w:bdr w:val="none" w:sz="0" w:space="0" w:color="auto" w:frame="1"/>
+        </w:rPr>
+        <w:t>cmd</w:t>
+      </w:r>
+      <w:proofErr w:type="spellEnd"/>
+      <w:r>
+        <w:rPr>
+          <w:rStyle w:val="HTML"/>
+          <w:rFonts w:ascii="Consolas" w:hAnsi="Consolas"/>
+          <w:color w:val="FFFFFF"/>
+          <w:sz w:val="20"/>
+          <w:szCs w:val="20"/>
+          <w:bdr w:val="none" w:sz="0" w:space="0" w:color="auto" w:frame="1"/>
+        </w:rPr>
+        <w:t xml:space="preserve"> </w:t>
       </w:r>
       <w:r>
         <w:rPr>
@@ -4268,16 +5199,29 @@
         </w:rPr>
         <w:t>=6379/</w:t>
       </w:r>
-      <w:r>
-        <w:rPr>
-          <w:rStyle w:val="HTML"/>
-          <w:rFonts w:ascii="Consolas" w:hAnsi="Consolas"/>
-          <w:color w:val="FFFFFF"/>
-          <w:sz w:val="20"/>
-          <w:szCs w:val="20"/>
-          <w:bdr w:val="none" w:sz="0" w:space="0" w:color="auto" w:frame="1"/>
-        </w:rPr>
-        <w:t xml:space="preserve">tcp </w:t>
+      <w:proofErr w:type="spellStart"/>
+      <w:r>
+        <w:rPr>
+          <w:rStyle w:val="HTML"/>
+          <w:rFonts w:ascii="Consolas" w:hAnsi="Consolas"/>
+          <w:color w:val="FFFFFF"/>
+          <w:sz w:val="20"/>
+          <w:szCs w:val="20"/>
+          <w:bdr w:val="none" w:sz="0" w:space="0" w:color="auto" w:frame="1"/>
+        </w:rPr>
+        <w:t>tcp</w:t>
+      </w:r>
+      <w:proofErr w:type="spellEnd"/>
+      <w:r>
+        <w:rPr>
+          <w:rStyle w:val="HTML"/>
+          <w:rFonts w:ascii="Consolas" w:hAnsi="Consolas"/>
+          <w:color w:val="FFFFFF"/>
+          <w:sz w:val="20"/>
+          <w:szCs w:val="20"/>
+          <w:bdr w:val="none" w:sz="0" w:space="0" w:color="auto" w:frame="1"/>
+        </w:rPr>
+        <w:t xml:space="preserve"> </w:t>
       </w:r>
       <w:r>
         <w:rPr>
@@ -4338,16 +5282,29 @@
         </w:rPr>
         <w:t>-</w:t>
       </w:r>
-      <w:r>
-        <w:rPr>
-          <w:rStyle w:val="HTML"/>
-          <w:rFonts w:ascii="Consolas" w:hAnsi="Consolas"/>
-          <w:color w:val="FFFFFF"/>
-          <w:sz w:val="20"/>
-          <w:szCs w:val="20"/>
-          <w:bdr w:val="none" w:sz="0" w:space="0" w:color="auto" w:frame="1"/>
-        </w:rPr>
-        <w:t xml:space="preserve">cmd </w:t>
+      <w:proofErr w:type="spellStart"/>
+      <w:r>
+        <w:rPr>
+          <w:rStyle w:val="HTML"/>
+          <w:rFonts w:ascii="Consolas" w:hAnsi="Consolas"/>
+          <w:color w:val="FFFFFF"/>
+          <w:sz w:val="20"/>
+          <w:szCs w:val="20"/>
+          <w:bdr w:val="none" w:sz="0" w:space="0" w:color="auto" w:frame="1"/>
+        </w:rPr>
+        <w:t>cmd</w:t>
+      </w:r>
+      <w:proofErr w:type="spellEnd"/>
+      <w:r>
+        <w:rPr>
+          <w:rStyle w:val="HTML"/>
+          <w:rFonts w:ascii="Consolas" w:hAnsi="Consolas"/>
+          <w:color w:val="FFFFFF"/>
+          <w:sz w:val="20"/>
+          <w:szCs w:val="20"/>
+          <w:bdr w:val="none" w:sz="0" w:space="0" w:color="auto" w:frame="1"/>
+        </w:rPr>
+        <w:t xml:space="preserve"> </w:t>
       </w:r>
       <w:r>
         <w:rPr>
@@ -4405,16 +5362,29 @@
         </w:rPr>
         <w:t>-</w:t>
       </w:r>
-      <w:r>
-        <w:rPr>
-          <w:rStyle w:val="HTML"/>
-          <w:rFonts w:ascii="Consolas" w:hAnsi="Consolas"/>
-          <w:color w:val="FFFFFF"/>
-          <w:sz w:val="20"/>
-          <w:szCs w:val="20"/>
-          <w:bdr w:val="none" w:sz="0" w:space="0" w:color="auto" w:frame="1"/>
-        </w:rPr>
-        <w:t xml:space="preserve">cmd </w:t>
+      <w:proofErr w:type="spellStart"/>
+      <w:r>
+        <w:rPr>
+          <w:rStyle w:val="HTML"/>
+          <w:rFonts w:ascii="Consolas" w:hAnsi="Consolas"/>
+          <w:color w:val="FFFFFF"/>
+          <w:sz w:val="20"/>
+          <w:szCs w:val="20"/>
+          <w:bdr w:val="none" w:sz="0" w:space="0" w:color="auto" w:frame="1"/>
+        </w:rPr>
+        <w:t>cmd</w:t>
+      </w:r>
+      <w:proofErr w:type="spellEnd"/>
+      <w:r>
+        <w:rPr>
+          <w:rStyle w:val="HTML"/>
+          <w:rFonts w:ascii="Consolas" w:hAnsi="Consolas"/>
+          <w:color w:val="FFFFFF"/>
+          <w:sz w:val="20"/>
+          <w:szCs w:val="20"/>
+          <w:bdr w:val="none" w:sz="0" w:space="0" w:color="auto" w:frame="1"/>
+        </w:rPr>
+        <w:t xml:space="preserve"> </w:t>
       </w:r>
       <w:r>
         <w:rPr>
@@ -4471,6 +5441,7 @@
         </w:rPr>
         <w:t>=6379/</w:t>
       </w:r>
+      <w:proofErr w:type="spellStart"/>
       <w:r>
         <w:rPr>
           <w:rStyle w:val="HTML"/>
@@ -4482,24 +5453,46 @@
         </w:rPr>
         <w:t>tcp</w:t>
       </w:r>
+      <w:proofErr w:type="spellEnd"/>
     </w:p>
-    <w:p>
-      <w:pPr>
-        <w:rPr>
-          <w:rFonts w:hint="eastAsia"/>
-        </w:rPr>
-      </w:pPr>
-    </w:p>
+    <w:p/>
     <w:p>
       <w:pPr>
         <w:pStyle w:val="1"/>
       </w:pPr>
+      <w:proofErr w:type="spellStart"/>
       <w:r>
         <w:rPr>
           <w:rFonts w:hint="eastAsia"/>
         </w:rPr>
         <w:lastRenderedPageBreak/>
         <w:t>mysql</w:t>
+      </w:r>
+      <w:proofErr w:type="spellEnd"/>
+    </w:p>
+    <w:p>
+      <w:pPr>
+        <w:pStyle w:val="2"/>
+      </w:pPr>
+      <w:r>
+        <w:rPr>
+          <w:rFonts w:hint="eastAsia"/>
+        </w:rPr>
+        <w:t>依赖</w:t>
+      </w:r>
+    </w:p>
+    <w:p>
+      <w:pPr>
+        <w:pStyle w:val="2"/>
+        <w:rPr>
+          <w:rFonts w:hint="eastAsia"/>
+        </w:rPr>
+      </w:pPr>
+      <w:r>
+        <w:rPr>
+          <w:rFonts w:hint="eastAsia"/>
+        </w:rPr>
+        <w:t>数据库</w:t>
       </w:r>
     </w:p>
     <w:p/>
@@ -4604,6 +5597,7 @@
           <w:color w:val="314659"/>
         </w:rPr>
       </w:pPr>
+      <w:proofErr w:type="spellStart"/>
       <w:r>
         <w:rPr>
           <w:rFonts w:ascii="微软雅黑" w:eastAsia="微软雅黑" w:hAnsi="微软雅黑" w:hint="eastAsia"/>
@@ -4611,10 +5605,19 @@
         </w:rPr>
         <w:t>manytomany</w:t>
       </w:r>
+      <w:proofErr w:type="spellEnd"/>
     </w:p>
     <w:p>
       <w:r>
-        <w:t>fetch = FetchType.EAGER 作用</w:t>
+        <w:t xml:space="preserve">fetch = </w:t>
+      </w:r>
+      <w:proofErr w:type="spellStart"/>
+      <w:r>
+        <w:t>FetchType.EAGER</w:t>
+      </w:r>
+      <w:proofErr w:type="spellEnd"/>
+      <w:r>
+        <w:t xml:space="preserve"> 作用</w:t>
       </w:r>
     </w:p>
     <w:p>
@@ -4805,7 +5808,6 @@
           <w:szCs w:val="21"/>
           <w:shd w:val="clear" w:color="auto" w:fill="FAF7EF"/>
         </w:rPr>
-        <w:lastRenderedPageBreak/>
         <w:t>在有中间关系表的情况下，比如</w:t>
       </w:r>
       <w:r>
@@ -4816,8 +5818,9 @@
           <w:szCs w:val="21"/>
           <w:shd w:val="clear" w:color="auto" w:fill="FAF7EF"/>
         </w:rPr>
-        <w:t xml:space="preserve"> user/role/user_role </w:t>
-      </w:r>
+        <w:t xml:space="preserve"> user/role/</w:t>
+      </w:r>
+      <w:proofErr w:type="spellStart"/>
       <w:r>
         <w:rPr>
           <w:rFonts w:ascii="Verdana" w:hAnsi="Verdana"/>
@@ -4826,8 +5829,9 @@
           <w:szCs w:val="21"/>
           <w:shd w:val="clear" w:color="auto" w:fill="FAF7EF"/>
         </w:rPr>
-        <w:t>这三张表，只对应</w:t>
-      </w:r>
+        <w:t>user_role</w:t>
+      </w:r>
+      <w:proofErr w:type="spellEnd"/>
       <w:r>
         <w:rPr>
           <w:rFonts w:ascii="Verdana" w:hAnsi="Verdana"/>
@@ -4836,7 +5840,7 @@
           <w:szCs w:val="21"/>
           <w:shd w:val="clear" w:color="auto" w:fill="FAF7EF"/>
         </w:rPr>
-        <w:t>User/Role</w:t>
+        <w:t xml:space="preserve"> </w:t>
       </w:r>
       <w:r>
         <w:rPr>
@@ -4846,7 +5850,7 @@
           <w:szCs w:val="21"/>
           <w:shd w:val="clear" w:color="auto" w:fill="FAF7EF"/>
         </w:rPr>
-        <w:t>两个实体对象就够了！中间表是由</w:t>
+        <w:t>这三张表，只对应</w:t>
       </w:r>
       <w:r>
         <w:rPr>
@@ -4856,7 +5860,7 @@
           <w:szCs w:val="21"/>
           <w:shd w:val="clear" w:color="auto" w:fill="FAF7EF"/>
         </w:rPr>
-        <w:t>User</w:t>
+        <w:t>User/Role</w:t>
       </w:r>
       <w:r>
         <w:rPr>
@@ -4866,7 +5870,7 @@
           <w:szCs w:val="21"/>
           <w:shd w:val="clear" w:color="auto" w:fill="FAF7EF"/>
         </w:rPr>
-        <w:t>对象或者</w:t>
+        <w:t>两个实体对象就够了！中间表是由</w:t>
       </w:r>
       <w:r>
         <w:rPr>
@@ -4876,7 +5880,7 @@
           <w:szCs w:val="21"/>
           <w:shd w:val="clear" w:color="auto" w:fill="FAF7EF"/>
         </w:rPr>
-        <w:t>Role</w:t>
+        <w:t>User</w:t>
       </w:r>
       <w:r>
         <w:rPr>
@@ -4886,7 +5890,7 @@
           <w:szCs w:val="21"/>
           <w:shd w:val="clear" w:color="auto" w:fill="FAF7EF"/>
         </w:rPr>
-        <w:t>对象维护的，不用另外新建</w:t>
+        <w:t>对象或者</w:t>
       </w:r>
       <w:r>
         <w:rPr>
@@ -4896,7 +5900,7 @@
           <w:szCs w:val="21"/>
           <w:shd w:val="clear" w:color="auto" w:fill="FAF7EF"/>
         </w:rPr>
-        <w:t>user_role</w:t>
+        <w:t>Role</w:t>
       </w:r>
       <w:r>
         <w:rPr>
@@ -4906,6 +5910,28 @@
           <w:szCs w:val="21"/>
           <w:shd w:val="clear" w:color="auto" w:fill="FAF7EF"/>
         </w:rPr>
+        <w:t>对象维护的，不用另外新建</w:t>
+      </w:r>
+      <w:proofErr w:type="spellStart"/>
+      <w:r>
+        <w:rPr>
+          <w:rFonts w:ascii="Verdana" w:hAnsi="Verdana"/>
+          <w:color w:val="393939"/>
+          <w:sz w:val="21"/>
+          <w:szCs w:val="21"/>
+          <w:shd w:val="clear" w:color="auto" w:fill="FAF7EF"/>
+        </w:rPr>
+        <w:t>user_role</w:t>
+      </w:r>
+      <w:proofErr w:type="spellEnd"/>
+      <w:r>
+        <w:rPr>
+          <w:rFonts w:ascii="Verdana" w:hAnsi="Verdana"/>
+          <w:color w:val="393939"/>
+          <w:sz w:val="21"/>
+          <w:szCs w:val="21"/>
+          <w:shd w:val="clear" w:color="auto" w:fill="FAF7EF"/>
+        </w:rPr>
         <w:t>的实体！</w:t>
       </w:r>
     </w:p>
@@ -4952,8 +5978,9 @@
           <w:szCs w:val="21"/>
           <w:shd w:val="clear" w:color="auto" w:fill="FAF7EF"/>
         </w:rPr>
-        <w:t>@ManyToMany</w:t>
-      </w:r>
+        <w:t>@</w:t>
+      </w:r>
+      <w:proofErr w:type="spellStart"/>
       <w:r>
         <w:rPr>
           <w:rFonts w:ascii="Verdana" w:hAnsi="Verdana"/>
@@ -4961,8 +5988,9 @@
           <w:szCs w:val="21"/>
           <w:shd w:val="clear" w:color="auto" w:fill="FAF7EF"/>
         </w:rPr>
-        <w:t>没有写</w:t>
-      </w:r>
+        <w:t>ManyToMany</w:t>
+      </w:r>
+      <w:proofErr w:type="spellEnd"/>
       <w:r>
         <w:rPr>
           <w:rFonts w:ascii="Verdana" w:hAnsi="Verdana"/>
@@ -4970,7 +5998,7 @@
           <w:szCs w:val="21"/>
           <w:shd w:val="clear" w:color="auto" w:fill="FAF7EF"/>
         </w:rPr>
-        <w:t>cascade</w:t>
+        <w:t>没有写</w:t>
       </w:r>
       <w:r>
         <w:rPr>
@@ -4979,7 +6007,7 @@
           <w:szCs w:val="21"/>
           <w:shd w:val="clear" w:color="auto" w:fill="FAF7EF"/>
         </w:rPr>
-        <w:t>就是说，</w:t>
+        <w:t>cascade</w:t>
       </w:r>
       <w:r>
         <w:rPr>
@@ -4988,7 +6016,7 @@
           <w:szCs w:val="21"/>
           <w:shd w:val="clear" w:color="auto" w:fill="FAF7EF"/>
         </w:rPr>
-        <w:t>User</w:t>
+        <w:t>就是说，</w:t>
       </w:r>
       <w:r>
         <w:rPr>
@@ -4997,7 +6025,7 @@
           <w:szCs w:val="21"/>
           <w:shd w:val="clear" w:color="auto" w:fill="FAF7EF"/>
         </w:rPr>
-        <w:t>的操作不影响</w:t>
+        <w:t>User</w:t>
       </w:r>
       <w:r>
         <w:rPr>
@@ -5006,7 +6034,7 @@
           <w:szCs w:val="21"/>
           <w:shd w:val="clear" w:color="auto" w:fill="FAF7EF"/>
         </w:rPr>
-        <w:t>Role</w:t>
+        <w:t>的操作不影响</w:t>
       </w:r>
       <w:r>
         <w:rPr>
@@ -5015,7 +6043,7 @@
           <w:szCs w:val="21"/>
           <w:shd w:val="clear" w:color="auto" w:fill="FAF7EF"/>
         </w:rPr>
-        <w:t>的操作，也就是说针对</w:t>
+        <w:t>Role</w:t>
       </w:r>
       <w:r>
         <w:rPr>
@@ -5024,7 +6052,7 @@
           <w:szCs w:val="21"/>
           <w:shd w:val="clear" w:color="auto" w:fill="FAF7EF"/>
         </w:rPr>
-        <w:t>user</w:t>
+        <w:t>的操作，也就是说针对</w:t>
       </w:r>
       <w:r>
         <w:rPr>
@@ -5033,7 +6061,7 @@
           <w:szCs w:val="21"/>
           <w:shd w:val="clear" w:color="auto" w:fill="FAF7EF"/>
         </w:rPr>
-        <w:t>表的操作不影响</w:t>
+        <w:t>user</w:t>
       </w:r>
       <w:r>
         <w:rPr>
@@ -5042,7 +6070,7 @@
           <w:szCs w:val="21"/>
           <w:shd w:val="clear" w:color="auto" w:fill="FAF7EF"/>
         </w:rPr>
-        <w:t>role</w:t>
+        <w:t>表的操作不影响</w:t>
       </w:r>
       <w:r>
         <w:rPr>
@@ -5051,7 +6079,7 @@
           <w:szCs w:val="21"/>
           <w:shd w:val="clear" w:color="auto" w:fill="FAF7EF"/>
         </w:rPr>
-        <w:t>表的记录。这个和</w:t>
+        <w:t>role</w:t>
       </w:r>
       <w:r>
         <w:rPr>
@@ -5060,8 +6088,9 @@
           <w:szCs w:val="21"/>
           <w:shd w:val="clear" w:color="auto" w:fill="FAF7EF"/>
         </w:rPr>
-        <w:t>user_role</w:t>
-      </w:r>
+        <w:t>表的记录。这个和</w:t>
+      </w:r>
+      <w:proofErr w:type="spellStart"/>
       <w:r>
         <w:rPr>
           <w:rFonts w:ascii="Verdana" w:hAnsi="Verdana"/>
@@ -5069,8 +6098,9 @@
           <w:szCs w:val="21"/>
           <w:shd w:val="clear" w:color="auto" w:fill="FAF7EF"/>
         </w:rPr>
-        <w:t>关系表没关系！</w:t>
-      </w:r>
+        <w:t>user_role</w:t>
+      </w:r>
+      <w:proofErr w:type="spellEnd"/>
       <w:r>
         <w:rPr>
           <w:rFonts w:ascii="Verdana" w:hAnsi="Verdana"/>
@@ -5078,8 +6108,9 @@
           <w:szCs w:val="21"/>
           <w:shd w:val="clear" w:color="auto" w:fill="FAF7EF"/>
         </w:rPr>
-        <w:t>user_role</w:t>
-      </w:r>
+        <w:t>关系表没关系！</w:t>
+      </w:r>
+      <w:proofErr w:type="spellStart"/>
       <w:r>
         <w:rPr>
           <w:rFonts w:ascii="Verdana" w:hAnsi="Verdana"/>
@@ -5087,8 +6118,9 @@
           <w:szCs w:val="21"/>
           <w:shd w:val="clear" w:color="auto" w:fill="FAF7EF"/>
         </w:rPr>
-        <w:t>表的映射关系的维护，和</w:t>
-      </w:r>
+        <w:t>user_role</w:t>
+      </w:r>
+      <w:proofErr w:type="spellEnd"/>
       <w:r>
         <w:rPr>
           <w:rFonts w:ascii="Verdana" w:hAnsi="Verdana"/>
@@ -5096,7 +6128,7 @@
           <w:szCs w:val="21"/>
           <w:shd w:val="clear" w:color="auto" w:fill="FAF7EF"/>
         </w:rPr>
-        <w:t>cascade</w:t>
+        <w:t>表的映射关系的维护，和</w:t>
       </w:r>
       <w:r>
         <w:rPr>
@@ -5105,7 +6137,7 @@
           <w:szCs w:val="21"/>
           <w:shd w:val="clear" w:color="auto" w:fill="FAF7EF"/>
         </w:rPr>
-        <w:t>写不写，写什么值一点关系都没有！</w:t>
+        <w:t>cascade</w:t>
       </w:r>
       <w:r>
         <w:rPr>
@@ -5114,8 +6146,9 @@
           <w:szCs w:val="21"/>
           <w:shd w:val="clear" w:color="auto" w:fill="FAF7EF"/>
         </w:rPr>
-        <w:t>hibernate</w:t>
-      </w:r>
+        <w:t>写不写，写什么</w:t>
+      </w:r>
+      <w:proofErr w:type="gramStart"/>
       <w:r>
         <w:rPr>
           <w:rFonts w:ascii="Verdana" w:hAnsi="Verdana"/>
@@ -5123,8 +6156,9 @@
           <w:szCs w:val="21"/>
           <w:shd w:val="clear" w:color="auto" w:fill="FAF7EF"/>
         </w:rPr>
-        <w:t>会给你维护好关系表的记录的</w:t>
-      </w:r>
+        <w:t>值一点</w:t>
+      </w:r>
+      <w:proofErr w:type="gramEnd"/>
       <w:r>
         <w:rPr>
           <w:rFonts w:ascii="Verdana" w:hAnsi="Verdana"/>
@@ -5132,7 +6166,7 @@
           <w:szCs w:val="21"/>
           <w:shd w:val="clear" w:color="auto" w:fill="FAF7EF"/>
         </w:rPr>
-        <w:t>,</w:t>
+        <w:t>关系都没有！</w:t>
       </w:r>
       <w:r>
         <w:rPr>
@@ -5141,17 +6175,44 @@
           <w:szCs w:val="21"/>
           <w:shd w:val="clear" w:color="auto" w:fill="FAF7EF"/>
         </w:rPr>
-        <w:t>经测试是先删除关系记录，再插入关系记录。</w:t>
-      </w:r>
-    </w:p>
-    <w:p>
-      <w:pPr>
+        <w:t>hibernate</w:t>
+      </w:r>
+      <w:r>
         <w:rPr>
           <w:rFonts w:ascii="Verdana" w:hAnsi="Verdana"/>
           <w:color w:val="393939"/>
           <w:szCs w:val="21"/>
           <w:shd w:val="clear" w:color="auto" w:fill="FAF7EF"/>
         </w:rPr>
+        <w:t>会给你维护好关系表的记录的</w:t>
+      </w:r>
+      <w:r>
+        <w:rPr>
+          <w:rFonts w:ascii="Verdana" w:hAnsi="Verdana"/>
+          <w:color w:val="393939"/>
+          <w:szCs w:val="21"/>
+          <w:shd w:val="clear" w:color="auto" w:fill="FAF7EF"/>
+        </w:rPr>
+        <w:t>,</w:t>
+      </w:r>
+      <w:r>
+        <w:rPr>
+          <w:rFonts w:ascii="Verdana" w:hAnsi="Verdana"/>
+          <w:color w:val="393939"/>
+          <w:szCs w:val="21"/>
+          <w:shd w:val="clear" w:color="auto" w:fill="FAF7EF"/>
+        </w:rPr>
+        <w:t>经测试是先删除关系记录，再插入关系记录。</w:t>
+      </w:r>
+    </w:p>
+    <w:p>
+      <w:pPr>
+        <w:rPr>
+          <w:rFonts w:ascii="Verdana" w:hAnsi="Verdana"/>
+          <w:color w:val="393939"/>
+          <w:szCs w:val="21"/>
+          <w:shd w:val="clear" w:color="auto" w:fill="FAF7EF"/>
+        </w:rPr>
       </w:pPr>
     </w:p>
     <w:p>
@@ -5168,37 +6229,25 @@
           <w:color w:val="4D4D4D"/>
           <w:shd w:val="clear" w:color="auto" w:fill="FFFFFF"/>
         </w:rPr>
-        <w:t>今天学习公司代码发现@Order(Ordered.HIGHEST_PRECEDENCE)这个注解</w:t>
-      </w:r>
-      <w:r>
-        <w:rPr>
-          <w:rFonts w:ascii="微软雅黑" w:eastAsia="微软雅黑" w:hAnsi="微软雅黑" w:hint="eastAsia"/>
-          <w:color w:val="4D4D4D"/>
-        </w:rPr>
-        <w:br/>
-      </w:r>
+        <w:t>今天学习公司代码发现@Order(</w:t>
+      </w:r>
+      <w:proofErr w:type="spellStart"/>
       <w:r>
         <w:rPr>
           <w:rFonts w:ascii="微软雅黑" w:eastAsia="微软雅黑" w:hAnsi="微软雅黑" w:hint="eastAsia"/>
           <w:color w:val="4D4D4D"/>
           <w:shd w:val="clear" w:color="auto" w:fill="FFFFFF"/>
         </w:rPr>
-        <w:t>了解了一下</w:t>
-      </w:r>
-      <w:r>
-        <w:rPr>
-          <w:rFonts w:ascii="微软雅黑" w:eastAsia="微软雅黑" w:hAnsi="微软雅黑" w:hint="eastAsia"/>
-          <w:color w:val="4D4D4D"/>
-        </w:rPr>
-        <w:br/>
-      </w:r>
+        <w:t>Ordered.HIGHEST_PRECEDENCE</w:t>
+      </w:r>
+      <w:proofErr w:type="spellEnd"/>
       <w:r>
         <w:rPr>
           <w:rFonts w:ascii="微软雅黑" w:eastAsia="微软雅黑" w:hAnsi="微软雅黑" w:hint="eastAsia"/>
           <w:color w:val="4D4D4D"/>
           <w:shd w:val="clear" w:color="auto" w:fill="FFFFFF"/>
         </w:rPr>
-        <w:t>我的pom4.0.0说明是spring4</w:t>
+        <w:t>)这个注解</w:t>
       </w:r>
       <w:r>
         <w:rPr>
@@ -5213,7 +6262,55 @@
           <w:color w:val="4D4D4D"/>
           <w:shd w:val="clear" w:color="auto" w:fill="FFFFFF"/>
         </w:rPr>
-        <w:t>Spring 4.0中默认情况下遵循从低到高的顺序，即最低值具有高优先级。 这意味着它们首先出现在列表或数组中。 因为默认情况下，排序优先级为LOWEST_PRECEDENCE。 如果您首先需要最高值，那么我们需要将此值更改为Ordered.HIGHEST_PRECEDENCE。</w:t>
+        <w:t>了解了一下</w:t>
+      </w:r>
+      <w:r>
+        <w:rPr>
+          <w:rFonts w:ascii="微软雅黑" w:eastAsia="微软雅黑" w:hAnsi="微软雅黑" w:hint="eastAsia"/>
+          <w:color w:val="4D4D4D"/>
+        </w:rPr>
+        <w:br/>
+      </w:r>
+      <w:r>
+        <w:rPr>
+          <w:rFonts w:ascii="微软雅黑" w:eastAsia="微软雅黑" w:hAnsi="微软雅黑" w:hint="eastAsia"/>
+          <w:color w:val="4D4D4D"/>
+          <w:shd w:val="clear" w:color="auto" w:fill="FFFFFF"/>
+        </w:rPr>
+        <w:t>我的pom4.0.0说明是spring4</w:t>
+      </w:r>
+      <w:r>
+        <w:rPr>
+          <w:rFonts w:ascii="微软雅黑" w:eastAsia="微软雅黑" w:hAnsi="微软雅黑" w:hint="eastAsia"/>
+          <w:color w:val="4D4D4D"/>
+        </w:rPr>
+        <w:br/>
+      </w:r>
+      <w:r>
+        <w:rPr>
+          <w:rFonts w:ascii="微软雅黑" w:eastAsia="微软雅黑" w:hAnsi="微软雅黑" w:hint="eastAsia"/>
+          <w:color w:val="4D4D4D"/>
+          <w:shd w:val="clear" w:color="auto" w:fill="FFFFFF"/>
+        </w:rPr>
+        <w:t>Spring 4.0中默认情况下遵循从低到高的顺序，即最低值具有高优先级。 这意味着它们首先出现在列表或数组中。 因为默认情况下，排序优先级为LOWEST_PRECEDENCE。 如果您首先需要最高值，那么我们需要将此值更改为</w:t>
+      </w:r>
+      <w:proofErr w:type="spellStart"/>
+      <w:r>
+        <w:rPr>
+          <w:rFonts w:ascii="微软雅黑" w:eastAsia="微软雅黑" w:hAnsi="微软雅黑" w:hint="eastAsia"/>
+          <w:color w:val="4D4D4D"/>
+          <w:shd w:val="clear" w:color="auto" w:fill="FFFFFF"/>
+        </w:rPr>
+        <w:t>Ordered.HIGHEST_PRECEDENCE</w:t>
+      </w:r>
+      <w:proofErr w:type="spellEnd"/>
+      <w:r>
+        <w:rPr>
+          <w:rFonts w:ascii="微软雅黑" w:eastAsia="微软雅黑" w:hAnsi="微软雅黑" w:hint="eastAsia"/>
+          <w:color w:val="4D4D4D"/>
+          <w:shd w:val="clear" w:color="auto" w:fill="FFFFFF"/>
+        </w:rPr>
+        <w:t>。</w:t>
       </w:r>
     </w:p>
     <w:p>
@@ -5302,6 +6399,7 @@
         <w:pStyle w:val="a3"/>
       </w:pPr>
       <w:r>
+        <w:lastRenderedPageBreak/>
         <w:t>GSON弥补了JSON的许多不足的地方，在实际应用中更加适用于Java开发。在这里，我们主要讲解的是利用GSON来操作java对象和json数据之间的相互转换，包括了常见的对象序列化和反序列化的知识。</w:t>
       </w:r>
     </w:p>
@@ -5313,15 +6411,11 @@
     <w:p>
       <w:pPr>
         <w:pStyle w:val="a3"/>
+      </w:pPr>
+      <w:r>
         <w:rPr>
           <w:rFonts w:hint="eastAsia"/>
         </w:rPr>
-      </w:pPr>
-      <w:r>
-        <w:rPr>
-          <w:rFonts w:hint="eastAsia"/>
-        </w:rPr>
-        <w:lastRenderedPageBreak/>
         <w:t>G</w:t>
       </w:r>
       <w:r>
@@ -5370,7 +6464,21 @@
         <w:rPr>
           <w:rStyle w:val="HTML"/>
         </w:rPr>
-        <w:t>{key:value,key:value,...}</w:t>
+        <w:t>{</w:t>
+      </w:r>
+      <w:proofErr w:type="spellStart"/>
+      <w:r>
+        <w:rPr>
+          <w:rStyle w:val="HTML"/>
+        </w:rPr>
+        <w:t>key:value,key:value</w:t>
+      </w:r>
+      <w:proofErr w:type="spellEnd"/>
+      <w:r>
+        <w:rPr>
+          <w:rStyle w:val="HTML"/>
+        </w:rPr>
+        <w:t>,...}</w:t>
       </w:r>
       <w:r>
         <w:t xml:space="preserve"> 。</w:t>
@@ -5402,7 +6510,21 @@
         <w:rPr>
           <w:rStyle w:val="HTML"/>
         </w:rPr>
-        <w:t>[value,value,...]</w:t>
+        <w:t>[</w:t>
+      </w:r>
+      <w:proofErr w:type="spellStart"/>
+      <w:r>
+        <w:rPr>
+          <w:rStyle w:val="HTML"/>
+        </w:rPr>
+        <w:t>value,value</w:t>
+      </w:r>
+      <w:proofErr w:type="spellEnd"/>
+      <w:r>
+        <w:rPr>
+          <w:rStyle w:val="HTML"/>
+        </w:rPr>
+        <w:t>,...]</w:t>
       </w:r>
       <w:r>
         <w:t xml:space="preserve"> 。</w:t>
@@ -5421,7 +6543,15 @@
         <w:pStyle w:val="a3"/>
       </w:pPr>
       <w:r>
-        <w:t>GSON在解析json的时候，大体上有2种类型，一种是直接在内存中生成object或array，通过手工指定key来获取值；另一种是借助javabean来进行映射获取值。</w:t>
+        <w:t>GSON在解析json的时候，大体上有2种类型，一种是直接在内存中生成object或array，通过手工指定key来获取值；另一种是借助</w:t>
+      </w:r>
+      <w:proofErr w:type="spellStart"/>
+      <w:r>
+        <w:t>javabean</w:t>
+      </w:r>
+      <w:proofErr w:type="spellEnd"/>
+      <w:r>
+        <w:t>来进行映射获取值。</w:t>
       </w:r>
     </w:p>
     <w:p>
@@ -5527,7 +6657,15 @@
       </w:r>
       <w:r>
         <w:br/>
-        <w:t>著作权归作者所有。商业转载请联系作者获得授权，非商业转载请注明出处。</w:t>
+        <w:t>著作权</w:t>
+      </w:r>
+      <w:proofErr w:type="gramStart"/>
+      <w:r>
+        <w:t>归作者</w:t>
+      </w:r>
+      <w:proofErr w:type="gramEnd"/>
+      <w:r>
+        <w:t>所有。商业转载请联系作者获得授权，非商业转载请注明出处。</w:t>
       </w:r>
     </w:p>
     <w:p>
@@ -5555,20 +6693,16 @@
       <w:pPr>
         <w:pStyle w:val="1"/>
       </w:pPr>
+      <w:proofErr w:type="spellStart"/>
       <w:r>
         <w:rPr>
           <w:rFonts w:hint="eastAsia"/>
         </w:rPr>
-        <w:lastRenderedPageBreak/>
         <w:t>redis</w:t>
       </w:r>
+      <w:proofErr w:type="spellEnd"/>
     </w:p>
     <w:p>
-      <w:pPr>
-        <w:rPr>
-          <w:rFonts w:hint="eastAsia"/>
-        </w:rPr>
-      </w:pPr>
       <w:hyperlink r:id="rId9" w:history="1">
         <w:r>
           <w:rPr>
@@ -5647,7 +6781,43 @@
           <w:szCs w:val="23"/>
         </w:rPr>
         <w:br/>
-        <w:t>Controller:@Resource RedisTemplate&lt;String, String&gt; redisTemplate;</w:t>
+        <w:t xml:space="preserve">Controller:@Resource </w:t>
+      </w:r>
+      <w:proofErr w:type="spellStart"/>
+      <w:r>
+        <w:rPr>
+          <w:color w:val="000000"/>
+          <w:sz w:val="23"/>
+          <w:szCs w:val="23"/>
+        </w:rPr>
+        <w:t>RedisTemplate</w:t>
+      </w:r>
+      <w:proofErr w:type="spellEnd"/>
+      <w:r>
+        <w:rPr>
+          <w:color w:val="000000"/>
+          <w:sz w:val="23"/>
+          <w:szCs w:val="23"/>
+        </w:rPr>
+        <w:t xml:space="preserve">&lt;String, String&gt; </w:t>
+      </w:r>
+      <w:proofErr w:type="spellStart"/>
+      <w:r>
+        <w:rPr>
+          <w:color w:val="000000"/>
+          <w:sz w:val="23"/>
+          <w:szCs w:val="23"/>
+        </w:rPr>
+        <w:t>redisTemplate</w:t>
+      </w:r>
+      <w:proofErr w:type="spellEnd"/>
+      <w:r>
+        <w:rPr>
+          <w:color w:val="000000"/>
+          <w:sz w:val="23"/>
+          <w:szCs w:val="23"/>
+        </w:rPr>
+        <w:t>;</w:t>
       </w:r>
       <w:r>
         <w:rPr>
@@ -5665,7 +6835,24 @@
           <w:szCs w:val="23"/>
         </w:rPr>
         <w:br/>
-        <w:t>redisTemplate.opsForValue();//操作字符串</w:t>
+      </w:r>
+      <w:proofErr w:type="spellStart"/>
+      <w:r>
+        <w:rPr>
+          <w:color w:val="000000"/>
+          <w:sz w:val="23"/>
+          <w:szCs w:val="23"/>
+        </w:rPr>
+        <w:t>redisTemplate.opsForValue</w:t>
+      </w:r>
+      <w:proofErr w:type="spellEnd"/>
+      <w:r>
+        <w:rPr>
+          <w:color w:val="000000"/>
+          <w:sz w:val="23"/>
+          <w:szCs w:val="23"/>
+        </w:rPr>
+        <w:t>();//操作字符串</w:t>
       </w:r>
       <w:r>
         <w:rPr>
@@ -5674,7 +6861,24 @@
           <w:szCs w:val="23"/>
         </w:rPr>
         <w:br/>
-        <w:t>redisTemplate.opsForHash();//操作hash</w:t>
+      </w:r>
+      <w:proofErr w:type="spellStart"/>
+      <w:r>
+        <w:rPr>
+          <w:color w:val="000000"/>
+          <w:sz w:val="23"/>
+          <w:szCs w:val="23"/>
+        </w:rPr>
+        <w:t>redisTemplate.opsForHash</w:t>
+      </w:r>
+      <w:proofErr w:type="spellEnd"/>
+      <w:r>
+        <w:rPr>
+          <w:color w:val="000000"/>
+          <w:sz w:val="23"/>
+          <w:szCs w:val="23"/>
+        </w:rPr>
+        <w:t>();//操作hash</w:t>
       </w:r>
       <w:r>
         <w:rPr>
@@ -5683,7 +6887,24 @@
           <w:szCs w:val="23"/>
         </w:rPr>
         <w:br/>
-        <w:t>redisTemplate.opsForList();//操作list</w:t>
+      </w:r>
+      <w:proofErr w:type="spellStart"/>
+      <w:r>
+        <w:rPr>
+          <w:color w:val="000000"/>
+          <w:sz w:val="23"/>
+          <w:szCs w:val="23"/>
+        </w:rPr>
+        <w:t>redisTemplate.opsForList</w:t>
+      </w:r>
+      <w:proofErr w:type="spellEnd"/>
+      <w:r>
+        <w:rPr>
+          <w:color w:val="000000"/>
+          <w:sz w:val="23"/>
+          <w:szCs w:val="23"/>
+        </w:rPr>
+        <w:t>();//操作list</w:t>
       </w:r>
       <w:r>
         <w:rPr>
@@ -5692,7 +6913,24 @@
           <w:szCs w:val="23"/>
         </w:rPr>
         <w:br/>
-        <w:t>redisTemplate.opsForSet();//操作set</w:t>
+      </w:r>
+      <w:proofErr w:type="spellStart"/>
+      <w:r>
+        <w:rPr>
+          <w:color w:val="000000"/>
+          <w:sz w:val="23"/>
+          <w:szCs w:val="23"/>
+        </w:rPr>
+        <w:t>redisTemplate.opsForSet</w:t>
+      </w:r>
+      <w:proofErr w:type="spellEnd"/>
+      <w:r>
+        <w:rPr>
+          <w:color w:val="000000"/>
+          <w:sz w:val="23"/>
+          <w:szCs w:val="23"/>
+        </w:rPr>
+        <w:t>();//操作set</w:t>
       </w:r>
       <w:r>
         <w:rPr>
@@ -5701,7 +6939,24 @@
           <w:szCs w:val="23"/>
         </w:rPr>
         <w:br/>
-        <w:t>redisTemplate.opsForZSet();//操作有序set</w:t>
+      </w:r>
+      <w:proofErr w:type="spellStart"/>
+      <w:r>
+        <w:rPr>
+          <w:color w:val="000000"/>
+          <w:sz w:val="23"/>
+          <w:szCs w:val="23"/>
+        </w:rPr>
+        <w:t>redisTemplate.opsForZSet</w:t>
+      </w:r>
+      <w:proofErr w:type="spellEnd"/>
+      <w:r>
+        <w:rPr>
+          <w:color w:val="000000"/>
+          <w:sz w:val="23"/>
+          <w:szCs w:val="23"/>
+        </w:rPr>
+        <w:t>();//操作有序set</w:t>
       </w:r>
       <w:r>
         <w:rPr>
@@ -5719,6 +6974,494 @@
         </w:rPr>
         <w:br/>
         <w:t>String:</w:t>
+      </w:r>
+    </w:p>
+    <w:p>
+      <w:pPr>
+        <w:pStyle w:val="HTML0"/>
+        <w:numPr>
+          <w:ilvl w:val="0"/>
+          <w:numId w:val="2"/>
+        </w:numPr>
+        <w:spacing w:after="240"/>
+        <w:rPr>
+          <w:color w:val="000000"/>
+          <w:sz w:val="23"/>
+          <w:szCs w:val="23"/>
+        </w:rPr>
+      </w:pPr>
+      <w:proofErr w:type="spellStart"/>
+      <w:r>
+        <w:rPr>
+          <w:color w:val="000000"/>
+          <w:sz w:val="23"/>
+          <w:szCs w:val="23"/>
+        </w:rPr>
+        <w:t>redisTemplate.opsForValue</w:t>
+      </w:r>
+      <w:proofErr w:type="spellEnd"/>
+      <w:r>
+        <w:rPr>
+          <w:color w:val="000000"/>
+          <w:sz w:val="23"/>
+          <w:szCs w:val="23"/>
+        </w:rPr>
+        <w:t>().set(</w:t>
+      </w:r>
+      <w:proofErr w:type="spellStart"/>
+      <w:r>
+        <w:rPr>
+          <w:color w:val="000000"/>
+          <w:sz w:val="23"/>
+          <w:szCs w:val="23"/>
+        </w:rPr>
+        <w:t>key,value</w:t>
+      </w:r>
+      <w:proofErr w:type="spellEnd"/>
+      <w:r>
+        <w:rPr>
+          <w:color w:val="000000"/>
+          <w:sz w:val="23"/>
+          <w:szCs w:val="23"/>
+        </w:rPr>
+        <w:t xml:space="preserve">)); </w:t>
+      </w:r>
+      <w:r>
+        <w:rPr>
+          <w:color w:val="000000"/>
+          <w:sz w:val="23"/>
+          <w:szCs w:val="23"/>
+        </w:rPr>
+        <w:br/>
+        <w:t xml:space="preserve">2.redisTemplate.opsForValue().get(key)); </w:t>
+      </w:r>
+      <w:r>
+        <w:rPr>
+          <w:color w:val="000000"/>
+          <w:sz w:val="23"/>
+          <w:szCs w:val="23"/>
+        </w:rPr>
+        <w:br/>
+        <w:t>3.redisTemplate.opsForValue().get(key, start, end);</w:t>
+      </w:r>
+      <w:r>
+        <w:rPr>
+          <w:color w:val="000000"/>
+          <w:sz w:val="23"/>
+          <w:szCs w:val="23"/>
+        </w:rPr>
+        <w:br/>
+        <w:t>4.redisTemplate.opsForValue().</w:t>
+      </w:r>
+      <w:proofErr w:type="spellStart"/>
+      <w:r>
+        <w:rPr>
+          <w:color w:val="000000"/>
+          <w:sz w:val="23"/>
+          <w:szCs w:val="23"/>
+        </w:rPr>
+        <w:t>getAndSet</w:t>
+      </w:r>
+      <w:proofErr w:type="spellEnd"/>
+      <w:r>
+        <w:rPr>
+          <w:color w:val="000000"/>
+          <w:sz w:val="23"/>
+          <w:szCs w:val="23"/>
+        </w:rPr>
+        <w:t xml:space="preserve">(key, </w:t>
+      </w:r>
+      <w:r>
+        <w:rPr>
+          <w:rStyle w:val="string"/>
+          <w:color w:val="000000"/>
+          <w:sz w:val="23"/>
+          <w:szCs w:val="23"/>
+        </w:rPr>
+        <w:t>value);</w:t>
+      </w:r>
+      <w:r>
+        <w:rPr>
+          <w:color w:val="000000"/>
+          <w:sz w:val="23"/>
+          <w:szCs w:val="23"/>
+        </w:rPr>
+        <w:br/>
+      </w:r>
+      <w:r>
+        <w:rPr>
+          <w:rStyle w:val="string"/>
+          <w:color w:val="000000"/>
+          <w:sz w:val="23"/>
+          <w:szCs w:val="23"/>
+        </w:rPr>
+        <w:t>5.redisTemplate.opsForValue().</w:t>
+      </w:r>
+      <w:proofErr w:type="spellStart"/>
+      <w:r>
+        <w:rPr>
+          <w:rStyle w:val="string"/>
+          <w:color w:val="000000"/>
+          <w:sz w:val="23"/>
+          <w:szCs w:val="23"/>
+        </w:rPr>
+        <w:t>getBit</w:t>
+      </w:r>
+      <w:proofErr w:type="spellEnd"/>
+      <w:r>
+        <w:rPr>
+          <w:rStyle w:val="string"/>
+          <w:color w:val="000000"/>
+          <w:sz w:val="23"/>
+          <w:szCs w:val="23"/>
+        </w:rPr>
+        <w:t>(key, offset);//下方注释</w:t>
+      </w:r>
+      <w:r>
+        <w:rPr>
+          <w:color w:val="000000"/>
+          <w:sz w:val="23"/>
+          <w:szCs w:val="23"/>
+        </w:rPr>
+        <w:br/>
+      </w:r>
+      <w:r>
+        <w:rPr>
+          <w:rStyle w:val="string"/>
+          <w:color w:val="000000"/>
+          <w:sz w:val="23"/>
+          <w:szCs w:val="23"/>
+        </w:rPr>
+        <w:t>6.redisTemplate.opsForValue().</w:t>
+      </w:r>
+      <w:proofErr w:type="spellStart"/>
+      <w:r>
+        <w:rPr>
+          <w:rStyle w:val="string"/>
+          <w:color w:val="000000"/>
+          <w:sz w:val="23"/>
+          <w:szCs w:val="23"/>
+        </w:rPr>
+        <w:t>multiGet</w:t>
+      </w:r>
+      <w:proofErr w:type="spellEnd"/>
+      <w:r>
+        <w:rPr>
+          <w:rStyle w:val="string"/>
+          <w:color w:val="000000"/>
+          <w:sz w:val="23"/>
+          <w:szCs w:val="23"/>
+        </w:rPr>
+        <w:t>(keys);</w:t>
+      </w:r>
+      <w:r>
+        <w:rPr>
+          <w:color w:val="000000"/>
+          <w:sz w:val="23"/>
+          <w:szCs w:val="23"/>
+        </w:rPr>
+        <w:br/>
+      </w:r>
+      <w:r>
+        <w:rPr>
+          <w:rStyle w:val="string"/>
+          <w:color w:val="000000"/>
+          <w:sz w:val="23"/>
+          <w:szCs w:val="23"/>
+        </w:rPr>
+        <w:t>7.redisTemplate.opsForValue().</w:t>
+      </w:r>
+      <w:proofErr w:type="spellStart"/>
+      <w:r>
+        <w:rPr>
+          <w:rStyle w:val="string"/>
+          <w:color w:val="000000"/>
+          <w:sz w:val="23"/>
+          <w:szCs w:val="23"/>
+        </w:rPr>
+        <w:t>setBit</w:t>
+      </w:r>
+      <w:proofErr w:type="spellEnd"/>
+      <w:r>
+        <w:rPr>
+          <w:rStyle w:val="string"/>
+          <w:color w:val="000000"/>
+          <w:sz w:val="23"/>
+          <w:szCs w:val="23"/>
+        </w:rPr>
+        <w:t>(key, offset, value);//下方注释</w:t>
+      </w:r>
+      <w:r>
+        <w:rPr>
+          <w:color w:val="000000"/>
+          <w:sz w:val="23"/>
+          <w:szCs w:val="23"/>
+        </w:rPr>
+        <w:br/>
+      </w:r>
+      <w:r>
+        <w:rPr>
+          <w:rStyle w:val="string"/>
+          <w:color w:val="000000"/>
+          <w:sz w:val="23"/>
+          <w:szCs w:val="23"/>
+        </w:rPr>
+        <w:t xml:space="preserve">8.redisTemplate.opsForValue().set(K key, V value, long timeout, </w:t>
+      </w:r>
+      <w:proofErr w:type="spellStart"/>
+      <w:r>
+        <w:rPr>
+          <w:rStyle w:val="string"/>
+          <w:color w:val="000000"/>
+          <w:sz w:val="23"/>
+          <w:szCs w:val="23"/>
+        </w:rPr>
+        <w:t>TimeUnit</w:t>
+      </w:r>
+      <w:proofErr w:type="spellEnd"/>
+      <w:r>
+        <w:rPr>
+          <w:rStyle w:val="string"/>
+          <w:color w:val="000000"/>
+          <w:sz w:val="23"/>
+          <w:szCs w:val="23"/>
+        </w:rPr>
+        <w:t xml:space="preserve"> unit);//</w:t>
+      </w:r>
+      <w:proofErr w:type="spellStart"/>
+      <w:r>
+        <w:rPr>
+          <w:rStyle w:val="string"/>
+          <w:color w:val="000000"/>
+          <w:sz w:val="23"/>
+          <w:szCs w:val="23"/>
+        </w:rPr>
+        <w:t>TimeUnit</w:t>
+      </w:r>
+      <w:proofErr w:type="spellEnd"/>
+      <w:r>
+        <w:rPr>
+          <w:rStyle w:val="string"/>
+          <w:color w:val="000000"/>
+          <w:sz w:val="23"/>
+          <w:szCs w:val="23"/>
+        </w:rPr>
+        <w:t>是timeout的类型,如毫秒\秒\天等</w:t>
+      </w:r>
+      <w:r>
+        <w:rPr>
+          <w:color w:val="000000"/>
+          <w:sz w:val="23"/>
+          <w:szCs w:val="23"/>
+        </w:rPr>
+        <w:br/>
+      </w:r>
+      <w:r>
+        <w:rPr>
+          <w:rStyle w:val="string"/>
+          <w:color w:val="000000"/>
+          <w:sz w:val="23"/>
+          <w:szCs w:val="23"/>
+        </w:rPr>
+        <w:t>9.redisTemplate.opsForValue().</w:t>
+      </w:r>
+      <w:proofErr w:type="spellStart"/>
+      <w:r>
+        <w:rPr>
+          <w:rStyle w:val="string"/>
+          <w:color w:val="000000"/>
+          <w:sz w:val="23"/>
+          <w:szCs w:val="23"/>
+        </w:rPr>
+        <w:t>setIfAbsent</w:t>
+      </w:r>
+      <w:proofErr w:type="spellEnd"/>
+      <w:r>
+        <w:rPr>
+          <w:rStyle w:val="string"/>
+          <w:color w:val="000000"/>
+          <w:sz w:val="23"/>
+          <w:szCs w:val="23"/>
+        </w:rPr>
+        <w:t>(key, value);</w:t>
+      </w:r>
+      <w:r>
+        <w:rPr>
+          <w:color w:val="000000"/>
+          <w:sz w:val="23"/>
+          <w:szCs w:val="23"/>
+        </w:rPr>
+        <w:br/>
+      </w:r>
+      <w:r>
+        <w:rPr>
+          <w:rStyle w:val="string"/>
+          <w:color w:val="000000"/>
+          <w:sz w:val="23"/>
+          <w:szCs w:val="23"/>
+        </w:rPr>
+        <w:t>10.redisTemplate.opsForValue().set(K key, V value, long offset);//博主此处未做java验证</w:t>
+      </w:r>
+      <w:r>
+        <w:rPr>
+          <w:color w:val="000000"/>
+          <w:sz w:val="23"/>
+          <w:szCs w:val="23"/>
+        </w:rPr>
+        <w:br/>
+      </w:r>
+      <w:r>
+        <w:rPr>
+          <w:rStyle w:val="string"/>
+          <w:color w:val="000000"/>
+          <w:sz w:val="23"/>
+          <w:szCs w:val="23"/>
+        </w:rPr>
+        <w:t>11.redisTemplate.opsForValue().size(key));</w:t>
+      </w:r>
+      <w:r>
+        <w:rPr>
+          <w:color w:val="000000"/>
+          <w:sz w:val="23"/>
+          <w:szCs w:val="23"/>
+        </w:rPr>
+        <w:br/>
+      </w:r>
+      <w:r>
+        <w:rPr>
+          <w:rStyle w:val="string"/>
+          <w:color w:val="000000"/>
+          <w:sz w:val="23"/>
+          <w:szCs w:val="23"/>
+        </w:rPr>
+        <w:t>12.redisTemplate.opsForValue().</w:t>
+      </w:r>
+      <w:proofErr w:type="spellStart"/>
+      <w:r>
+        <w:rPr>
+          <w:rStyle w:val="string"/>
+          <w:color w:val="000000"/>
+          <w:sz w:val="23"/>
+          <w:szCs w:val="23"/>
+        </w:rPr>
+        <w:t>multiGet</w:t>
+      </w:r>
+      <w:proofErr w:type="spellEnd"/>
+      <w:r>
+        <w:rPr>
+          <w:rStyle w:val="string"/>
+          <w:color w:val="000000"/>
+          <w:sz w:val="23"/>
+          <w:szCs w:val="23"/>
+        </w:rPr>
+        <w:t>(Collection&lt;K&gt; keys);</w:t>
+      </w:r>
+      <w:r>
+        <w:rPr>
+          <w:color w:val="000000"/>
+          <w:sz w:val="23"/>
+          <w:szCs w:val="23"/>
+        </w:rPr>
+        <w:br/>
+      </w:r>
+      <w:r>
+        <w:rPr>
+          <w:rStyle w:val="string"/>
+          <w:color w:val="000000"/>
+          <w:sz w:val="23"/>
+          <w:szCs w:val="23"/>
+        </w:rPr>
+        <w:t>13.redisTemplate.opsForValue().</w:t>
+      </w:r>
+      <w:proofErr w:type="spellStart"/>
+      <w:r>
+        <w:rPr>
+          <w:rStyle w:val="string"/>
+          <w:color w:val="000000"/>
+          <w:sz w:val="23"/>
+          <w:szCs w:val="23"/>
+        </w:rPr>
+        <w:t>multiSetIfAbsent</w:t>
+      </w:r>
+      <w:proofErr w:type="spellEnd"/>
+      <w:r>
+        <w:rPr>
+          <w:rStyle w:val="string"/>
+          <w:color w:val="000000"/>
+          <w:sz w:val="23"/>
+          <w:szCs w:val="23"/>
+        </w:rPr>
+        <w:t>(Map&lt;? extends K, ? extends V&gt; m);</w:t>
+      </w:r>
+      <w:r>
+        <w:rPr>
+          <w:color w:val="000000"/>
+          <w:sz w:val="23"/>
+          <w:szCs w:val="23"/>
+        </w:rPr>
+        <w:br/>
+      </w:r>
+      <w:r>
+        <w:rPr>
+          <w:rStyle w:val="string"/>
+          <w:color w:val="000000"/>
+          <w:sz w:val="23"/>
+          <w:szCs w:val="23"/>
+        </w:rPr>
+        <w:t>14.同8</w:t>
+      </w:r>
+      <w:r>
+        <w:rPr>
+          <w:color w:val="000000"/>
+          <w:sz w:val="23"/>
+          <w:szCs w:val="23"/>
+        </w:rPr>
+        <w:br/>
+      </w:r>
+      <w:r>
+        <w:rPr>
+          <w:rStyle w:val="string"/>
+          <w:color w:val="000000"/>
+          <w:sz w:val="23"/>
+          <w:szCs w:val="23"/>
+        </w:rPr>
+        <w:t>15\16\17\18\19.redisTemplate.opsForValue().increment(K key, long delta);或.increment(K key, double delta);</w:t>
+      </w:r>
+      <w:r>
+        <w:rPr>
+          <w:color w:val="000000"/>
+          <w:sz w:val="23"/>
+          <w:szCs w:val="23"/>
+        </w:rPr>
+        <w:br/>
+        <w:t>20.redisTemplate.opsForValue().append(key, value);//在key键对应值的右面追加值value</w:t>
+      </w:r>
+      <w:r>
+        <w:rPr>
+          <w:color w:val="000000"/>
+          <w:sz w:val="23"/>
+          <w:szCs w:val="23"/>
+        </w:rPr>
+        <w:br/>
+        <w:t>可以看到并没有删除等方法,博主研究了一下可以这样:21.del key------21.redisTemplate.opsForValue().</w:t>
+      </w:r>
+      <w:proofErr w:type="spellStart"/>
+      <w:r>
+        <w:rPr>
+          <w:color w:val="000000"/>
+          <w:sz w:val="23"/>
+          <w:szCs w:val="23"/>
+        </w:rPr>
+        <w:t>getOperations</w:t>
+      </w:r>
+      <w:proofErr w:type="spellEnd"/>
+      <w:r>
+        <w:rPr>
+          <w:color w:val="000000"/>
+          <w:sz w:val="23"/>
+          <w:szCs w:val="23"/>
+        </w:rPr>
+        <w:t>().delete(key);</w:t>
       </w:r>
     </w:p>
     <w:p>
@@ -5729,255 +7472,16 @@
           <w:color w:val="4B4B4B"/>
         </w:rPr>
       </w:pPr>
-      <w:r>
-        <w:rPr>
-          <w:color w:val="000000"/>
-          <w:sz w:val="23"/>
-          <w:szCs w:val="23"/>
-        </w:rPr>
-        <w:t xml:space="preserve">1.redisTemplate.opsForValue().set(key,value)); </w:t>
-      </w:r>
-      <w:r>
-        <w:rPr>
-          <w:color w:val="000000"/>
-          <w:sz w:val="23"/>
-          <w:szCs w:val="23"/>
-        </w:rPr>
-        <w:br/>
-        <w:t xml:space="preserve">2.redisTemplate.opsForValue().get(key)); </w:t>
-      </w:r>
-      <w:r>
-        <w:rPr>
-          <w:color w:val="000000"/>
-          <w:sz w:val="23"/>
-          <w:szCs w:val="23"/>
-        </w:rPr>
-        <w:br/>
-        <w:t>3.redisTemplate.opsForValue().get(key, start, end);</w:t>
-      </w:r>
-      <w:r>
-        <w:rPr>
-          <w:color w:val="000000"/>
-          <w:sz w:val="23"/>
-          <w:szCs w:val="23"/>
-        </w:rPr>
-        <w:br/>
-        <w:t xml:space="preserve">4.redisTemplate.opsForValue().getAndSet(key, </w:t>
-      </w:r>
-      <w:r>
-        <w:rPr>
-          <w:rStyle w:val="string"/>
-          <w:color w:val="000000"/>
-          <w:sz w:val="23"/>
-          <w:szCs w:val="23"/>
-        </w:rPr>
-        <w:t>value);</w:t>
-      </w:r>
-      <w:r>
-        <w:rPr>
-          <w:color w:val="000000"/>
-          <w:sz w:val="23"/>
-          <w:szCs w:val="23"/>
-        </w:rPr>
-        <w:br/>
-      </w:r>
-      <w:r>
-        <w:rPr>
-          <w:rStyle w:val="string"/>
-          <w:color w:val="000000"/>
-          <w:sz w:val="23"/>
-          <w:szCs w:val="23"/>
-        </w:rPr>
-        <w:t>5.redisTemplate.opsForValue().getBit(key, offset);//下方注释</w:t>
-      </w:r>
-      <w:r>
-        <w:rPr>
-          <w:color w:val="000000"/>
-          <w:sz w:val="23"/>
-          <w:szCs w:val="23"/>
-        </w:rPr>
-        <w:br/>
-      </w:r>
-      <w:r>
-        <w:rPr>
-          <w:rStyle w:val="string"/>
-          <w:color w:val="000000"/>
-          <w:sz w:val="23"/>
-          <w:szCs w:val="23"/>
-        </w:rPr>
-        <w:t>6.redisTemplate.opsForValue().multiGet(keys);</w:t>
-      </w:r>
-      <w:r>
-        <w:rPr>
-          <w:color w:val="000000"/>
-          <w:sz w:val="23"/>
-          <w:szCs w:val="23"/>
-        </w:rPr>
-        <w:br/>
-      </w:r>
-      <w:r>
-        <w:rPr>
-          <w:rStyle w:val="string"/>
-          <w:color w:val="000000"/>
-          <w:sz w:val="23"/>
-          <w:szCs w:val="23"/>
-        </w:rPr>
-        <w:t>7.redisTemplate.opsForValue().setBit(key, offset, value);//下方注释</w:t>
-      </w:r>
-      <w:r>
-        <w:rPr>
-          <w:color w:val="000000"/>
-          <w:sz w:val="23"/>
-          <w:szCs w:val="23"/>
-        </w:rPr>
-        <w:br/>
-      </w:r>
-      <w:r>
-        <w:rPr>
-          <w:rStyle w:val="string"/>
-          <w:color w:val="000000"/>
-          <w:sz w:val="23"/>
-          <w:szCs w:val="23"/>
-        </w:rPr>
-        <w:t>8.redisTemplate.opsForValue().set(K key, V value, long timeout, TimeUnit unit);//TimeUnit是timeout的类型,如毫秒\秒\天等</w:t>
-      </w:r>
-      <w:r>
-        <w:rPr>
-          <w:color w:val="000000"/>
-          <w:sz w:val="23"/>
-          <w:szCs w:val="23"/>
-        </w:rPr>
-        <w:br/>
-      </w:r>
-      <w:r>
-        <w:rPr>
-          <w:rStyle w:val="string"/>
-          <w:color w:val="000000"/>
-          <w:sz w:val="23"/>
-          <w:szCs w:val="23"/>
-        </w:rPr>
-        <w:t>9.redisTemplate.opsForValue().setIfAbsent(key, value);</w:t>
-      </w:r>
-      <w:r>
-        <w:rPr>
-          <w:color w:val="000000"/>
-          <w:sz w:val="23"/>
-          <w:szCs w:val="23"/>
-        </w:rPr>
-        <w:br/>
-      </w:r>
-      <w:r>
-        <w:rPr>
-          <w:rStyle w:val="string"/>
-          <w:color w:val="000000"/>
-          <w:sz w:val="23"/>
-          <w:szCs w:val="23"/>
-        </w:rPr>
-        <w:t>10.redisTemplate.opsForValue().set(K key, V value, long offset);//博主此处未做java验证</w:t>
-      </w:r>
-      <w:r>
-        <w:rPr>
-          <w:color w:val="000000"/>
-          <w:sz w:val="23"/>
-          <w:szCs w:val="23"/>
-        </w:rPr>
-        <w:br/>
-      </w:r>
-      <w:r>
-        <w:rPr>
-          <w:rStyle w:val="string"/>
-          <w:color w:val="000000"/>
-          <w:sz w:val="23"/>
-          <w:szCs w:val="23"/>
-        </w:rPr>
-        <w:t>11.redisTemplate.opsForValue().size(key));</w:t>
-      </w:r>
-      <w:r>
-        <w:rPr>
-          <w:color w:val="000000"/>
-          <w:sz w:val="23"/>
-          <w:szCs w:val="23"/>
-        </w:rPr>
-        <w:br/>
-      </w:r>
-      <w:r>
-        <w:rPr>
-          <w:rStyle w:val="string"/>
-          <w:color w:val="000000"/>
-          <w:sz w:val="23"/>
-          <w:szCs w:val="23"/>
-        </w:rPr>
-        <w:t>12.redisTemplate.opsForValue().multiGet(Collection&lt;K&gt; keys);</w:t>
-      </w:r>
-      <w:r>
-        <w:rPr>
-          <w:color w:val="000000"/>
-          <w:sz w:val="23"/>
-          <w:szCs w:val="23"/>
-        </w:rPr>
-        <w:br/>
-      </w:r>
-      <w:r>
-        <w:rPr>
-          <w:rStyle w:val="string"/>
-          <w:color w:val="000000"/>
-          <w:sz w:val="23"/>
-          <w:szCs w:val="23"/>
-        </w:rPr>
-        <w:t>13.redisTemplate.opsForValue().multiSetIfAbsent(Map&lt;? extends K, ? extends V&gt; m);</w:t>
-      </w:r>
-      <w:r>
-        <w:rPr>
-          <w:color w:val="000000"/>
-          <w:sz w:val="23"/>
-          <w:szCs w:val="23"/>
-        </w:rPr>
-        <w:br/>
-      </w:r>
-      <w:r>
-        <w:rPr>
-          <w:rStyle w:val="string"/>
-          <w:color w:val="000000"/>
-          <w:sz w:val="23"/>
-          <w:szCs w:val="23"/>
-        </w:rPr>
-        <w:t>14.同8</w:t>
-      </w:r>
-      <w:r>
-        <w:rPr>
-          <w:color w:val="000000"/>
-          <w:sz w:val="23"/>
-          <w:szCs w:val="23"/>
-        </w:rPr>
-        <w:br/>
-      </w:r>
-      <w:r>
-        <w:rPr>
-          <w:rStyle w:val="string"/>
-          <w:color w:val="000000"/>
-          <w:sz w:val="23"/>
-          <w:szCs w:val="23"/>
-        </w:rPr>
-        <w:t>15\16\17\18\19.redisTemplate.opsForValue().increment(K key, long delta);或.increment(K key, double delta);</w:t>
-      </w:r>
-      <w:r>
-        <w:rPr>
-          <w:color w:val="000000"/>
-          <w:sz w:val="23"/>
-          <w:szCs w:val="23"/>
-        </w:rPr>
-        <w:br/>
-        <w:t>20.redisTemplate.opsForValue().append(key, value);//在key键对应值的右面追加值value</w:t>
-      </w:r>
-      <w:r>
-        <w:rPr>
-          <w:color w:val="000000"/>
-          <w:sz w:val="23"/>
-          <w:szCs w:val="23"/>
-        </w:rPr>
-        <w:br/>
-        <w:t>可以看到并没有删除等方法,博主研究了一下可以这样:21.del key------21.redisTemplate.opsForValue().getOperations().delete(key);</w:t>
-      </w:r>
+      <w:proofErr w:type="spellStart"/>
+      <w:r>
+        <w:rPr>
+          <w:color w:val="000000"/>
+          <w:sz w:val="23"/>
+          <w:szCs w:val="23"/>
+        </w:rPr>
+        <w:t>mongoDB</w:t>
+      </w:r>
+      <w:proofErr w:type="spellEnd"/>
     </w:p>
     <w:tbl>
       <w:tblPr>
@@ -6646,7 +8150,21 @@
               <w:rPr>
                 <w:rFonts w:ascii="Verdana" w:hAnsi="Verdana"/>
               </w:rPr>
-              <w:t>返回在键处存储的字符串值中偏移处的位值。</w:t>
+              <w:t>返回</w:t>
+            </w:r>
+            <w:proofErr w:type="gramStart"/>
+            <w:r>
+              <w:rPr>
+                <w:rFonts w:ascii="Verdana" w:hAnsi="Verdana"/>
+              </w:rPr>
+              <w:t>在键处存储</w:t>
+            </w:r>
+            <w:proofErr w:type="gramEnd"/>
+            <w:r>
+              <w:rPr>
+                <w:rFonts w:ascii="Verdana" w:hAnsi="Verdana"/>
+              </w:rPr>
+              <w:t>的字符串值中偏移处的位值。</w:t>
             </w:r>
           </w:p>
         </w:tc>
@@ -6717,7 +8235,25 @@
                   <w:rFonts w:ascii="Verdana" w:hAnsi="Verdana"/>
                   <w:color w:val="6FBC4C"/>
                 </w:rPr>
-                <w:t>MGET key1 [key2..]</w:t>
+                <w:t>MGET key1 [key</w:t>
+              </w:r>
+              <w:proofErr w:type="gramStart"/>
+              <w:r>
+                <w:rPr>
+                  <w:rStyle w:val="a4"/>
+                  <w:rFonts w:ascii="Verdana" w:hAnsi="Verdana"/>
+                  <w:color w:val="6FBC4C"/>
+                </w:rPr>
+                <w:t>2..</w:t>
+              </w:r>
+              <w:proofErr w:type="gramEnd"/>
+              <w:r>
+                <w:rPr>
+                  <w:rStyle w:val="a4"/>
+                  <w:rFonts w:ascii="Verdana" w:hAnsi="Verdana"/>
+                  <w:color w:val="6FBC4C"/>
+                </w:rPr>
+                <w:t>]</w:t>
               </w:r>
             </w:hyperlink>
           </w:p>
@@ -7066,7 +8602,21 @@
               <w:rPr>
                 <w:rFonts w:ascii="Verdana" w:hAnsi="Verdana"/>
               </w:rPr>
-              <w:t>设置键的值，仅当键不存在时</w:t>
+              <w:t>设置键的值，</w:t>
+            </w:r>
+            <w:proofErr w:type="gramStart"/>
+            <w:r>
+              <w:rPr>
+                <w:rFonts w:ascii="Verdana" w:hAnsi="Verdana"/>
+              </w:rPr>
+              <w:t>仅当键不</w:t>
+            </w:r>
+            <w:proofErr w:type="gramEnd"/>
+            <w:r>
+              <w:rPr>
+                <w:rFonts w:ascii="Verdana" w:hAnsi="Verdana"/>
+              </w:rPr>
+              <w:t>存在时</w:t>
             </w:r>
           </w:p>
         </w:tc>
@@ -7171,7 +8721,21 @@
               <w:rPr>
                 <w:rFonts w:ascii="Verdana" w:hAnsi="Verdana"/>
               </w:rPr>
-              <w:t>在指定偏移处开始的键处覆盖字符串的一部分</w:t>
+              <w:t>在指定偏移处开始</w:t>
+            </w:r>
+            <w:proofErr w:type="gramStart"/>
+            <w:r>
+              <w:rPr>
+                <w:rFonts w:ascii="Verdana" w:hAnsi="Verdana"/>
+              </w:rPr>
+              <w:t>的键处覆盖</w:t>
+            </w:r>
+            <w:proofErr w:type="gramEnd"/>
+            <w:r>
+              <w:rPr>
+                <w:rFonts w:ascii="Verdana" w:hAnsi="Verdana"/>
+              </w:rPr>
+              <w:t>字符串的一部分</w:t>
             </w:r>
           </w:p>
         </w:tc>
@@ -7486,7 +9050,21 @@
               <w:rPr>
                 <w:rFonts w:ascii="Verdana" w:hAnsi="Verdana"/>
               </w:rPr>
-              <w:t>为多个键分别设置它们的值，仅当键不存在时</w:t>
+              <w:t>为多个键分别设置它们的值，</w:t>
+            </w:r>
+            <w:proofErr w:type="gramStart"/>
+            <w:r>
+              <w:rPr>
+                <w:rFonts w:ascii="Verdana" w:hAnsi="Verdana"/>
+              </w:rPr>
+              <w:t>仅当键不</w:t>
+            </w:r>
+            <w:proofErr w:type="gramEnd"/>
+            <w:r>
+              <w:rPr>
+                <w:rFonts w:ascii="Verdana" w:hAnsi="Verdana"/>
+              </w:rPr>
+              <w:t>存在时</w:t>
             </w:r>
           </w:p>
         </w:tc>
@@ -7603,7 +9181,21 @@
               <w:rPr>
                 <w:rFonts w:ascii="Verdana" w:hAnsi="Verdana"/>
               </w:rPr>
-              <w:t>以毫秒为单位</w:t>
+              <w:t>以</w:t>
+            </w:r>
+            <w:proofErr w:type="gramStart"/>
+            <w:r>
+              <w:rPr>
+                <w:rFonts w:ascii="Verdana" w:hAnsi="Verdana"/>
+              </w:rPr>
+              <w:t>毫秒为</w:t>
+            </w:r>
+            <w:proofErr w:type="gramEnd"/>
+            <w:r>
+              <w:rPr>
+                <w:rFonts w:ascii="Verdana" w:hAnsi="Verdana"/>
+              </w:rPr>
+              <w:t>单位</w:t>
             </w:r>
             <w:r>
               <w:rPr>
@@ -7710,11 +9302,19 @@
                 <w:rFonts w:ascii="Verdana" w:hAnsi="Verdana"/>
               </w:rPr>
             </w:pPr>
+            <w:proofErr w:type="gramStart"/>
             <w:r>
               <w:rPr>
                 <w:rFonts w:ascii="Verdana" w:hAnsi="Verdana"/>
               </w:rPr>
-              <w:t>将键的整数值增加</w:t>
+              <w:t>将键的</w:t>
+            </w:r>
+            <w:proofErr w:type="gramEnd"/>
+            <w:r>
+              <w:rPr>
+                <w:rFonts w:ascii="Verdana" w:hAnsi="Verdana"/>
+              </w:rPr>
+              <w:t>整数值增加</w:t>
             </w:r>
             <w:r>
               <w:rPr>
@@ -7821,11 +9421,19 @@
                 <w:rFonts w:ascii="Verdana" w:hAnsi="Verdana"/>
               </w:rPr>
             </w:pPr>
+            <w:proofErr w:type="gramStart"/>
             <w:r>
               <w:rPr>
                 <w:rFonts w:ascii="Verdana" w:hAnsi="Verdana"/>
               </w:rPr>
-              <w:t>将键的整数值按给定的数值增加</w:t>
+              <w:t>将键的</w:t>
+            </w:r>
+            <w:proofErr w:type="gramEnd"/>
+            <w:r>
+              <w:rPr>
+                <w:rFonts w:ascii="Verdana" w:hAnsi="Verdana"/>
+              </w:rPr>
+              <w:t>整数值按给定的数值增加</w:t>
             </w:r>
           </w:p>
         </w:tc>
@@ -7926,11 +9534,19 @@
                 <w:rFonts w:ascii="Verdana" w:hAnsi="Verdana"/>
               </w:rPr>
             </w:pPr>
+            <w:proofErr w:type="gramStart"/>
             <w:r>
               <w:rPr>
                 <w:rFonts w:ascii="Verdana" w:hAnsi="Verdana"/>
               </w:rPr>
-              <w:t>将键的浮点值按给定的数值增加</w:t>
+              <w:t>将键的浮点值</w:t>
+            </w:r>
+            <w:proofErr w:type="gramEnd"/>
+            <w:r>
+              <w:rPr>
+                <w:rFonts w:ascii="Verdana" w:hAnsi="Verdana"/>
+              </w:rPr>
+              <w:t>按给定的数值增加</w:t>
             </w:r>
           </w:p>
         </w:tc>
@@ -8031,12 +9647,14 @@
                 <w:rFonts w:ascii="Verdana" w:hAnsi="Verdana"/>
               </w:rPr>
             </w:pPr>
+            <w:proofErr w:type="gramStart"/>
             <w:r>
               <w:rPr>
                 <w:rFonts w:ascii="Verdana" w:hAnsi="Verdana"/>
               </w:rPr>
               <w:t>将键的整数值减</w:t>
             </w:r>
+            <w:proofErr w:type="gramEnd"/>
             <w:r>
               <w:rPr>
                 <w:rStyle w:val="HTML"/>
@@ -8252,7 +9870,21 @@
               <w:rPr>
                 <w:rFonts w:ascii="Verdana" w:hAnsi="Verdana"/>
               </w:rPr>
-              <w:t>将指定值附加到键</w:t>
+              <w:t>将</w:t>
+            </w:r>
+            <w:proofErr w:type="gramStart"/>
+            <w:r>
+              <w:rPr>
+                <w:rFonts w:ascii="Verdana" w:hAnsi="Verdana"/>
+              </w:rPr>
+              <w:t>指定值</w:t>
+            </w:r>
+            <w:proofErr w:type="gramEnd"/>
+            <w:r>
+              <w:rPr>
+                <w:rFonts w:ascii="Verdana" w:hAnsi="Verdana"/>
+              </w:rPr>
+              <w:t>附加到键</w:t>
             </w:r>
           </w:p>
         </w:tc>
@@ -8271,45 +9903,165 @@
           <w:sz w:val="23"/>
           <w:szCs w:val="23"/>
         </w:rPr>
-        <w:t>.setBit(key, offset, value):key键对应的值value对应的ascii码,在offset的位置(从左向右数)变为value.(此处感谢</w:t>
+        <w:t>.</w:t>
+      </w:r>
+      <w:proofErr w:type="spellStart"/>
+      <w:r>
+        <w:rPr>
+          <w:color w:val="000000"/>
+          <w:sz w:val="23"/>
+          <w:szCs w:val="23"/>
+        </w:rPr>
+        <w:t>setBit</w:t>
+      </w:r>
+      <w:proofErr w:type="spellEnd"/>
+      <w:r>
+        <w:rPr>
+          <w:color w:val="000000"/>
+          <w:sz w:val="23"/>
+          <w:szCs w:val="23"/>
+        </w:rPr>
+        <w:t>(key, offset, value):key键对应的值value对应的ascii码,在offset的位置(从左</w:t>
+      </w:r>
+      <w:proofErr w:type="gramStart"/>
+      <w:r>
+        <w:rPr>
+          <w:color w:val="000000"/>
+          <w:sz w:val="23"/>
+          <w:szCs w:val="23"/>
+        </w:rPr>
+        <w:t>向右数</w:t>
+      </w:r>
+      <w:proofErr w:type="gramEnd"/>
+      <w:r>
+        <w:rPr>
+          <w:color w:val="000000"/>
+          <w:sz w:val="23"/>
+          <w:szCs w:val="23"/>
+        </w:rPr>
+        <w:t>)变为value.(此处感谢</w:t>
+      </w:r>
+      <w:r>
+        <w:rPr>
+          <w:color w:val="000000"/>
+          <w:sz w:val="23"/>
+          <w:szCs w:val="23"/>
+        </w:rPr>
+        <w:fldChar w:fldCharType="begin"/>
+      </w:r>
+      <w:r>
+        <w:rPr>
+          <w:color w:val="000000"/>
+          <w:sz w:val="23"/>
+          <w:szCs w:val="23"/>
+        </w:rPr>
+        <w:instrText xml:space="preserve"> HYPERLINK "http://blog.csdn.net/hgd613/article/details/54095729" \t "_blank" </w:instrText>
+      </w:r>
+      <w:r>
+        <w:rPr>
+          <w:color w:val="000000"/>
+          <w:sz w:val="23"/>
+          <w:szCs w:val="23"/>
+        </w:rPr>
+        <w:fldChar w:fldCharType="separate"/>
+      </w:r>
+      <w:r>
+        <w:rPr>
+          <w:rStyle w:val="a4"/>
+          <w:color w:val="6FBC4C"/>
+          <w:sz w:val="23"/>
+          <w:szCs w:val="23"/>
+        </w:rPr>
+        <w:t>@参考文章</w:t>
+      </w:r>
+      <w:r>
+        <w:rPr>
+          <w:color w:val="000000"/>
+          <w:sz w:val="23"/>
+          <w:szCs w:val="23"/>
+        </w:rPr>
+        <w:fldChar w:fldCharType="end"/>
+      </w:r>
+      <w:r>
+        <w:rPr>
+          <w:color w:val="000000"/>
+          <w:sz w:val="23"/>
+          <w:szCs w:val="23"/>
+        </w:rPr>
+        <w:t>对我理解的帮助),由于二进制只有0和1,此处value只能取0和1,如图,其他值是超出范围的</w:t>
+      </w:r>
+      <w:r>
+        <w:rPr>
+          <w:color w:val="000000"/>
+          <w:sz w:val="23"/>
+          <w:szCs w:val="23"/>
+        </w:rPr>
+        <w:br/>
+        <w:t>.</w:t>
+      </w:r>
+      <w:proofErr w:type="spellStart"/>
+      <w:r>
+        <w:rPr>
+          <w:color w:val="000000"/>
+          <w:sz w:val="23"/>
+          <w:szCs w:val="23"/>
+        </w:rPr>
+        <w:t>getBit</w:t>
+      </w:r>
+      <w:proofErr w:type="spellEnd"/>
+      <w:r>
+        <w:rPr>
+          <w:color w:val="000000"/>
+          <w:sz w:val="23"/>
+          <w:szCs w:val="23"/>
+        </w:rPr>
+        <w:t>(key, offset):获取键</w:t>
+      </w:r>
+      <w:proofErr w:type="gramStart"/>
+      <w:r>
+        <w:rPr>
+          <w:color w:val="000000"/>
+          <w:sz w:val="23"/>
+          <w:szCs w:val="23"/>
+        </w:rPr>
+        <w:t>对应值</w:t>
+      </w:r>
+      <w:proofErr w:type="gramEnd"/>
+      <w:r>
+        <w:rPr>
+          <w:color w:val="000000"/>
+          <w:sz w:val="23"/>
+          <w:szCs w:val="23"/>
+        </w:rPr>
+        <w:t>的ascii码的在offset</w:t>
+      </w:r>
+      <w:proofErr w:type="gramStart"/>
+      <w:r>
+        <w:rPr>
+          <w:color w:val="000000"/>
+          <w:sz w:val="23"/>
+          <w:szCs w:val="23"/>
+        </w:rPr>
+        <w:t>处位值</w:t>
+      </w:r>
+      <w:proofErr w:type="gramEnd"/>
+      <w:r>
+        <w:rPr>
+          <w:color w:val="000000"/>
+          <w:sz w:val="23"/>
+          <w:szCs w:val="23"/>
+        </w:rPr>
+        <w:t>.</w:t>
+      </w:r>
+      <w:r>
+        <w:rPr>
+          <w:color w:val="000000"/>
+          <w:sz w:val="23"/>
+          <w:szCs w:val="23"/>
+        </w:rPr>
+        <w:br/>
       </w:r>
       <w:hyperlink r:id="rId32" w:tgtFrame="_blank" w:history="1">
-        <w:r>
-          <w:rPr>
-            <w:rStyle w:val="a4"/>
-            <w:color w:val="6FBC4C"/>
-            <w:sz w:val="23"/>
-            <w:szCs w:val="23"/>
-          </w:rPr>
-          <w:t>@参考文章</w:t>
-        </w:r>
-      </w:hyperlink>
-      <w:r>
-        <w:rPr>
-          <w:color w:val="000000"/>
-          <w:sz w:val="23"/>
-          <w:szCs w:val="23"/>
-        </w:rPr>
-        <w:t>对我理解的帮助),由于二进制只有0和1,此处value只能取0和1,如图,其他值是超出范围的</w:t>
-      </w:r>
-      <w:r>
-        <w:rPr>
-          <w:color w:val="000000"/>
-          <w:sz w:val="23"/>
-          <w:szCs w:val="23"/>
-        </w:rPr>
-        <w:br/>
-        <w:t>.getBit(key, offset):获取键对应值的ascii码的在offset处位值.</w:t>
-      </w:r>
-      <w:r>
-        <w:rPr>
-          <w:color w:val="000000"/>
-          <w:sz w:val="23"/>
-          <w:szCs w:val="23"/>
-        </w:rPr>
-        <w:br/>
-      </w:r>
-      <w:hyperlink r:id="rId33" w:tgtFrame="_blank" w:history="1">
         <w:r>
           <w:rPr>
             <w:rStyle w:val="a4"/>
@@ -8361,7 +10113,7 @@
                     </pic:cNvPicPr>
                   </pic:nvPicPr>
                   <pic:blipFill>
-                    <a:blip r:embed="rId34">
+                    <a:blip r:embed="rId33">
                       <a:extLst>
                         <a:ext uri="{28A0092B-C50C-407E-A947-70E740481C1C}">
                           <a14:useLocalDpi xmlns:a14="http://schemas.microsoft.com/office/drawing/2010/main" val="0"/>
@@ -8417,7 +10169,7 @@
                     </pic:cNvPicPr>
                   </pic:nvPicPr>
                   <pic:blipFill>
-                    <a:blip r:embed="rId35">
+                    <a:blip r:embed="rId34">
                       <a:extLst>
                         <a:ext uri="{28A0092B-C50C-407E-A947-70E740481C1C}">
                           <a14:useLocalDpi xmlns:a14="http://schemas.microsoft.com/office/drawing/2010/main" val="0"/>
@@ -8473,7 +10225,7 @@
                     </pic:cNvPicPr>
                   </pic:nvPicPr>
                   <pic:blipFill>
-                    <a:blip r:embed="rId36">
+                    <a:blip r:embed="rId35">
                       <a:extLst>
                         <a:ext uri="{28A0092B-C50C-407E-A947-70E740481C1C}">
                           <a14:useLocalDpi xmlns:a14="http://schemas.microsoft.com/office/drawing/2010/main" val="0"/>
@@ -8577,7 +10329,25 @@
           <w:sz w:val="23"/>
           <w:szCs w:val="23"/>
         </w:rPr>
-        <w:t>1.redisTemplate.opsForHash().delete(H key, Object... hashKeys);//...表示可以传入多个map的key，用，隔开。或用数组传值</w:t>
+        <w:t xml:space="preserve">1.redisTemplate.opsForHash().delete(H key, Object... </w:t>
+      </w:r>
+      <w:proofErr w:type="spellStart"/>
+      <w:r>
+        <w:rPr>
+          <w:color w:val="000000"/>
+          <w:sz w:val="23"/>
+          <w:szCs w:val="23"/>
+        </w:rPr>
+        <w:t>hashKeys</w:t>
+      </w:r>
+      <w:proofErr w:type="spellEnd"/>
+      <w:r>
+        <w:rPr>
+          <w:color w:val="000000"/>
+          <w:sz w:val="23"/>
+          <w:szCs w:val="23"/>
+        </w:rPr>
+        <w:t>);//...表示可以传入多个map的key，用，隔开。或用数组传值</w:t>
       </w:r>
       <w:r>
         <w:rPr>
@@ -8586,7 +10356,43 @@
           <w:szCs w:val="23"/>
         </w:rPr>
         <w:br/>
-        <w:t>2.redisTemplate.opsForHash().hasKey(key, hashKey)；</w:t>
+        <w:t>2.redisTemplate.opsForHash().</w:t>
+      </w:r>
+      <w:proofErr w:type="spellStart"/>
+      <w:r>
+        <w:rPr>
+          <w:color w:val="000000"/>
+          <w:sz w:val="23"/>
+          <w:szCs w:val="23"/>
+        </w:rPr>
+        <w:t>hasKey</w:t>
+      </w:r>
+      <w:proofErr w:type="spellEnd"/>
+      <w:r>
+        <w:rPr>
+          <w:color w:val="000000"/>
+          <w:sz w:val="23"/>
+          <w:szCs w:val="23"/>
+        </w:rPr>
+        <w:t xml:space="preserve">(key, </w:t>
+      </w:r>
+      <w:proofErr w:type="spellStart"/>
+      <w:r>
+        <w:rPr>
+          <w:color w:val="000000"/>
+          <w:sz w:val="23"/>
+          <w:szCs w:val="23"/>
+        </w:rPr>
+        <w:t>hashKey</w:t>
+      </w:r>
+      <w:proofErr w:type="spellEnd"/>
+      <w:r>
+        <w:rPr>
+          <w:color w:val="000000"/>
+          <w:sz w:val="23"/>
+          <w:szCs w:val="23"/>
+        </w:rPr>
+        <w:t>)；</w:t>
       </w:r>
       <w:r>
         <w:rPr>
@@ -8595,7 +10401,25 @@
           <w:szCs w:val="23"/>
         </w:rPr>
         <w:br/>
-        <w:t>3.redisTemplate.opsForHash().get(key, hashKey)；</w:t>
+        <w:t xml:space="preserve">3.redisTemplate.opsForHash().get(key, </w:t>
+      </w:r>
+      <w:proofErr w:type="spellStart"/>
+      <w:r>
+        <w:rPr>
+          <w:color w:val="000000"/>
+          <w:sz w:val="23"/>
+          <w:szCs w:val="23"/>
+        </w:rPr>
+        <w:t>hashKey</w:t>
+      </w:r>
+      <w:proofErr w:type="spellEnd"/>
+      <w:r>
+        <w:rPr>
+          <w:color w:val="000000"/>
+          <w:sz w:val="23"/>
+          <w:szCs w:val="23"/>
+        </w:rPr>
+        <w:t>)；</w:t>
       </w:r>
       <w:r>
         <w:rPr>
@@ -8613,7 +10437,43 @@
           <w:szCs w:val="23"/>
         </w:rPr>
         <w:br/>
-        <w:t>5、6.redisTemplate.opsForHash().increment(H key, HK hashKey, long delta);//或increment(H key, HK hashKey, double delta);；</w:t>
+        <w:t xml:space="preserve">5、6.redisTemplate.opsForHash().increment(H key, HK </w:t>
+      </w:r>
+      <w:proofErr w:type="spellStart"/>
+      <w:r>
+        <w:rPr>
+          <w:color w:val="000000"/>
+          <w:sz w:val="23"/>
+          <w:szCs w:val="23"/>
+        </w:rPr>
+        <w:t>hashKey</w:t>
+      </w:r>
+      <w:proofErr w:type="spellEnd"/>
+      <w:r>
+        <w:rPr>
+          <w:color w:val="000000"/>
+          <w:sz w:val="23"/>
+          <w:szCs w:val="23"/>
+        </w:rPr>
+        <w:t xml:space="preserve">, long delta);//或increment(H key, HK </w:t>
+      </w:r>
+      <w:proofErr w:type="spellStart"/>
+      <w:r>
+        <w:rPr>
+          <w:color w:val="000000"/>
+          <w:sz w:val="23"/>
+          <w:szCs w:val="23"/>
+        </w:rPr>
+        <w:t>hashKey</w:t>
+      </w:r>
+      <w:proofErr w:type="spellEnd"/>
+      <w:r>
+        <w:rPr>
+          <w:color w:val="000000"/>
+          <w:sz w:val="23"/>
+          <w:szCs w:val="23"/>
+        </w:rPr>
+        <w:t>, double delta);；</w:t>
       </w:r>
       <w:r>
         <w:rPr>
@@ -8640,7 +10500,43 @@
           <w:szCs w:val="23"/>
         </w:rPr>
         <w:br/>
-        <w:t>9.redisTemplate.opsForHash().multiGet(H key, Collection&lt;HK&gt; hashKeys);</w:t>
+        <w:t>9.redisTemplate.opsForHash().</w:t>
+      </w:r>
+      <w:proofErr w:type="spellStart"/>
+      <w:r>
+        <w:rPr>
+          <w:color w:val="000000"/>
+          <w:sz w:val="23"/>
+          <w:szCs w:val="23"/>
+        </w:rPr>
+        <w:t>multiGet</w:t>
+      </w:r>
+      <w:proofErr w:type="spellEnd"/>
+      <w:r>
+        <w:rPr>
+          <w:color w:val="000000"/>
+          <w:sz w:val="23"/>
+          <w:szCs w:val="23"/>
+        </w:rPr>
+        <w:t xml:space="preserve">(H key, Collection&lt;HK&gt; </w:t>
+      </w:r>
+      <w:proofErr w:type="spellStart"/>
+      <w:r>
+        <w:rPr>
+          <w:color w:val="000000"/>
+          <w:sz w:val="23"/>
+          <w:szCs w:val="23"/>
+        </w:rPr>
+        <w:t>hashKeys</w:t>
+      </w:r>
+      <w:proofErr w:type="spellEnd"/>
+      <w:r>
+        <w:rPr>
+          <w:color w:val="000000"/>
+          <w:sz w:val="23"/>
+          <w:szCs w:val="23"/>
+        </w:rPr>
+        <w:t>);</w:t>
       </w:r>
       <w:r>
         <w:rPr>
@@ -8649,7 +10545,25 @@
           <w:szCs w:val="23"/>
         </w:rPr>
         <w:br/>
-        <w:t>10.redisTemplate.opsForHash().putAll(H key, Map&lt;? extends HK, ? extends HV&gt; m)；</w:t>
+        <w:t>10.redisTemplate.opsForHash().</w:t>
+      </w:r>
+      <w:proofErr w:type="spellStart"/>
+      <w:r>
+        <w:rPr>
+          <w:color w:val="000000"/>
+          <w:sz w:val="23"/>
+          <w:szCs w:val="23"/>
+        </w:rPr>
+        <w:t>putAll</w:t>
+      </w:r>
+      <w:proofErr w:type="spellEnd"/>
+      <w:r>
+        <w:rPr>
+          <w:color w:val="000000"/>
+          <w:sz w:val="23"/>
+          <w:szCs w:val="23"/>
+        </w:rPr>
+        <w:t>(H key, Map&lt;? extends HK, ? extends HV&gt; m)；</w:t>
       </w:r>
       <w:r>
         <w:rPr>
@@ -8658,7 +10572,25 @@
           <w:szCs w:val="23"/>
         </w:rPr>
         <w:br/>
-        <w:t>11.redisTemplate.opsForHash().put(key, hashKey, value);</w:t>
+        <w:t xml:space="preserve">11.redisTemplate.opsForHash().put(key, </w:t>
+      </w:r>
+      <w:proofErr w:type="spellStart"/>
+      <w:r>
+        <w:rPr>
+          <w:color w:val="000000"/>
+          <w:sz w:val="23"/>
+          <w:szCs w:val="23"/>
+        </w:rPr>
+        <w:t>hashKey</w:t>
+      </w:r>
+      <w:proofErr w:type="spellEnd"/>
+      <w:r>
+        <w:rPr>
+          <w:color w:val="000000"/>
+          <w:sz w:val="23"/>
+          <w:szCs w:val="23"/>
+        </w:rPr>
+        <w:t>, value);</w:t>
       </w:r>
       <w:r>
         <w:rPr>
@@ -8667,7 +10599,43 @@
           <w:szCs w:val="23"/>
         </w:rPr>
         <w:br/>
-        <w:t>12.redisTemplate.opsForHash().putIfAbsent(key, hashKey, value)；</w:t>
+        <w:t>12.redisTemplate.opsForHash().</w:t>
+      </w:r>
+      <w:proofErr w:type="spellStart"/>
+      <w:r>
+        <w:rPr>
+          <w:color w:val="000000"/>
+          <w:sz w:val="23"/>
+          <w:szCs w:val="23"/>
+        </w:rPr>
+        <w:t>putIfAbsent</w:t>
+      </w:r>
+      <w:proofErr w:type="spellEnd"/>
+      <w:r>
+        <w:rPr>
+          <w:color w:val="000000"/>
+          <w:sz w:val="23"/>
+          <w:szCs w:val="23"/>
+        </w:rPr>
+        <w:t xml:space="preserve">(key, </w:t>
+      </w:r>
+      <w:proofErr w:type="spellStart"/>
+      <w:r>
+        <w:rPr>
+          <w:color w:val="000000"/>
+          <w:sz w:val="23"/>
+          <w:szCs w:val="23"/>
+        </w:rPr>
+        <w:t>hashKey</w:t>
+      </w:r>
+      <w:proofErr w:type="spellEnd"/>
+      <w:r>
+        <w:rPr>
+          <w:color w:val="000000"/>
+          <w:sz w:val="23"/>
+          <w:szCs w:val="23"/>
+        </w:rPr>
+        <w:t>, value)；</w:t>
       </w:r>
       <w:r>
         <w:rPr>
@@ -8884,7 +10852,7 @@
                 <w:rFonts w:ascii="Verdana" w:hAnsi="Verdana"/>
               </w:rPr>
             </w:pPr>
-            <w:hyperlink r:id="rId37" w:tooltip="HDEL key field2 [field2]" w:history="1">
+            <w:hyperlink r:id="rId36" w:tooltip="HDEL key field2 [field2]" w:history="1">
               <w:r>
                 <w:rPr>
                   <w:rStyle w:val="a4"/>
@@ -8989,7 +10957,7 @@
                 <w:rFonts w:ascii="Verdana" w:hAnsi="Verdana"/>
               </w:rPr>
             </w:pPr>
-            <w:hyperlink r:id="rId38" w:tooltip="HEXISTS key field" w:history="1">
+            <w:hyperlink r:id="rId37" w:tooltip="HEXISTS key field" w:history="1">
               <w:r>
                 <w:rPr>
                   <w:rStyle w:val="a4"/>
@@ -9094,7 +11062,7 @@
                 <w:rFonts w:ascii="Verdana" w:hAnsi="Verdana"/>
               </w:rPr>
             </w:pPr>
-            <w:hyperlink r:id="rId39" w:tooltip="HGET key field" w:history="1">
+            <w:hyperlink r:id="rId38" w:tooltip="HGET key field" w:history="1">
               <w:r>
                 <w:rPr>
                   <w:rStyle w:val="a4"/>
@@ -9199,7 +11167,7 @@
                 <w:rFonts w:ascii="Verdana" w:hAnsi="Verdana"/>
               </w:rPr>
             </w:pPr>
-            <w:hyperlink r:id="rId40" w:tooltip="HGETALL key" w:history="1">
+            <w:hyperlink r:id="rId39" w:tooltip="HGETALL key" w:history="1">
               <w:r>
                 <w:rPr>
                   <w:rStyle w:val="a4"/>
@@ -9304,7 +11272,7 @@
                 <w:rFonts w:ascii="Verdana" w:hAnsi="Verdana"/>
               </w:rPr>
             </w:pPr>
-            <w:hyperlink r:id="rId41" w:tooltip="HINCRBY key field increment" w:history="1">
+            <w:hyperlink r:id="rId40" w:tooltip="HINCRBY key field increment" w:history="1">
               <w:r>
                 <w:rPr>
                   <w:rStyle w:val="a4"/>
@@ -9409,7 +11377,7 @@
                 <w:rFonts w:ascii="Verdana" w:hAnsi="Verdana"/>
               </w:rPr>
             </w:pPr>
-            <w:hyperlink r:id="rId42" w:tooltip="HINCRBYFLOAT key field increment" w:history="1">
+            <w:hyperlink r:id="rId41" w:tooltip="HINCRBYFLOAT key field increment" w:history="1">
               <w:r>
                 <w:rPr>
                   <w:rStyle w:val="a4"/>
@@ -9450,7 +11418,21 @@
               <w:rPr>
                 <w:rFonts w:ascii="Verdana" w:hAnsi="Verdana"/>
               </w:rPr>
-              <w:t>将哈希字段的浮点值按给定数值增加</w:t>
+              <w:t>将哈希字段的</w:t>
+            </w:r>
+            <w:proofErr w:type="gramStart"/>
+            <w:r>
+              <w:rPr>
+                <w:rFonts w:ascii="Verdana" w:hAnsi="Verdana"/>
+              </w:rPr>
+              <w:t>浮点值</w:t>
+            </w:r>
+            <w:proofErr w:type="gramEnd"/>
+            <w:r>
+              <w:rPr>
+                <w:rFonts w:ascii="Verdana" w:hAnsi="Verdana"/>
+              </w:rPr>
+              <w:t>按给定数值增加</w:t>
             </w:r>
           </w:p>
         </w:tc>
@@ -9514,7 +11496,7 @@
                 <w:rFonts w:ascii="Verdana" w:hAnsi="Verdana"/>
               </w:rPr>
             </w:pPr>
-            <w:hyperlink r:id="rId43" w:tooltip="HKEYS key" w:history="1">
+            <w:hyperlink r:id="rId42" w:tooltip="HKEYS key" w:history="1">
               <w:r>
                 <w:rPr>
                   <w:rStyle w:val="a4"/>
@@ -9619,7 +11601,7 @@
                 <w:rFonts w:ascii="Verdana" w:hAnsi="Verdana"/>
               </w:rPr>
             </w:pPr>
-            <w:hyperlink r:id="rId44" w:tooltip="HLEN key" w:history="1">
+            <w:hyperlink r:id="rId43" w:tooltip="HLEN key" w:history="1">
               <w:r>
                 <w:rPr>
                   <w:rStyle w:val="a4"/>
@@ -9724,7 +11706,7 @@
                 <w:rFonts w:ascii="Verdana" w:hAnsi="Verdana"/>
               </w:rPr>
             </w:pPr>
-            <w:hyperlink r:id="rId45" w:tooltip="HMGET key field1 [field2]" w:history="1">
+            <w:hyperlink r:id="rId44" w:tooltip="HMGET key field1 [field2]" w:history="1">
               <w:r>
                 <w:rPr>
                   <w:rStyle w:val="a4"/>
@@ -9829,15 +11811,25 @@
                 <w:rFonts w:ascii="Verdana" w:hAnsi="Verdana"/>
               </w:rPr>
             </w:pPr>
-            <w:hyperlink r:id="rId46" w:tooltip="HMSET key field1 value1 [field2 value2 ]" w:history="1">
+            <w:hyperlink r:id="rId45" w:tooltip="HMSET key field1 value1 [field2 value2 ]" w:history="1">
               <w:r>
                 <w:rPr>
                   <w:rStyle w:val="a4"/>
                   <w:rFonts w:ascii="Verdana" w:hAnsi="Verdana"/>
                   <w:color w:val="6FBC4C"/>
                 </w:rPr>
-                <w:t>HMSET key field1 value1 [field2 value2 ]</w:t>
+                <w:t>HMSET key field1 value1 [field2 value</w:t>
               </w:r>
+              <w:proofErr w:type="gramStart"/>
+              <w:r>
+                <w:rPr>
+                  <w:rStyle w:val="a4"/>
+                  <w:rFonts w:ascii="Verdana" w:hAnsi="Verdana"/>
+                  <w:color w:val="6FBC4C"/>
+                </w:rPr>
+                <w:t>2 ]</w:t>
+              </w:r>
+              <w:proofErr w:type="gramEnd"/>
             </w:hyperlink>
           </w:p>
         </w:tc>
@@ -9935,7 +11927,7 @@
                 <w:rFonts w:ascii="Verdana" w:hAnsi="Verdana"/>
               </w:rPr>
             </w:pPr>
-            <w:hyperlink r:id="rId47" w:tooltip="HSET key field value" w:history="1">
+            <w:hyperlink r:id="rId46" w:tooltip="HSET key field value" w:history="1">
               <w:r>
                 <w:rPr>
                   <w:rStyle w:val="a4"/>
@@ -10040,7 +12032,7 @@
                 <w:rFonts w:ascii="Verdana" w:hAnsi="Verdana"/>
               </w:rPr>
             </w:pPr>
-            <w:hyperlink r:id="rId48" w:tooltip="HSETNX key field value" w:history="1">
+            <w:hyperlink r:id="rId47" w:tooltip="HSETNX key field value" w:history="1">
               <w:r>
                 <w:rPr>
                   <w:rStyle w:val="a4"/>
@@ -10145,7 +12137,7 @@
                 <w:rFonts w:ascii="Verdana" w:hAnsi="Verdana"/>
               </w:rPr>
             </w:pPr>
-            <w:hyperlink r:id="rId49" w:tooltip="HVALS key" w:history="1">
+            <w:hyperlink r:id="rId48" w:tooltip="HVALS key" w:history="1">
               <w:r>
                 <w:rPr>
                   <w:rStyle w:val="a4"/>
@@ -10223,8 +12215,53 @@
           <w:szCs w:val="23"/>
         </w:rPr>
         <w:br/>
-        <w:t>redisTemplate.opsForList().leftPush(key, value);//从左向右存压栈</w:t>
-      </w:r>
+      </w:r>
+      <w:proofErr w:type="spellStart"/>
+      <w:r>
+        <w:rPr>
+          <w:color w:val="000000"/>
+          <w:sz w:val="23"/>
+          <w:szCs w:val="23"/>
+        </w:rPr>
+        <w:t>redisTemplate.opsForList</w:t>
+      </w:r>
+      <w:proofErr w:type="spellEnd"/>
+      <w:r>
+        <w:rPr>
+          <w:color w:val="000000"/>
+          <w:sz w:val="23"/>
+          <w:szCs w:val="23"/>
+        </w:rPr>
+        <w:t>().</w:t>
+      </w:r>
+      <w:proofErr w:type="spellStart"/>
+      <w:r>
+        <w:rPr>
+          <w:color w:val="000000"/>
+          <w:sz w:val="23"/>
+          <w:szCs w:val="23"/>
+        </w:rPr>
+        <w:t>leftPush</w:t>
+      </w:r>
+      <w:proofErr w:type="spellEnd"/>
+      <w:r>
+        <w:rPr>
+          <w:color w:val="000000"/>
+          <w:sz w:val="23"/>
+          <w:szCs w:val="23"/>
+        </w:rPr>
+        <w:t>(key, value);//从左向右存压</w:t>
+      </w:r>
+      <w:proofErr w:type="gramStart"/>
+      <w:r>
+        <w:rPr>
+          <w:color w:val="000000"/>
+          <w:sz w:val="23"/>
+          <w:szCs w:val="23"/>
+        </w:rPr>
+        <w:t>栈</w:t>
+      </w:r>
+      <w:proofErr w:type="gramEnd"/>
       <w:r>
         <w:rPr>
           <w:color w:val="000000"/>
@@ -10232,8 +12269,53 @@
           <w:szCs w:val="23"/>
         </w:rPr>
         <w:br/>
-        <w:t>redisTemplate.opsForList().leftPop(key);//从左出栈</w:t>
-      </w:r>
+      </w:r>
+      <w:proofErr w:type="spellStart"/>
+      <w:r>
+        <w:rPr>
+          <w:color w:val="000000"/>
+          <w:sz w:val="23"/>
+          <w:szCs w:val="23"/>
+        </w:rPr>
+        <w:t>redisTemplate.opsForList</w:t>
+      </w:r>
+      <w:proofErr w:type="spellEnd"/>
+      <w:r>
+        <w:rPr>
+          <w:color w:val="000000"/>
+          <w:sz w:val="23"/>
+          <w:szCs w:val="23"/>
+        </w:rPr>
+        <w:t>().</w:t>
+      </w:r>
+      <w:proofErr w:type="spellStart"/>
+      <w:r>
+        <w:rPr>
+          <w:color w:val="000000"/>
+          <w:sz w:val="23"/>
+          <w:szCs w:val="23"/>
+        </w:rPr>
+        <w:t>leftPop</w:t>
+      </w:r>
+      <w:proofErr w:type="spellEnd"/>
+      <w:r>
+        <w:rPr>
+          <w:color w:val="000000"/>
+          <w:sz w:val="23"/>
+          <w:szCs w:val="23"/>
+        </w:rPr>
+        <w:t>(key);//从左出</w:t>
+      </w:r>
+      <w:proofErr w:type="gramStart"/>
+      <w:r>
+        <w:rPr>
+          <w:color w:val="000000"/>
+          <w:sz w:val="23"/>
+          <w:szCs w:val="23"/>
+        </w:rPr>
+        <w:t>栈</w:t>
+      </w:r>
+      <w:proofErr w:type="gramEnd"/>
       <w:r>
         <w:rPr>
           <w:color w:val="000000"/>
@@ -10241,7 +12323,42 @@
           <w:szCs w:val="23"/>
         </w:rPr>
         <w:br/>
-        <w:t>redisTemplate.opsForList().size(key);//队/栈长</w:t>
+      </w:r>
+      <w:proofErr w:type="spellStart"/>
+      <w:r>
+        <w:rPr>
+          <w:color w:val="000000"/>
+          <w:sz w:val="23"/>
+          <w:szCs w:val="23"/>
+        </w:rPr>
+        <w:t>redisTemplate.opsForList</w:t>
+      </w:r>
+      <w:proofErr w:type="spellEnd"/>
+      <w:r>
+        <w:rPr>
+          <w:color w:val="000000"/>
+          <w:sz w:val="23"/>
+          <w:szCs w:val="23"/>
+        </w:rPr>
+        <w:t>().size(key);//队/</w:t>
+      </w:r>
+      <w:proofErr w:type="gramStart"/>
+      <w:r>
+        <w:rPr>
+          <w:color w:val="000000"/>
+          <w:sz w:val="23"/>
+          <w:szCs w:val="23"/>
+        </w:rPr>
+        <w:t>栈</w:t>
+      </w:r>
+      <w:proofErr w:type="gramEnd"/>
+      <w:r>
+        <w:rPr>
+          <w:color w:val="000000"/>
+          <w:sz w:val="23"/>
+          <w:szCs w:val="23"/>
+        </w:rPr>
+        <w:t>长</w:t>
       </w:r>
       <w:r>
         <w:rPr>
@@ -10250,7 +12367,24 @@
           <w:szCs w:val="23"/>
         </w:rPr>
         <w:br/>
-        <w:t>redisTemplate.opsForList().range(key, start, end);//范围检索,返回List</w:t>
+      </w:r>
+      <w:proofErr w:type="spellStart"/>
+      <w:r>
+        <w:rPr>
+          <w:color w:val="000000"/>
+          <w:sz w:val="23"/>
+          <w:szCs w:val="23"/>
+        </w:rPr>
+        <w:t>redisTemplate.opsForList</w:t>
+      </w:r>
+      <w:proofErr w:type="spellEnd"/>
+      <w:r>
+        <w:rPr>
+          <w:color w:val="000000"/>
+          <w:sz w:val="23"/>
+          <w:szCs w:val="23"/>
+        </w:rPr>
+        <w:t>().range(key, start, end);//范围检索,返回List</w:t>
       </w:r>
       <w:r>
         <w:rPr>
@@ -10259,7 +12393,70 @@
           <w:szCs w:val="23"/>
         </w:rPr>
         <w:br/>
-        <w:t>redisTemplate.opsForList().remove(key, i, value);//移除key中值为value的i个,</w:t>
+      </w:r>
+      <w:proofErr w:type="spellStart"/>
+      <w:r>
+        <w:rPr>
+          <w:color w:val="000000"/>
+          <w:sz w:val="23"/>
+          <w:szCs w:val="23"/>
+        </w:rPr>
+        <w:t>redisTemplate.opsForList</w:t>
+      </w:r>
+      <w:proofErr w:type="spellEnd"/>
+      <w:r>
+        <w:rPr>
+          <w:color w:val="000000"/>
+          <w:sz w:val="23"/>
+          <w:szCs w:val="23"/>
+        </w:rPr>
+        <w:t>().remove(key, </w:t>
+      </w:r>
+      <w:proofErr w:type="spellStart"/>
+      <w:r>
+        <w:rPr>
+          <w:color w:val="000000"/>
+          <w:sz w:val="23"/>
+          <w:szCs w:val="23"/>
+        </w:rPr>
+        <w:t>i</w:t>
+      </w:r>
+      <w:proofErr w:type="spellEnd"/>
+      <w:r>
+        <w:rPr>
+          <w:color w:val="000000"/>
+          <w:sz w:val="23"/>
+          <w:szCs w:val="23"/>
+        </w:rPr>
+        <w:t>, value);//移除key中值为value的</w:t>
+      </w:r>
+      <w:proofErr w:type="spellStart"/>
+      <w:r>
+        <w:rPr>
+          <w:color w:val="000000"/>
+          <w:sz w:val="23"/>
+          <w:szCs w:val="23"/>
+        </w:rPr>
+        <w:t>i</w:t>
+      </w:r>
+      <w:proofErr w:type="spellEnd"/>
+      <w:proofErr w:type="gramStart"/>
+      <w:r>
+        <w:rPr>
+          <w:color w:val="000000"/>
+          <w:sz w:val="23"/>
+          <w:szCs w:val="23"/>
+        </w:rPr>
+        <w:t>个</w:t>
+      </w:r>
+      <w:proofErr w:type="gramEnd"/>
+      <w:r>
+        <w:rPr>
+          <w:color w:val="000000"/>
+          <w:sz w:val="23"/>
+          <w:szCs w:val="23"/>
+        </w:rPr>
+        <w:t>,</w:t>
       </w:r>
       <w:r>
         <w:rPr>
@@ -10278,6 +12475,7 @@
         </w:rPr>
         <w:br/>
       </w:r>
+      <w:proofErr w:type="spellStart"/>
       <w:r>
         <w:rPr>
           <w:rStyle w:val="comment"/>
@@ -10285,7 +12483,17 @@
           <w:sz w:val="23"/>
           <w:szCs w:val="23"/>
         </w:rPr>
-        <w:t>redisTemplate.opsForList().index(key, index);//检索</w:t>
+        <w:t>redisTemplate.opsForList</w:t>
+      </w:r>
+      <w:proofErr w:type="spellEnd"/>
+      <w:r>
+        <w:rPr>
+          <w:rStyle w:val="comment"/>
+          <w:color w:val="000000"/>
+          <w:sz w:val="23"/>
+          <w:szCs w:val="23"/>
+        </w:rPr>
+        <w:t>().index(key, index);//检索</w:t>
       </w:r>
       <w:r>
         <w:rPr>
@@ -10295,6 +12503,7 @@
         </w:rPr>
         <w:br/>
       </w:r>
+      <w:proofErr w:type="spellStart"/>
       <w:r>
         <w:rPr>
           <w:rStyle w:val="comment"/>
@@ -10302,7 +12511,17 @@
           <w:sz w:val="23"/>
           <w:szCs w:val="23"/>
         </w:rPr>
-        <w:t>redisTemplate.opsForList().set(key, index, value);//赋值</w:t>
+        <w:t>redisTemplate.opsForList</w:t>
+      </w:r>
+      <w:proofErr w:type="spellEnd"/>
+      <w:r>
+        <w:rPr>
+          <w:rStyle w:val="comment"/>
+          <w:color w:val="000000"/>
+          <w:sz w:val="23"/>
+          <w:szCs w:val="23"/>
+        </w:rPr>
+        <w:t>().set(key, index, value);//赋值</w:t>
       </w:r>
       <w:r>
         <w:rPr>
@@ -10312,6 +12531,7 @@
         </w:rPr>
         <w:br/>
       </w:r>
+      <w:proofErr w:type="spellStart"/>
       <w:r>
         <w:rPr>
           <w:rStyle w:val="comment"/>
@@ -10319,7 +12539,37 @@
           <w:sz w:val="23"/>
           <w:szCs w:val="23"/>
         </w:rPr>
-        <w:t xml:space="preserve">redisTemplate.opsForList().trim(key, start, end);//裁剪,void,删除除了[start,end]以外的所有元素  </w:t>
+        <w:t>redisTemplate.opsForList</w:t>
+      </w:r>
+      <w:proofErr w:type="spellEnd"/>
+      <w:r>
+        <w:rPr>
+          <w:rStyle w:val="comment"/>
+          <w:color w:val="000000"/>
+          <w:sz w:val="23"/>
+          <w:szCs w:val="23"/>
+        </w:rPr>
+        <w:t>().trim(key, start, end);//裁剪,void,删除除了[</w:t>
+      </w:r>
+      <w:proofErr w:type="spellStart"/>
+      <w:r>
+        <w:rPr>
+          <w:rStyle w:val="comment"/>
+          <w:color w:val="000000"/>
+          <w:sz w:val="23"/>
+          <w:szCs w:val="23"/>
+        </w:rPr>
+        <w:t>start,end</w:t>
+      </w:r>
+      <w:proofErr w:type="spellEnd"/>
+      <w:r>
+        <w:rPr>
+          <w:rStyle w:val="comment"/>
+          <w:color w:val="000000"/>
+          <w:sz w:val="23"/>
+          <w:szCs w:val="23"/>
+        </w:rPr>
+        <w:t xml:space="preserve">]以外的所有元素  </w:t>
       </w:r>
       <w:r>
         <w:rPr>
@@ -10329,6 +12579,7 @@
         </w:rPr>
         <w:br/>
       </w:r>
+      <w:proofErr w:type="spellStart"/>
       <w:r>
         <w:rPr>
           <w:rStyle w:val="comment"/>
@@ -10336,7 +12587,77 @@
           <w:sz w:val="23"/>
           <w:szCs w:val="23"/>
         </w:rPr>
-        <w:t>redisTemplate.opsForList().rightPopAndLeftPush(String sourceKey, String destinationKey);//将源key的队列的右边的一个值删除，然后塞入目标key的队列的左边，返回这个值</w:t>
+        <w:t>redisTemplate.opsForList</w:t>
+      </w:r>
+      <w:proofErr w:type="spellEnd"/>
+      <w:r>
+        <w:rPr>
+          <w:rStyle w:val="comment"/>
+          <w:color w:val="000000"/>
+          <w:sz w:val="23"/>
+          <w:szCs w:val="23"/>
+        </w:rPr>
+        <w:t>().</w:t>
+      </w:r>
+      <w:proofErr w:type="spellStart"/>
+      <w:r>
+        <w:rPr>
+          <w:rStyle w:val="comment"/>
+          <w:color w:val="000000"/>
+          <w:sz w:val="23"/>
+          <w:szCs w:val="23"/>
+        </w:rPr>
+        <w:t>rightPopAndLeftPush</w:t>
+      </w:r>
+      <w:proofErr w:type="spellEnd"/>
+      <w:r>
+        <w:rPr>
+          <w:rStyle w:val="comment"/>
+          <w:color w:val="000000"/>
+          <w:sz w:val="23"/>
+          <w:szCs w:val="23"/>
+        </w:rPr>
+        <w:t xml:space="preserve">(String </w:t>
+      </w:r>
+      <w:proofErr w:type="spellStart"/>
+      <w:r>
+        <w:rPr>
+          <w:rStyle w:val="comment"/>
+          <w:color w:val="000000"/>
+          <w:sz w:val="23"/>
+          <w:szCs w:val="23"/>
+        </w:rPr>
+        <w:t>sourceKey</w:t>
+      </w:r>
+      <w:proofErr w:type="spellEnd"/>
+      <w:r>
+        <w:rPr>
+          <w:rStyle w:val="comment"/>
+          <w:color w:val="000000"/>
+          <w:sz w:val="23"/>
+          <w:szCs w:val="23"/>
+        </w:rPr>
+        <w:t xml:space="preserve">, String </w:t>
+      </w:r>
+      <w:proofErr w:type="spellStart"/>
+      <w:r>
+        <w:rPr>
+          <w:rStyle w:val="comment"/>
+          <w:color w:val="000000"/>
+          <w:sz w:val="23"/>
+          <w:szCs w:val="23"/>
+        </w:rPr>
+        <w:t>destinationKey</w:t>
+      </w:r>
+      <w:proofErr w:type="spellEnd"/>
+      <w:r>
+        <w:rPr>
+          <w:rStyle w:val="comment"/>
+          <w:color w:val="000000"/>
+          <w:sz w:val="23"/>
+          <w:szCs w:val="23"/>
+        </w:rPr>
+        <w:t>);//将源key的队列的右边的一个值删除，然后塞入目标key的队列的左边，返回这个值</w:t>
       </w:r>
       <w:r>
         <w:rPr>
@@ -10353,7 +12674,58 @@
           <w:sz w:val="23"/>
           <w:szCs w:val="23"/>
         </w:rPr>
-        <w:t>注意:要缓存的对象必须实现Serializable接口,因为 Spring 会将对象先序列化再存入 Redis,否则报异常nested exception is java.lang.IllegalArgumentException: DefaultSerializer requires a Serializable……//；；/</w:t>
+        <w:t xml:space="preserve">注意:要缓存的对象必须实现Serializable接口,因为 Spring 会将对象先序列化再存入 Redis,否则报异常nested exception is </w:t>
+      </w:r>
+      <w:proofErr w:type="spellStart"/>
+      <w:r>
+        <w:rPr>
+          <w:rStyle w:val="comment"/>
+          <w:color w:val="000000"/>
+          <w:sz w:val="23"/>
+          <w:szCs w:val="23"/>
+        </w:rPr>
+        <w:t>java.</w:t>
+      </w:r>
+      <w:proofErr w:type="gramStart"/>
+      <w:r>
+        <w:rPr>
+          <w:rStyle w:val="comment"/>
+          <w:color w:val="000000"/>
+          <w:sz w:val="23"/>
+          <w:szCs w:val="23"/>
+        </w:rPr>
+        <w:t>lang.IllegalArgumentException</w:t>
+      </w:r>
+      <w:proofErr w:type="spellEnd"/>
+      <w:proofErr w:type="gramEnd"/>
+      <w:r>
+        <w:rPr>
+          <w:rStyle w:val="comment"/>
+          <w:color w:val="000000"/>
+          <w:sz w:val="23"/>
+          <w:szCs w:val="23"/>
+        </w:rPr>
+        <w:t xml:space="preserve">: </w:t>
+      </w:r>
+      <w:proofErr w:type="spellStart"/>
+      <w:r>
+        <w:rPr>
+          <w:rStyle w:val="comment"/>
+          <w:color w:val="000000"/>
+          <w:sz w:val="23"/>
+          <w:szCs w:val="23"/>
+        </w:rPr>
+        <w:t>DefaultSerializer</w:t>
+      </w:r>
+      <w:proofErr w:type="spellEnd"/>
+      <w:r>
+        <w:rPr>
+          <w:rStyle w:val="comment"/>
+          <w:color w:val="000000"/>
+          <w:sz w:val="23"/>
+          <w:szCs w:val="23"/>
+        </w:rPr>
+        <w:t xml:space="preserve"> requires a Serializable……//；；/</w:t>
       </w:r>
     </w:p>
     <w:tbl>
@@ -10562,119 +12934,32 @@
                 <w:rFonts w:ascii="Verdana" w:hAnsi="Verdana"/>
               </w:rPr>
             </w:pPr>
-            <w:hyperlink r:id="rId50" w:tooltip="BLPOP key1 [key2 ] timeout" w:history="1">
+            <w:hyperlink r:id="rId49" w:tooltip="BLPOP key1 [key2 ] timeout" w:history="1">
               <w:r>
                 <w:rPr>
                   <w:rStyle w:val="a4"/>
                   <w:rFonts w:ascii="Verdana" w:hAnsi="Verdana"/>
                   <w:color w:val="6FBC4C"/>
                 </w:rPr>
-                <w:t>BLPOP key1 [key2 ] timeout</w:t>
+                <w:t>BLPOP key1 [key</w:t>
               </w:r>
-            </w:hyperlink>
-          </w:p>
-        </w:tc>
-        <w:tc>
-          <w:tcPr>
-            <w:tcW w:w="0" w:type="auto"/>
-            <w:tcBorders>
-              <w:top w:val="single" w:sz="6" w:space="0" w:color="C0C0C0"/>
-              <w:left w:val="single" w:sz="6" w:space="0" w:color="C0C0C0"/>
-              <w:bottom w:val="single" w:sz="6" w:space="0" w:color="C0C0C0"/>
-              <w:right w:val="single" w:sz="6" w:space="0" w:color="C0C0C0"/>
-            </w:tcBorders>
-            <w:tcMar>
-              <w:top w:w="120" w:type="dxa"/>
-              <w:left w:w="210" w:type="dxa"/>
-              <w:bottom w:w="120" w:type="dxa"/>
-              <w:right w:w="210" w:type="dxa"/>
-            </w:tcMar>
-            <w:vAlign w:val="center"/>
-            <w:hideMark/>
-          </w:tcPr>
-          <w:p>
-            <w:pPr>
-              <w:wordWrap w:val="0"/>
-              <w:rPr>
-                <w:rFonts w:ascii="Verdana" w:hAnsi="Verdana"/>
-              </w:rPr>
-            </w:pPr>
-            <w:r>
-              <w:rPr>
-                <w:rFonts w:ascii="Verdana" w:hAnsi="Verdana"/>
-              </w:rPr>
-              <w:t>删除并获取列表中的第一个元素，或阻塞，直到有一个元素可用</w:t>
-            </w:r>
-          </w:p>
-        </w:tc>
-      </w:tr>
-      <w:tr>
-        <w:tc>
-          <w:tcPr>
-            <w:tcW w:w="0" w:type="auto"/>
-            <w:tcBorders>
-              <w:top w:val="single" w:sz="6" w:space="0" w:color="C0C0C0"/>
-              <w:left w:val="single" w:sz="6" w:space="0" w:color="C0C0C0"/>
-              <w:bottom w:val="single" w:sz="6" w:space="0" w:color="C0C0C0"/>
-              <w:right w:val="single" w:sz="6" w:space="0" w:color="C0C0C0"/>
-            </w:tcBorders>
-            <w:tcMar>
-              <w:top w:w="120" w:type="dxa"/>
-              <w:left w:w="210" w:type="dxa"/>
-              <w:bottom w:w="120" w:type="dxa"/>
-              <w:right w:w="210" w:type="dxa"/>
-            </w:tcMar>
-            <w:vAlign w:val="center"/>
-            <w:hideMark/>
-          </w:tcPr>
-          <w:p>
-            <w:pPr>
-              <w:wordWrap w:val="0"/>
-              <w:rPr>
-                <w:rFonts w:ascii="Verdana" w:hAnsi="Verdana"/>
-              </w:rPr>
-            </w:pPr>
-            <w:r>
-              <w:rPr>
-                <w:rFonts w:ascii="Verdana" w:hAnsi="Verdana"/>
-              </w:rPr>
-              <w:t>2</w:t>
-            </w:r>
-          </w:p>
-        </w:tc>
-        <w:tc>
-          <w:tcPr>
-            <w:tcW w:w="0" w:type="auto"/>
-            <w:tcBorders>
-              <w:top w:val="single" w:sz="6" w:space="0" w:color="C0C0C0"/>
-              <w:left w:val="single" w:sz="6" w:space="0" w:color="C0C0C0"/>
-              <w:bottom w:val="single" w:sz="6" w:space="0" w:color="C0C0C0"/>
-              <w:right w:val="single" w:sz="6" w:space="0" w:color="C0C0C0"/>
-            </w:tcBorders>
-            <w:tcMar>
-              <w:top w:w="120" w:type="dxa"/>
-              <w:left w:w="210" w:type="dxa"/>
-              <w:bottom w:w="120" w:type="dxa"/>
-              <w:right w:w="210" w:type="dxa"/>
-            </w:tcMar>
-            <w:vAlign w:val="center"/>
-            <w:hideMark/>
-          </w:tcPr>
-          <w:p>
-            <w:pPr>
-              <w:wordWrap w:val="0"/>
-              <w:rPr>
-                <w:rFonts w:ascii="Verdana" w:hAnsi="Verdana"/>
-              </w:rPr>
-            </w:pPr>
-            <w:hyperlink r:id="rId51" w:tooltip="BRPOP key1 [key2 ] timeout" w:history="1">
+              <w:proofErr w:type="gramStart"/>
               <w:r>
                 <w:rPr>
                   <w:rStyle w:val="a4"/>
                   <w:rFonts w:ascii="Verdana" w:hAnsi="Verdana"/>
                   <w:color w:val="6FBC4C"/>
                 </w:rPr>
-                <w:t>BRPOP key1 [key2 ] timeout</w:t>
+                <w:t>2 ]</w:t>
+              </w:r>
+              <w:proofErr w:type="gramEnd"/>
+              <w:r>
+                <w:rPr>
+                  <w:rStyle w:val="a4"/>
+                  <w:rFonts w:ascii="Verdana" w:hAnsi="Verdana"/>
+                  <w:color w:val="6FBC4C"/>
+                </w:rPr>
+                <w:t xml:space="preserve"> timeout</w:t>
               </w:r>
             </w:hyperlink>
           </w:p>
@@ -10708,6 +12993,129 @@
               <w:rPr>
                 <w:rFonts w:ascii="Verdana" w:hAnsi="Verdana"/>
               </w:rPr>
+              <w:t>删除并获取列表中的第一个元素，或阻塞，直到有一个元素可用</w:t>
+            </w:r>
+          </w:p>
+        </w:tc>
+      </w:tr>
+      <w:tr>
+        <w:tc>
+          <w:tcPr>
+            <w:tcW w:w="0" w:type="auto"/>
+            <w:tcBorders>
+              <w:top w:val="single" w:sz="6" w:space="0" w:color="C0C0C0"/>
+              <w:left w:val="single" w:sz="6" w:space="0" w:color="C0C0C0"/>
+              <w:bottom w:val="single" w:sz="6" w:space="0" w:color="C0C0C0"/>
+              <w:right w:val="single" w:sz="6" w:space="0" w:color="C0C0C0"/>
+            </w:tcBorders>
+            <w:tcMar>
+              <w:top w:w="120" w:type="dxa"/>
+              <w:left w:w="210" w:type="dxa"/>
+              <w:bottom w:w="120" w:type="dxa"/>
+              <w:right w:w="210" w:type="dxa"/>
+            </w:tcMar>
+            <w:vAlign w:val="center"/>
+            <w:hideMark/>
+          </w:tcPr>
+          <w:p>
+            <w:pPr>
+              <w:wordWrap w:val="0"/>
+              <w:rPr>
+                <w:rFonts w:ascii="Verdana" w:hAnsi="Verdana"/>
+              </w:rPr>
+            </w:pPr>
+            <w:r>
+              <w:rPr>
+                <w:rFonts w:ascii="Verdana" w:hAnsi="Verdana"/>
+              </w:rPr>
+              <w:t>2</w:t>
+            </w:r>
+          </w:p>
+        </w:tc>
+        <w:tc>
+          <w:tcPr>
+            <w:tcW w:w="0" w:type="auto"/>
+            <w:tcBorders>
+              <w:top w:val="single" w:sz="6" w:space="0" w:color="C0C0C0"/>
+              <w:left w:val="single" w:sz="6" w:space="0" w:color="C0C0C0"/>
+              <w:bottom w:val="single" w:sz="6" w:space="0" w:color="C0C0C0"/>
+              <w:right w:val="single" w:sz="6" w:space="0" w:color="C0C0C0"/>
+            </w:tcBorders>
+            <w:tcMar>
+              <w:top w:w="120" w:type="dxa"/>
+              <w:left w:w="210" w:type="dxa"/>
+              <w:bottom w:w="120" w:type="dxa"/>
+              <w:right w:w="210" w:type="dxa"/>
+            </w:tcMar>
+            <w:vAlign w:val="center"/>
+            <w:hideMark/>
+          </w:tcPr>
+          <w:p>
+            <w:pPr>
+              <w:wordWrap w:val="0"/>
+              <w:rPr>
+                <w:rFonts w:ascii="Verdana" w:hAnsi="Verdana"/>
+              </w:rPr>
+            </w:pPr>
+            <w:hyperlink r:id="rId50" w:tooltip="BRPOP key1 [key2 ] timeout" w:history="1">
+              <w:r>
+                <w:rPr>
+                  <w:rStyle w:val="a4"/>
+                  <w:rFonts w:ascii="Verdana" w:hAnsi="Verdana"/>
+                  <w:color w:val="6FBC4C"/>
+                </w:rPr>
+                <w:t>BRPOP key1 [key</w:t>
+              </w:r>
+              <w:proofErr w:type="gramStart"/>
+              <w:r>
+                <w:rPr>
+                  <w:rStyle w:val="a4"/>
+                  <w:rFonts w:ascii="Verdana" w:hAnsi="Verdana"/>
+                  <w:color w:val="6FBC4C"/>
+                </w:rPr>
+                <w:t>2 ]</w:t>
+              </w:r>
+              <w:proofErr w:type="gramEnd"/>
+              <w:r>
+                <w:rPr>
+                  <w:rStyle w:val="a4"/>
+                  <w:rFonts w:ascii="Verdana" w:hAnsi="Verdana"/>
+                  <w:color w:val="6FBC4C"/>
+                </w:rPr>
+                <w:t xml:space="preserve"> timeout</w:t>
+              </w:r>
+            </w:hyperlink>
+          </w:p>
+        </w:tc>
+        <w:tc>
+          <w:tcPr>
+            <w:tcW w:w="0" w:type="auto"/>
+            <w:tcBorders>
+              <w:top w:val="single" w:sz="6" w:space="0" w:color="C0C0C0"/>
+              <w:left w:val="single" w:sz="6" w:space="0" w:color="C0C0C0"/>
+              <w:bottom w:val="single" w:sz="6" w:space="0" w:color="C0C0C0"/>
+              <w:right w:val="single" w:sz="6" w:space="0" w:color="C0C0C0"/>
+            </w:tcBorders>
+            <w:tcMar>
+              <w:top w:w="120" w:type="dxa"/>
+              <w:left w:w="210" w:type="dxa"/>
+              <w:bottom w:w="120" w:type="dxa"/>
+              <w:right w:w="210" w:type="dxa"/>
+            </w:tcMar>
+            <w:vAlign w:val="center"/>
+            <w:hideMark/>
+          </w:tcPr>
+          <w:p>
+            <w:pPr>
+              <w:wordWrap w:val="0"/>
+              <w:rPr>
+                <w:rFonts w:ascii="Verdana" w:hAnsi="Verdana"/>
+              </w:rPr>
+            </w:pPr>
+            <w:r>
+              <w:rPr>
+                <w:rFonts w:ascii="Verdana" w:hAnsi="Verdana"/>
+              </w:rPr>
               <w:t>删除并获取列表中的最后一个元素，或阻塞，直到有一个元素可用</w:t>
             </w:r>
           </w:p>
@@ -10772,7 +13180,7 @@
                 <w:rFonts w:ascii="Verdana" w:hAnsi="Verdana"/>
               </w:rPr>
             </w:pPr>
-            <w:hyperlink r:id="rId52" w:tooltip="BRPOPLPUSH source destination timeout" w:history="1">
+            <w:hyperlink r:id="rId51" w:tooltip="BRPOPLPUSH source destination timeout" w:history="1">
               <w:r>
                 <w:rPr>
                   <w:rStyle w:val="a4"/>
@@ -10889,7 +13297,7 @@
                 <w:rFonts w:ascii="Verdana" w:hAnsi="Verdana"/>
               </w:rPr>
             </w:pPr>
-            <w:hyperlink r:id="rId53" w:tooltip="LINDEX key index" w:history="1">
+            <w:hyperlink r:id="rId52" w:tooltip="LINDEX key index" w:history="1">
               <w:r>
                 <w:rPr>
                   <w:rStyle w:val="a4"/>
@@ -10994,7 +13402,7 @@
                 <w:rFonts w:ascii="Verdana" w:hAnsi="Verdana"/>
               </w:rPr>
             </w:pPr>
-            <w:hyperlink r:id="rId54" w:tooltip="LINSERT key BEFORE/AFTER pivot value" w:history="1">
+            <w:hyperlink r:id="rId53" w:tooltip="LINSERT key BEFORE/AFTER pivot value" w:history="1">
               <w:r>
                 <w:rPr>
                   <w:rStyle w:val="a4"/>
@@ -11109,7 +13517,7 @@
                 <w:rFonts w:ascii="Verdana" w:hAnsi="Verdana"/>
               </w:rPr>
             </w:pPr>
-            <w:hyperlink r:id="rId55" w:tooltip="LLEN key" w:history="1">
+            <w:hyperlink r:id="rId54" w:tooltip="LLEN key" w:history="1">
               <w:r>
                 <w:rPr>
                   <w:rStyle w:val="a4"/>
@@ -11214,7 +13622,7 @@
                 <w:rFonts w:ascii="Verdana" w:hAnsi="Verdana"/>
               </w:rPr>
             </w:pPr>
-            <w:hyperlink r:id="rId56" w:tooltip="LPOP key" w:history="1">
+            <w:hyperlink r:id="rId55" w:tooltip="LPOP key" w:history="1">
               <w:r>
                 <w:rPr>
                   <w:rStyle w:val="a4"/>
@@ -11319,7 +13727,7 @@
                 <w:rFonts w:ascii="Verdana" w:hAnsi="Verdana"/>
               </w:rPr>
             </w:pPr>
-            <w:hyperlink r:id="rId57" w:tooltip="LPUSH key value1 [value2]" w:history="1">
+            <w:hyperlink r:id="rId56" w:tooltip="LPUSH key value1 [value2]" w:history="1">
               <w:r>
                 <w:rPr>
                   <w:rStyle w:val="a4"/>
@@ -11424,7 +13832,7 @@
                 <w:rFonts w:ascii="Verdana" w:hAnsi="Verdana"/>
               </w:rPr>
             </w:pPr>
-            <w:hyperlink r:id="rId58" w:tooltip="LPUSHX key value" w:history="1">
+            <w:hyperlink r:id="rId57" w:tooltip="LPUSHX key value" w:history="1">
               <w:r>
                 <w:rPr>
                   <w:rStyle w:val="a4"/>
@@ -11465,8 +13873,16 @@
               <w:rPr>
                 <w:rFonts w:ascii="Verdana" w:hAnsi="Verdana"/>
               </w:rPr>
-              <w:t>仅当列表存在时，才向列表添加值</w:t>
+              <w:t>仅当列表存在时，才向列表</w:t>
             </w:r>
+            <w:proofErr w:type="gramStart"/>
+            <w:r>
+              <w:rPr>
+                <w:rFonts w:ascii="Verdana" w:hAnsi="Verdana"/>
+              </w:rPr>
+              <w:t>添加值</w:t>
+            </w:r>
+            <w:proofErr w:type="gramEnd"/>
           </w:p>
         </w:tc>
       </w:tr>
@@ -11529,7 +13945,7 @@
                 <w:rFonts w:ascii="Verdana" w:hAnsi="Verdana"/>
               </w:rPr>
             </w:pPr>
-            <w:hyperlink r:id="rId59" w:tooltip="LRANGE key start stop" w:history="1">
+            <w:hyperlink r:id="rId58" w:tooltip="LRANGE key start stop" w:history="1">
               <w:r>
                 <w:rPr>
                   <w:rStyle w:val="a4"/>
@@ -11634,7 +14050,7 @@
                 <w:rFonts w:ascii="Verdana" w:hAnsi="Verdana"/>
               </w:rPr>
             </w:pPr>
-            <w:hyperlink r:id="rId60" w:tooltip="LREM key count value" w:history="1">
+            <w:hyperlink r:id="rId59" w:tooltip="LREM key count value" w:history="1">
               <w:r>
                 <w:rPr>
                   <w:rStyle w:val="a4"/>
@@ -11739,7 +14155,7 @@
                 <w:rFonts w:ascii="Verdana" w:hAnsi="Verdana"/>
               </w:rPr>
             </w:pPr>
-            <w:hyperlink r:id="rId61" w:tooltip="LSET key index value" w:history="1">
+            <w:hyperlink r:id="rId60" w:tooltip="LSET key index value" w:history="1">
               <w:r>
                 <w:rPr>
                   <w:rStyle w:val="a4"/>
@@ -11844,7 +14260,7 @@
                 <w:rFonts w:ascii="Verdana" w:hAnsi="Verdana"/>
               </w:rPr>
             </w:pPr>
-            <w:hyperlink r:id="rId62" w:tooltip="LTRIM key start stop" w:history="1">
+            <w:hyperlink r:id="rId61" w:tooltip="LTRIM key start stop" w:history="1">
               <w:r>
                 <w:rPr>
                   <w:rStyle w:val="a4"/>
@@ -11949,7 +14365,7 @@
                 <w:rFonts w:ascii="Verdana" w:hAnsi="Verdana"/>
               </w:rPr>
             </w:pPr>
-            <w:hyperlink r:id="rId63" w:tooltip="RPOP key" w:history="1">
+            <w:hyperlink r:id="rId62" w:tooltip="RPOP key" w:history="1">
               <w:r>
                 <w:rPr>
                   <w:rStyle w:val="a4"/>
@@ -12054,7 +14470,7 @@
                 <w:rFonts w:ascii="Verdana" w:hAnsi="Verdana"/>
               </w:rPr>
             </w:pPr>
-            <w:hyperlink r:id="rId64" w:tooltip="RPOPLPUSH source destination" w:history="1">
+            <w:hyperlink r:id="rId63" w:tooltip="RPOPLPUSH source destination" w:history="1">
               <w:r>
                 <w:rPr>
                   <w:rStyle w:val="a4"/>
@@ -12159,7 +14575,7 @@
                 <w:rFonts w:ascii="Verdana" w:hAnsi="Verdana"/>
               </w:rPr>
             </w:pPr>
-            <w:hyperlink r:id="rId65" w:tooltip="RPUSH key value1 [value2]" w:history="1">
+            <w:hyperlink r:id="rId64" w:tooltip="RPUSH key value1 [value2]" w:history="1">
               <w:r>
                 <w:rPr>
                   <w:rStyle w:val="a4"/>
@@ -12264,7 +14680,7 @@
                 <w:rFonts w:ascii="Verdana" w:hAnsi="Verdana"/>
               </w:rPr>
             </w:pPr>
-            <w:hyperlink r:id="rId66" w:tooltip="RPUSHX key value" w:history="1">
+            <w:hyperlink r:id="rId65" w:tooltip="RPUSHX key value" w:history="1">
               <w:r>
                 <w:rPr>
                   <w:rStyle w:val="a4"/>
@@ -12351,7 +14767,52 @@
           <w:szCs w:val="23"/>
         </w:rPr>
         <w:br/>
-        <w:t>redisTemplate.opsForValue().getAndSet(key, value)</w:t>
+      </w:r>
+      <w:proofErr w:type="spellStart"/>
+      <w:r>
+        <w:rPr>
+          <w:color w:val="000000"/>
+          <w:sz w:val="23"/>
+          <w:szCs w:val="23"/>
+        </w:rPr>
+        <w:t>redisTemplate.opsForValue</w:t>
+      </w:r>
+      <w:proofErr w:type="spellEnd"/>
+      <w:r>
+        <w:rPr>
+          <w:color w:val="000000"/>
+          <w:sz w:val="23"/>
+          <w:szCs w:val="23"/>
+        </w:rPr>
+        <w:t>(</w:t>
+      </w:r>
+      <w:proofErr w:type="gramStart"/>
+      <w:r>
+        <w:rPr>
+          <w:color w:val="000000"/>
+          <w:sz w:val="23"/>
+          <w:szCs w:val="23"/>
+        </w:rPr>
+        <w:t>).</w:t>
+      </w:r>
+      <w:proofErr w:type="spellStart"/>
+      <w:r>
+        <w:rPr>
+          <w:color w:val="000000"/>
+          <w:sz w:val="23"/>
+          <w:szCs w:val="23"/>
+        </w:rPr>
+        <w:t>getAndSet</w:t>
+      </w:r>
+      <w:proofErr w:type="spellEnd"/>
+      <w:proofErr w:type="gramEnd"/>
+      <w:r>
+        <w:rPr>
+          <w:color w:val="000000"/>
+          <w:sz w:val="23"/>
+          <w:szCs w:val="23"/>
+        </w:rPr>
+        <w:t>(key, value)</w:t>
       </w:r>
     </w:p>
     <w:tbl>
@@ -12559,7 +15020,7 @@
                 <w:rFonts w:ascii="Verdana" w:hAnsi="Verdana"/>
               </w:rPr>
             </w:pPr>
-            <w:hyperlink r:id="rId67" w:tooltip="SADD key member1 [member2]" w:history="1">
+            <w:hyperlink r:id="rId66" w:tooltip="SADD key member1 [member2]" w:history="1">
               <w:r>
                 <w:rPr>
                   <w:rStyle w:val="a4"/>
@@ -12664,7 +15125,7 @@
                 <w:rFonts w:ascii="Verdana" w:hAnsi="Verdana"/>
               </w:rPr>
             </w:pPr>
-            <w:hyperlink r:id="rId68" w:tooltip="SCARD key" w:history="1">
+            <w:hyperlink r:id="rId67" w:tooltip="SCARD key" w:history="1">
               <w:r>
                 <w:rPr>
                   <w:rStyle w:val="a4"/>
@@ -12769,7 +15230,7 @@
                 <w:rFonts w:ascii="Verdana" w:hAnsi="Verdana"/>
               </w:rPr>
             </w:pPr>
-            <w:hyperlink r:id="rId69" w:tooltip="SDIFF key1 [key2]" w:history="1">
+            <w:hyperlink r:id="rId68" w:tooltip="SDIFF key1 [key2]" w:history="1">
               <w:r>
                 <w:rPr>
                   <w:rStyle w:val="a4"/>
@@ -12875,7 +15336,7 @@
                 <w:rFonts w:ascii="Verdana" w:hAnsi="Verdana"/>
               </w:rPr>
             </w:pPr>
-            <w:hyperlink r:id="rId70" w:tooltip="SDIFFSTORE destination key1 [key2]" w:history="1">
+            <w:hyperlink r:id="rId69" w:tooltip="SDIFFSTORE destination key1 [key2]" w:history="1">
               <w:r>
                 <w:rPr>
                   <w:rStyle w:val="a4"/>
@@ -12980,7 +15441,7 @@
                 <w:rFonts w:ascii="Verdana" w:hAnsi="Verdana"/>
               </w:rPr>
             </w:pPr>
-            <w:hyperlink r:id="rId71" w:tooltip="SINTER key1 [key2]" w:history="1">
+            <w:hyperlink r:id="rId70" w:tooltip="SINTER key1 [key2]" w:history="1">
               <w:r>
                 <w:rPr>
                   <w:rStyle w:val="a4"/>
@@ -13085,7 +15546,7 @@
                 <w:rFonts w:ascii="Verdana" w:hAnsi="Verdana"/>
               </w:rPr>
             </w:pPr>
-            <w:hyperlink r:id="rId72" w:tooltip="SINTERSTORE destination key1 [key2]" w:history="1">
+            <w:hyperlink r:id="rId71" w:tooltip="SINTERSTORE destination key1 [key2]" w:history="1">
               <w:r>
                 <w:rPr>
                   <w:rStyle w:val="a4"/>
@@ -13190,7 +15651,7 @@
                 <w:rFonts w:ascii="Verdana" w:hAnsi="Verdana"/>
               </w:rPr>
             </w:pPr>
-            <w:hyperlink r:id="rId73" w:tooltip="SISMEMBER key member" w:history="1">
+            <w:hyperlink r:id="rId72" w:tooltip="SISMEMBER key member" w:history="1">
               <w:r>
                 <w:rPr>
                   <w:rStyle w:val="a4"/>
@@ -13295,7 +15756,7 @@
                 <w:rFonts w:ascii="Verdana" w:hAnsi="Verdana"/>
               </w:rPr>
             </w:pPr>
-            <w:hyperlink r:id="rId74" w:tooltip="SMOVE source destination member" w:history="1">
+            <w:hyperlink r:id="rId73" w:tooltip="SMOVE source destination member" w:history="1">
               <w:r>
                 <w:rPr>
                   <w:rStyle w:val="a4"/>
@@ -13332,11 +15793,19 @@
                 <w:rFonts w:ascii="Verdana" w:hAnsi="Verdana"/>
               </w:rPr>
             </w:pPr>
+            <w:proofErr w:type="gramStart"/>
             <w:r>
               <w:rPr>
                 <w:rFonts w:ascii="Verdana" w:hAnsi="Verdana"/>
               </w:rPr>
-              <w:t>将成员从一个集合移动到另一个集合</w:t>
+              <w:t>将成员</w:t>
+            </w:r>
+            <w:proofErr w:type="gramEnd"/>
+            <w:r>
+              <w:rPr>
+                <w:rFonts w:ascii="Verdana" w:hAnsi="Verdana"/>
+              </w:rPr>
+              <w:t>从一个集合移动到另一个集合</w:t>
             </w:r>
           </w:p>
         </w:tc>
@@ -13400,7 +15869,7 @@
                 <w:rFonts w:ascii="Verdana" w:hAnsi="Verdana"/>
               </w:rPr>
             </w:pPr>
-            <w:hyperlink r:id="rId75" w:tooltip="SPOP key" w:history="1">
+            <w:hyperlink r:id="rId74" w:tooltip="SPOP key" w:history="1">
               <w:r>
                 <w:rPr>
                   <w:rStyle w:val="a4"/>
@@ -13505,7 +15974,7 @@
                 <w:rFonts w:ascii="Verdana" w:hAnsi="Verdana"/>
               </w:rPr>
             </w:pPr>
-            <w:hyperlink r:id="rId76" w:tooltip="SRANDMEMBER key [count]" w:history="1">
+            <w:hyperlink r:id="rId75" w:tooltip="SRANDMEMBER key [count]" w:history="1">
               <w:r>
                 <w:rPr>
                   <w:rStyle w:val="a4"/>
@@ -13610,7 +16079,7 @@
                 <w:rFonts w:ascii="Verdana" w:hAnsi="Verdana"/>
               </w:rPr>
             </w:pPr>
-            <w:hyperlink r:id="rId77" w:tooltip="SREM key member1 [member2]" w:history="1">
+            <w:hyperlink r:id="rId76" w:tooltip="SREM key member1 [member2]" w:history="1">
               <w:r>
                 <w:rPr>
                   <w:rStyle w:val="a4"/>
@@ -13715,7 +16184,7 @@
                 <w:rFonts w:ascii="Verdana" w:hAnsi="Verdana"/>
               </w:rPr>
             </w:pPr>
-            <w:hyperlink r:id="rId78" w:tooltip="SUNION key1 [key2]" w:history="1">
+            <w:hyperlink r:id="rId77" w:tooltip="SUNION key1 [key2]" w:history="1">
               <w:r>
                 <w:rPr>
                   <w:rStyle w:val="a4"/>
@@ -13820,7 +16289,7 @@
                 <w:rFonts w:ascii="Verdana" w:hAnsi="Verdana"/>
               </w:rPr>
             </w:pPr>
-            <w:hyperlink r:id="rId79" w:tooltip="SUNIONSTORE destination key1 [key2]" w:history="1">
+            <w:hyperlink r:id="rId78" w:tooltip="SUNIONSTORE destination key1 [key2]" w:history="1">
               <w:r>
                 <w:rPr>
                   <w:rStyle w:val="a4"/>
@@ -13925,7 +16394,7 @@
                 <w:rFonts w:ascii="Verdana" w:hAnsi="Verdana"/>
               </w:rPr>
             </w:pPr>
-            <w:hyperlink r:id="rId80" w:tooltip="SSCAN key cursor [MATCH pattern] [COUNT count]" w:history="1">
+            <w:hyperlink r:id="rId79" w:tooltip="SSCAN key cursor [MATCH pattern] [COUNT count]" w:history="1">
               <w:r>
                 <w:rPr>
                   <w:rStyle w:val="a4"/>
@@ -14002,17 +16471,755 @@
           <w:sz w:val="23"/>
           <w:szCs w:val="23"/>
         </w:rPr>
-        <w:t> 艾玛，太累了，写着写着发现不用这么麻烦，看到文章中的表了吗？若在java中找不到相应方法就对照表中的一些”字段“在java中找，肯定能找到，而且基本不会浪费多少时间。关于List与Set万能的后人补充吧！</w:t>
+        <w:t> 艾玛，太累了，</w:t>
+      </w:r>
+      <w:proofErr w:type="gramStart"/>
+      <w:r>
+        <w:rPr>
+          <w:rStyle w:val="comment"/>
+          <w:color w:val="000000"/>
+          <w:sz w:val="23"/>
+          <w:szCs w:val="23"/>
+        </w:rPr>
+        <w:t>写着写着</w:t>
+      </w:r>
+      <w:proofErr w:type="gramEnd"/>
+      <w:r>
+        <w:rPr>
+          <w:rStyle w:val="comment"/>
+          <w:color w:val="000000"/>
+          <w:sz w:val="23"/>
+          <w:szCs w:val="23"/>
+        </w:rPr>
+        <w:t>发现不用这么麻烦，看到文章中的表了吗？若在java中找不到相应方法就对照表中的一些</w:t>
+      </w:r>
+      <w:proofErr w:type="gramStart"/>
+      <w:r>
+        <w:rPr>
+          <w:rStyle w:val="comment"/>
+          <w:color w:val="000000"/>
+          <w:sz w:val="23"/>
+          <w:szCs w:val="23"/>
+        </w:rPr>
+        <w:t>”</w:t>
+      </w:r>
+      <w:proofErr w:type="gramEnd"/>
+      <w:r>
+        <w:rPr>
+          <w:rStyle w:val="comment"/>
+          <w:color w:val="000000"/>
+          <w:sz w:val="23"/>
+          <w:szCs w:val="23"/>
+        </w:rPr>
+        <w:t>字段“在java中找，肯定能找到，而且基本不会浪费多少时间。关于List与Set万能的后人补充吧！</w:t>
       </w:r>
     </w:p>
     <w:p>
       <w:pPr>
+        <w:pStyle w:val="1"/>
+      </w:pPr>
+      <w:proofErr w:type="spellStart"/>
+      <w:r>
+        <w:t>mongoDB</w:t>
+      </w:r>
+      <w:proofErr w:type="spellEnd"/>
+    </w:p>
+    <w:p>
+      <w:pPr>
+        <w:pStyle w:val="2"/>
+      </w:pPr>
+      <w:r>
         <w:rPr>
           <w:rFonts w:hint="eastAsia"/>
+        </w:rPr>
+        <w:t>安装教程</w:t>
+      </w:r>
+    </w:p>
+    <w:p>
+      <w:hyperlink r:id="rId80" w:history="1">
+        <w:r>
+          <w:rPr>
+            <w:rStyle w:val="a4"/>
+          </w:rPr>
+          <w:t>https://www.runoob.com/mongodb/mongodb-window-install.html</w:t>
+        </w:r>
+      </w:hyperlink>
+    </w:p>
+    <w:p>
+      <w:pPr>
+        <w:rPr>
+          <w:shd w:val="clear" w:color="auto" w:fill="FFFFFF"/>
+        </w:rPr>
+      </w:pPr>
+      <w:r>
+        <w:rPr>
+          <w:rFonts w:hint="eastAsia"/>
+          <w:shd w:val="clear" w:color="auto" w:fill="FFFFFF"/>
+        </w:rPr>
+        <w:lastRenderedPageBreak/>
+        <w:t>.</w:t>
+      </w:r>
+      <w:r>
+        <w:rPr>
+          <w:shd w:val="clear" w:color="auto" w:fill="FFFFFF"/>
+        </w:rPr>
+        <w:t>\</w:t>
+      </w:r>
+      <w:proofErr w:type="spellStart"/>
+      <w:r>
+        <w:rPr>
+          <w:rFonts w:hint="eastAsia"/>
+          <w:shd w:val="clear" w:color="auto" w:fill="FFFFFF"/>
+        </w:rPr>
+        <w:t>mongod</w:t>
+      </w:r>
+      <w:proofErr w:type="spellEnd"/>
+      <w:r>
+        <w:rPr>
+          <w:rFonts w:hint="eastAsia"/>
+          <w:shd w:val="clear" w:color="auto" w:fill="FFFFFF"/>
+        </w:rPr>
+        <w:t xml:space="preserve"> --</w:t>
+      </w:r>
+      <w:proofErr w:type="spellStart"/>
+      <w:r>
+        <w:rPr>
+          <w:rFonts w:hint="eastAsia"/>
+          <w:shd w:val="clear" w:color="auto" w:fill="FFFFFF"/>
+        </w:rPr>
+        <w:t>dbpath</w:t>
+      </w:r>
+      <w:proofErr w:type="spellEnd"/>
+      <w:r>
+        <w:rPr>
+          <w:rFonts w:hint="eastAsia"/>
+          <w:shd w:val="clear" w:color="auto" w:fill="FFFFFF"/>
+        </w:rPr>
+        <w:t xml:space="preserve"> "</w:t>
+      </w:r>
+      <w:r>
+        <w:rPr>
+          <w:shd w:val="clear" w:color="auto" w:fill="FFFFFF"/>
+        </w:rPr>
+        <w:t>D:\var\mongoDB\db</w:t>
+      </w:r>
+      <w:r>
+        <w:rPr>
+          <w:rFonts w:hint="eastAsia"/>
+          <w:shd w:val="clear" w:color="auto" w:fill="FFFFFF"/>
+        </w:rPr>
+        <w:t>" --</w:t>
+      </w:r>
+      <w:proofErr w:type="spellStart"/>
+      <w:r>
+        <w:rPr>
+          <w:rFonts w:hint="eastAsia"/>
+          <w:shd w:val="clear" w:color="auto" w:fill="FFFFFF"/>
+        </w:rPr>
+        <w:t>logpath</w:t>
+      </w:r>
+      <w:proofErr w:type="spellEnd"/>
+      <w:r>
+        <w:rPr>
+          <w:rFonts w:hint="eastAsia"/>
+          <w:shd w:val="clear" w:color="auto" w:fill="FFFFFF"/>
+        </w:rPr>
+        <w:t xml:space="preserve"> "</w:t>
+      </w:r>
+      <w:r>
+        <w:rPr>
+          <w:shd w:val="clear" w:color="auto" w:fill="FFFFFF"/>
+        </w:rPr>
+        <w:t>D:\var\mongoDB\log</w:t>
+      </w:r>
+      <w:r>
+        <w:rPr>
+          <w:shd w:val="clear" w:color="auto" w:fill="FFFFFF"/>
+        </w:rPr>
+        <w:t>\mongo</w:t>
+      </w:r>
+      <w:r>
+        <w:rPr>
+          <w:shd w:val="clear" w:color="auto" w:fill="FFFFFF"/>
+        </w:rPr>
+        <w:t>db.</w:t>
+      </w:r>
+      <w:r>
+        <w:rPr>
+          <w:shd w:val="clear" w:color="auto" w:fill="FFFFFF"/>
+        </w:rPr>
+        <w:t>log</w:t>
+      </w:r>
+      <w:r>
+        <w:rPr>
+          <w:rFonts w:hint="eastAsia"/>
+          <w:shd w:val="clear" w:color="auto" w:fill="FFFFFF"/>
+        </w:rPr>
+        <w:t>" --install --</w:t>
+      </w:r>
+      <w:proofErr w:type="spellStart"/>
+      <w:r>
+        <w:rPr>
+          <w:rFonts w:hint="eastAsia"/>
+          <w:shd w:val="clear" w:color="auto" w:fill="FFFFFF"/>
+        </w:rPr>
+        <w:t>serviceName</w:t>
+      </w:r>
+      <w:proofErr w:type="spellEnd"/>
+      <w:r>
+        <w:rPr>
+          <w:rFonts w:hint="eastAsia"/>
+          <w:shd w:val="clear" w:color="auto" w:fill="FFFFFF"/>
+        </w:rPr>
+        <w:t xml:space="preserve"> "</w:t>
+      </w:r>
+      <w:proofErr w:type="spellStart"/>
+      <w:r>
+        <w:rPr>
+          <w:rFonts w:hint="eastAsia"/>
+          <w:shd w:val="clear" w:color="auto" w:fill="FFFFFF"/>
+        </w:rPr>
+        <w:t>mongodb</w:t>
+      </w:r>
+      <w:proofErr w:type="spellEnd"/>
+      <w:r>
+        <w:rPr>
+          <w:rFonts w:hint="eastAsia"/>
+          <w:shd w:val="clear" w:color="auto" w:fill="FFFFFF"/>
+        </w:rPr>
+        <w:t xml:space="preserve">"　　</w:t>
+      </w:r>
+    </w:p>
+    <w:p>
+      <w:pPr>
+        <w:rPr>
+          <w:shd w:val="clear" w:color="auto" w:fill="FFFFFF"/>
+        </w:rPr>
+      </w:pPr>
+      <w:r>
+        <w:rPr>
+          <w:rFonts w:hint="eastAsia"/>
+          <w:shd w:val="clear" w:color="auto" w:fill="FFFFFF"/>
+        </w:rPr>
+        <w:t>n</w:t>
+      </w:r>
+      <w:r>
+        <w:rPr>
+          <w:shd w:val="clear" w:color="auto" w:fill="FFFFFF"/>
+        </w:rPr>
+        <w:t xml:space="preserve">et start </w:t>
+      </w:r>
+      <w:proofErr w:type="spellStart"/>
+      <w:r>
+        <w:rPr>
+          <w:shd w:val="clear" w:color="auto" w:fill="FFFFFF"/>
+        </w:rPr>
+        <w:t>mongodb</w:t>
+      </w:r>
+      <w:proofErr w:type="spellEnd"/>
+    </w:p>
+    <w:p>
+      <w:pPr>
+        <w:rPr>
+          <w:shd w:val="clear" w:color="auto" w:fill="FFFFFF"/>
+        </w:rPr>
+      </w:pPr>
+    </w:p>
+    <w:p>
+      <w:pPr>
+        <w:rPr>
+          <w:shd w:val="clear" w:color="auto" w:fill="FFFFFF"/>
+        </w:rPr>
+      </w:pPr>
+    </w:p>
+    <w:p>
+      <w:pPr>
+        <w:rPr>
+          <w:rFonts w:hint="eastAsia"/>
+          <w:shd w:val="clear" w:color="auto" w:fill="FFFFFF"/>
+        </w:rPr>
+      </w:pPr>
+      <w:r>
+        <w:rPr>
+          <w:shd w:val="clear" w:color="auto" w:fill="FFFFFF"/>
+        </w:rPr>
+        <w:t>\</w:t>
+      </w:r>
+      <w:proofErr w:type="spellStart"/>
+      <w:r>
+        <w:rPr>
+          <w:rFonts w:hint="eastAsia"/>
+          <w:shd w:val="clear" w:color="auto" w:fill="FFFFFF"/>
+        </w:rPr>
+        <w:t>mongod</w:t>
+      </w:r>
+      <w:proofErr w:type="spellEnd"/>
+      <w:r>
+        <w:rPr>
+          <w:rFonts w:hint="eastAsia"/>
+          <w:shd w:val="clear" w:color="auto" w:fill="FFFFFF"/>
+        </w:rPr>
+        <w:t xml:space="preserve"> --</w:t>
+      </w:r>
+      <w:proofErr w:type="spellStart"/>
+      <w:r>
+        <w:rPr>
+          <w:rFonts w:hint="eastAsia"/>
+          <w:shd w:val="clear" w:color="auto" w:fill="FFFFFF"/>
+        </w:rPr>
+        <w:t>dbpath</w:t>
+      </w:r>
+      <w:proofErr w:type="spellEnd"/>
+      <w:r>
+        <w:rPr>
+          <w:rFonts w:hint="eastAsia"/>
+          <w:shd w:val="clear" w:color="auto" w:fill="FFFFFF"/>
+        </w:rPr>
+        <w:t xml:space="preserve"> "</w:t>
+      </w:r>
+      <w:r>
+        <w:rPr>
+          <w:shd w:val="clear" w:color="auto" w:fill="FFFFFF"/>
+        </w:rPr>
+        <w:t>D:\var\mongoDB\db</w:t>
+      </w:r>
+      <w:r>
+        <w:rPr>
+          <w:rFonts w:hint="eastAsia"/>
+          <w:shd w:val="clear" w:color="auto" w:fill="FFFFFF"/>
+        </w:rPr>
+        <w:t>" --</w:t>
+      </w:r>
+      <w:proofErr w:type="spellStart"/>
+      <w:r>
+        <w:rPr>
+          <w:rFonts w:hint="eastAsia"/>
+          <w:shd w:val="clear" w:color="auto" w:fill="FFFFFF"/>
+        </w:rPr>
+        <w:t>logpath</w:t>
+      </w:r>
+      <w:proofErr w:type="spellEnd"/>
+      <w:r>
+        <w:rPr>
+          <w:rFonts w:hint="eastAsia"/>
+          <w:shd w:val="clear" w:color="auto" w:fill="FFFFFF"/>
+        </w:rPr>
+        <w:t xml:space="preserve"> "</w:t>
+      </w:r>
+      <w:r>
+        <w:rPr>
+          <w:shd w:val="clear" w:color="auto" w:fill="FFFFFF"/>
+        </w:rPr>
+        <w:t>D:\var\mongoDB\log</w:t>
+      </w:r>
+      <w:r>
+        <w:rPr>
+          <w:shd w:val="clear" w:color="auto" w:fill="FFFFFF"/>
+        </w:rPr>
+        <w:t>\mongodb.log</w:t>
+      </w:r>
+      <w:r>
+        <w:rPr>
+          <w:rFonts w:hint="eastAsia"/>
+          <w:shd w:val="clear" w:color="auto" w:fill="FFFFFF"/>
+        </w:rPr>
+        <w:t xml:space="preserve">" </w:t>
+      </w:r>
+      <w:r>
+        <w:rPr>
+          <w:rFonts w:ascii="Arial" w:hAnsi="Arial" w:cs="Arial"/>
+          <w:color w:val="333333"/>
+          <w:szCs w:val="21"/>
+          <w:shd w:val="clear" w:color="auto" w:fill="FFFFFF"/>
+        </w:rPr>
+        <w:t>--auth</w:t>
+      </w:r>
+    </w:p>
+    <w:p>
+      <w:pPr>
+        <w:rPr>
+          <w:shd w:val="clear" w:color="auto" w:fill="FFFFFF"/>
+        </w:rPr>
+      </w:pPr>
+    </w:p>
+    <w:p>
+      <w:pPr>
+        <w:pStyle w:val="2"/>
+        <w:rPr>
+          <w:shd w:val="clear" w:color="auto" w:fill="FFFFFF"/>
         </w:rPr>
       </w:pPr>
       <w:bookmarkStart w:id="0" w:name="_GoBack"/>
       <w:bookmarkEnd w:id="0"/>
+      <w:proofErr w:type="spellStart"/>
+      <w:r>
+        <w:rPr>
+          <w:shd w:val="clear" w:color="auto" w:fill="FFFFFF"/>
+        </w:rPr>
+        <w:t>springboot</w:t>
+      </w:r>
+      <w:proofErr w:type="spellEnd"/>
+      <w:r>
+        <w:rPr>
+          <w:shd w:val="clear" w:color="auto" w:fill="FFFFFF"/>
+        </w:rPr>
+        <w:t xml:space="preserve"> </w:t>
+      </w:r>
+      <w:proofErr w:type="spellStart"/>
+      <w:r>
+        <w:rPr>
+          <w:shd w:val="clear" w:color="auto" w:fill="FFFFFF"/>
+        </w:rPr>
+        <w:t>mongoDB</w:t>
+      </w:r>
+      <w:proofErr w:type="spellEnd"/>
+    </w:p>
+    <w:p>
+      <w:pPr>
+        <w:rPr>
+          <w:rFonts w:hint="eastAsia"/>
+        </w:rPr>
+      </w:pPr>
+      <w:proofErr w:type="spellStart"/>
+      <w:r>
+        <w:t>pegdown</w:t>
+      </w:r>
+      <w:proofErr w:type="spellEnd"/>
+      <w:r>
+        <w:rPr>
+          <w:rFonts w:hint="eastAsia"/>
+        </w:rPr>
+        <w:t>是把markdown文件</w:t>
+      </w:r>
+      <w:r>
+        <w:rPr>
+          <w:rFonts w:hint="eastAsia"/>
+        </w:rPr>
+        <w:t>转成html文件</w:t>
+      </w:r>
+    </w:p>
+    <w:p>
+      <w:pPr>
+        <w:pStyle w:val="a3"/>
+        <w:shd w:val="clear" w:color="auto" w:fill="FFFFFF"/>
+        <w:spacing w:before="0" w:beforeAutospacing="0" w:after="0" w:afterAutospacing="0"/>
+        <w:rPr>
+          <w:rFonts w:ascii="Verdana" w:hAnsi="Verdana"/>
+          <w:color w:val="333333"/>
+          <w:sz w:val="21"/>
+          <w:szCs w:val="21"/>
+        </w:rPr>
+      </w:pPr>
+      <w:r>
+        <w:rPr>
+          <w:rStyle w:val="a5"/>
+          <w:rFonts w:ascii="Verdana" w:hAnsi="Verdana"/>
+          <w:color w:val="333333"/>
+          <w:sz w:val="27"/>
+          <w:szCs w:val="27"/>
+        </w:rPr>
+        <w:t>Spring HATEOAS</w:t>
+      </w:r>
+      <w:r>
+        <w:rPr>
+          <w:rFonts w:ascii="Verdana" w:hAnsi="Verdana"/>
+          <w:color w:val="333333"/>
+          <w:sz w:val="27"/>
+          <w:szCs w:val="27"/>
+        </w:rPr>
+        <w:t> </w:t>
+      </w:r>
+      <w:r>
+        <w:rPr>
+          <w:rFonts w:ascii="Verdana" w:hAnsi="Verdana"/>
+          <w:color w:val="333333"/>
+          <w:sz w:val="27"/>
+          <w:szCs w:val="27"/>
+        </w:rPr>
+        <w:t>是一个用于</w:t>
+      </w:r>
+      <w:r>
+        <w:rPr>
+          <w:rStyle w:val="a5"/>
+          <w:rFonts w:ascii="Verdana" w:hAnsi="Verdana"/>
+          <w:color w:val="FF0000"/>
+          <w:sz w:val="27"/>
+          <w:szCs w:val="27"/>
+        </w:rPr>
+        <w:t>支持实现超文本驱动</w:t>
+      </w:r>
+      <w:r>
+        <w:rPr>
+          <w:rFonts w:ascii="Verdana" w:hAnsi="Verdana"/>
+          <w:color w:val="333333"/>
+          <w:sz w:val="27"/>
+          <w:szCs w:val="27"/>
+        </w:rPr>
+        <w:t>的</w:t>
+      </w:r>
+      <w:r>
+        <w:rPr>
+          <w:rStyle w:val="a5"/>
+          <w:rFonts w:ascii="Verdana" w:hAnsi="Verdana"/>
+          <w:color w:val="FF0000"/>
+          <w:sz w:val="27"/>
+          <w:szCs w:val="27"/>
+        </w:rPr>
+        <w:t xml:space="preserve"> REST Web </w:t>
+      </w:r>
+      <w:r>
+        <w:rPr>
+          <w:rStyle w:val="a5"/>
+          <w:rFonts w:ascii="Verdana" w:hAnsi="Verdana"/>
+          <w:color w:val="FF0000"/>
+          <w:sz w:val="27"/>
+          <w:szCs w:val="27"/>
+        </w:rPr>
+        <w:t>服务的开发库</w:t>
+      </w:r>
+      <w:r>
+        <w:rPr>
+          <w:rFonts w:ascii="Verdana" w:hAnsi="Verdana"/>
+          <w:color w:val="333333"/>
+          <w:sz w:val="27"/>
+          <w:szCs w:val="27"/>
+        </w:rPr>
+        <w:t>。是</w:t>
+      </w:r>
+      <w:r>
+        <w:rPr>
+          <w:rFonts w:ascii="Verdana" w:hAnsi="Verdana"/>
+          <w:color w:val="333333"/>
+          <w:sz w:val="27"/>
+          <w:szCs w:val="27"/>
+        </w:rPr>
+        <w:t> </w:t>
+      </w:r>
+      <w:hyperlink r:id="rId81" w:history="1">
+        <w:r>
+          <w:rPr>
+            <w:rStyle w:val="a4"/>
+            <w:rFonts w:ascii="Verdana" w:hAnsi="Verdana"/>
+            <w:color w:val="000000"/>
+            <w:sz w:val="27"/>
+            <w:szCs w:val="27"/>
+          </w:rPr>
+          <w:t>HATEOAS</w:t>
+        </w:r>
+      </w:hyperlink>
+      <w:r>
+        <w:rPr>
+          <w:rFonts w:ascii="Verdana" w:hAnsi="Verdana"/>
+          <w:color w:val="333333"/>
+          <w:sz w:val="27"/>
+          <w:szCs w:val="27"/>
+        </w:rPr>
+        <w:t> </w:t>
+      </w:r>
+      <w:r>
+        <w:rPr>
+          <w:rFonts w:ascii="Verdana" w:hAnsi="Verdana"/>
+          <w:color w:val="333333"/>
+          <w:sz w:val="27"/>
+          <w:szCs w:val="27"/>
+        </w:rPr>
+        <w:t>的实现。</w:t>
+      </w:r>
+    </w:p>
+    <w:p>
+      <w:pPr>
+        <w:pStyle w:val="a3"/>
+        <w:shd w:val="clear" w:color="auto" w:fill="FFFFFF"/>
+        <w:spacing w:before="0" w:beforeAutospacing="0" w:after="0" w:afterAutospacing="0"/>
+        <w:rPr>
+          <w:rFonts w:ascii="Verdana" w:hAnsi="Verdana"/>
+          <w:color w:val="333333"/>
+          <w:sz w:val="27"/>
+          <w:szCs w:val="27"/>
+        </w:rPr>
+      </w:pPr>
+      <w:r>
+        <w:rPr>
+          <w:rFonts w:ascii="Verdana" w:hAnsi="Verdana"/>
+          <w:color w:val="333333"/>
+          <w:sz w:val="27"/>
+          <w:szCs w:val="27"/>
+        </w:rPr>
+        <w:t>（</w:t>
+      </w:r>
+      <w:r>
+        <w:rPr>
+          <w:rFonts w:ascii="Verdana" w:hAnsi="Verdana"/>
+          <w:color w:val="333333"/>
+          <w:sz w:val="27"/>
+          <w:szCs w:val="27"/>
+        </w:rPr>
+        <w:t>HATEOAS</w:t>
+      </w:r>
+      <w:r>
+        <w:rPr>
+          <w:rFonts w:ascii="Verdana" w:hAnsi="Verdana"/>
+          <w:color w:val="333333"/>
+          <w:sz w:val="27"/>
+          <w:szCs w:val="27"/>
+        </w:rPr>
+        <w:t>背后的思想就是</w:t>
+      </w:r>
+      <w:r>
+        <w:rPr>
+          <w:rStyle w:val="a5"/>
+          <w:rFonts w:ascii="Verdana" w:hAnsi="Verdana"/>
+          <w:color w:val="333333"/>
+          <w:sz w:val="27"/>
+          <w:szCs w:val="27"/>
+        </w:rPr>
+        <w:t>响应中包含指向其它资源的链接</w:t>
+      </w:r>
+      <w:r>
+        <w:rPr>
+          <w:rFonts w:ascii="Verdana" w:hAnsi="Verdana"/>
+          <w:color w:val="333333"/>
+          <w:sz w:val="27"/>
+          <w:szCs w:val="27"/>
+        </w:rPr>
+        <w:t>。</w:t>
+      </w:r>
+      <w:r>
+        <w:rPr>
+          <w:rStyle w:val="a5"/>
+          <w:rFonts w:ascii="Verdana" w:hAnsi="Verdana"/>
+          <w:color w:val="333333"/>
+          <w:sz w:val="27"/>
+          <w:szCs w:val="27"/>
+        </w:rPr>
+        <w:t>客户端可以利用这些链接和服务器交互</w:t>
+      </w:r>
+      <w:r>
+        <w:rPr>
+          <w:rFonts w:ascii="Verdana" w:hAnsi="Verdana"/>
+          <w:color w:val="333333"/>
+          <w:sz w:val="27"/>
+          <w:szCs w:val="27"/>
+        </w:rPr>
+        <w:t>）</w:t>
+      </w:r>
+    </w:p>
+    <w:p>
+      <w:pPr>
+        <w:pStyle w:val="a3"/>
+        <w:shd w:val="clear" w:color="auto" w:fill="FFFFFF"/>
+        <w:spacing w:before="0" w:beforeAutospacing="0" w:after="0" w:afterAutospacing="0"/>
+      </w:pPr>
+      <w:r>
+        <w:rPr>
+          <w:rFonts w:ascii="Verdana" w:hAnsi="Verdana" w:hint="eastAsia"/>
+          <w:color w:val="333333"/>
+          <w:sz w:val="27"/>
+          <w:szCs w:val="27"/>
+        </w:rPr>
+        <w:t>参考资料</w:t>
+      </w:r>
+      <w:r>
+        <w:rPr>
+          <w:rFonts w:ascii="Verdana" w:hAnsi="Verdana" w:hint="eastAsia"/>
+          <w:color w:val="333333"/>
+          <w:sz w:val="27"/>
+          <w:szCs w:val="27"/>
+        </w:rPr>
+        <w:t>:</w:t>
+      </w:r>
+      <w:r>
+        <w:t xml:space="preserve"> </w:t>
+      </w:r>
+      <w:hyperlink r:id="rId82" w:history="1">
+        <w:r>
+          <w:rPr>
+            <w:rStyle w:val="a4"/>
+          </w:rPr>
+          <w:t>https://www.cnblogs.com/kaixinyufeng/p/8283289.html</w:t>
+        </w:r>
+      </w:hyperlink>
+    </w:p>
+    <w:p>
+      <w:pPr>
+        <w:pStyle w:val="a3"/>
+        <w:shd w:val="clear" w:color="auto" w:fill="FFFFFF"/>
+        <w:spacing w:before="0" w:beforeAutospacing="0" w:after="0" w:afterAutospacing="0"/>
+        <w:rPr>
+          <w:rFonts w:ascii="Verdana" w:hAnsi="Verdana" w:hint="eastAsia"/>
+          <w:color w:val="333333"/>
+          <w:sz w:val="21"/>
+          <w:szCs w:val="21"/>
+        </w:rPr>
+      </w:pPr>
+      <w:r>
+        <w:t>restful we</w:t>
+      </w:r>
+      <w:r>
+        <w:t>b</w:t>
+      </w:r>
+    </w:p>
+    <w:p/>
+    <w:p/>
+    <w:p>
+      <w:pPr>
+        <w:rPr>
+          <w:rFonts w:ascii="Consolas" w:hAnsi="Consolas"/>
+          <w:color w:val="24292E"/>
+          <w:sz w:val="18"/>
+          <w:szCs w:val="18"/>
+          <w:shd w:val="clear" w:color="auto" w:fill="FFFFFF"/>
+        </w:rPr>
+      </w:pPr>
+      <w:proofErr w:type="spellStart"/>
+      <w:r>
+        <w:rPr>
+          <w:rFonts w:ascii="Consolas" w:hAnsi="Consolas"/>
+          <w:color w:val="24292E"/>
+          <w:sz w:val="18"/>
+          <w:szCs w:val="18"/>
+          <w:shd w:val="clear" w:color="auto" w:fill="FFFFFF"/>
+        </w:rPr>
+        <w:t>jackson</w:t>
+      </w:r>
+      <w:proofErr w:type="spellEnd"/>
+      <w:r>
+        <w:rPr>
+          <w:rFonts w:ascii="Consolas" w:hAnsi="Consolas"/>
+          <w:color w:val="24292E"/>
+          <w:sz w:val="18"/>
+          <w:szCs w:val="18"/>
+          <w:shd w:val="clear" w:color="auto" w:fill="FFFFFF"/>
+        </w:rPr>
+        <w:t>-annotations</w:t>
+      </w:r>
+      <w:r>
+        <w:rPr>
+          <w:rFonts w:ascii="Consolas" w:hAnsi="Consolas"/>
+          <w:color w:val="24292E"/>
+          <w:sz w:val="18"/>
+          <w:szCs w:val="18"/>
+          <w:shd w:val="clear" w:color="auto" w:fill="FFFFFF"/>
+        </w:rPr>
+        <w:t xml:space="preserve"> json</w:t>
+      </w:r>
+      <w:r>
+        <w:rPr>
+          <w:rFonts w:ascii="Consolas" w:hAnsi="Consolas" w:hint="eastAsia"/>
+          <w:color w:val="24292E"/>
+          <w:sz w:val="18"/>
+          <w:szCs w:val="18"/>
+          <w:shd w:val="clear" w:color="auto" w:fill="FFFFFF"/>
+        </w:rPr>
+        <w:t>解析</w:t>
+      </w:r>
+    </w:p>
+    <w:p>
+      <w:pPr>
+        <w:rPr>
+          <w:rFonts w:hint="eastAsia"/>
+        </w:rPr>
+      </w:pPr>
     </w:p>
     <w:sectPr>
       <w:pgSz w:w="11906" w:h="16838"/>
@@ -14175,8 +17382,100 @@
       </w:rPr>
     </w:lvl>
   </w:abstractNum>
+  <w:abstractNum w:abstractNumId="1" w15:restartNumberingAfterBreak="0">
+    <w:nsid w:val="48256AE1"/>
+    <w:multiLevelType w:val="hybridMultilevel"/>
+    <w:tmpl w:val="8862AC56"/>
+    <w:lvl w:ilvl="0" w:tplc="A5CCEC2A">
+      <w:start w:val="1"/>
+      <w:numFmt w:val="decimal"/>
+      <w:lvlText w:val="%1."/>
+      <w:lvlJc w:val="left"/>
+      <w:pPr>
+        <w:ind w:left="360" w:hanging="360"/>
+      </w:pPr>
+      <w:rPr>
+        <w:rFonts w:hint="default"/>
+      </w:rPr>
+    </w:lvl>
+    <w:lvl w:ilvl="1" w:tplc="04090019" w:tentative="1">
+      <w:start w:val="1"/>
+      <w:numFmt w:val="lowerLetter"/>
+      <w:lvlText w:val="%2)"/>
+      <w:lvlJc w:val="left"/>
+      <w:pPr>
+        <w:ind w:left="840" w:hanging="420"/>
+      </w:pPr>
+    </w:lvl>
+    <w:lvl w:ilvl="2" w:tplc="0409001B" w:tentative="1">
+      <w:start w:val="1"/>
+      <w:numFmt w:val="lowerRoman"/>
+      <w:lvlText w:val="%3."/>
+      <w:lvlJc w:val="right"/>
+      <w:pPr>
+        <w:ind w:left="1260" w:hanging="420"/>
+      </w:pPr>
+    </w:lvl>
+    <w:lvl w:ilvl="3" w:tplc="0409000F" w:tentative="1">
+      <w:start w:val="1"/>
+      <w:numFmt w:val="decimal"/>
+      <w:lvlText w:val="%4."/>
+      <w:lvlJc w:val="left"/>
+      <w:pPr>
+        <w:ind w:left="1680" w:hanging="420"/>
+      </w:pPr>
+    </w:lvl>
+    <w:lvl w:ilvl="4" w:tplc="04090019" w:tentative="1">
+      <w:start w:val="1"/>
+      <w:numFmt w:val="lowerLetter"/>
+      <w:lvlText w:val="%5)"/>
+      <w:lvlJc w:val="left"/>
+      <w:pPr>
+        <w:ind w:left="2100" w:hanging="420"/>
+      </w:pPr>
+    </w:lvl>
+    <w:lvl w:ilvl="5" w:tplc="0409001B" w:tentative="1">
+      <w:start w:val="1"/>
+      <w:numFmt w:val="lowerRoman"/>
+      <w:lvlText w:val="%6."/>
+      <w:lvlJc w:val="right"/>
+      <w:pPr>
+        <w:ind w:left="2520" w:hanging="420"/>
+      </w:pPr>
+    </w:lvl>
+    <w:lvl w:ilvl="6" w:tplc="0409000F" w:tentative="1">
+      <w:start w:val="1"/>
+      <w:numFmt w:val="decimal"/>
+      <w:lvlText w:val="%7."/>
+      <w:lvlJc w:val="left"/>
+      <w:pPr>
+        <w:ind w:left="2940" w:hanging="420"/>
+      </w:pPr>
+    </w:lvl>
+    <w:lvl w:ilvl="7" w:tplc="04090019" w:tentative="1">
+      <w:start w:val="1"/>
+      <w:numFmt w:val="lowerLetter"/>
+      <w:lvlText w:val="%8)"/>
+      <w:lvlJc w:val="left"/>
+      <w:pPr>
+        <w:ind w:left="3360" w:hanging="420"/>
+      </w:pPr>
+    </w:lvl>
+    <w:lvl w:ilvl="8" w:tplc="0409001B" w:tentative="1">
+      <w:start w:val="1"/>
+      <w:numFmt w:val="lowerRoman"/>
+      <w:lvlText w:val="%9."/>
+      <w:lvlJc w:val="right"/>
+      <w:pPr>
+        <w:ind w:left="3780" w:hanging="420"/>
+      </w:pPr>
+    </w:lvl>
+  </w:abstractNum>
   <w:num w:numId="1">
     <w:abstractNumId w:val="0"/>
+  </w:num>
+  <w:num w:numId="2">
+    <w:abstractNumId w:val="1"/>
   </w:num>
 </w:numbering>
 </file>
